--- a/HW3_writeup.docx
+++ b/HW3_writeup.docx
@@ -1,6 +1,6 @@
 
 <file path=word/document.xml><?xml version="1.0" encoding="utf-8"?>
-<w:document xmlns:wpc="http://schemas.microsoft.com/office/word/2010/wordprocessingCanvas" xmlns:mc="http://schemas.openxmlformats.org/markup-compatibility/2006" xmlns:o="urn:schemas-microsoft-com:office:office" xmlns:r="http://schemas.openxmlformats.org/officeDocument/2006/relationships" xmlns:m="http://schemas.openxmlformats.org/officeDocument/2006/math" xmlns:v="urn:schemas-microsoft-com:vml" xmlns:wp14="http://schemas.microsoft.com/office/word/2010/wordprocessingDrawing" xmlns:wp="http://schemas.openxmlformats.org/drawingml/2006/wordprocessingDrawing" xmlns:w10="urn:schemas-microsoft-com:office:word" xmlns:w="http://schemas.openxmlformats.org/wordprocessingml/2006/main" xmlns:w14="http://schemas.microsoft.com/office/word/2010/wordml" xmlns:w15="http://schemas.microsoft.com/office/word/2012/wordml" xmlns:wpg="http://schemas.microsoft.com/office/word/2010/wordprocessingGroup" xmlns:wpi="http://schemas.microsoft.com/office/word/2010/wordprocessingInk" xmlns:wne="http://schemas.microsoft.com/office/word/2006/wordml" xmlns:wps="http://schemas.microsoft.com/office/word/2010/wordprocessingShape" mc:Ignorable="w14 w15 wp14">
+<w:document xmlns:wpc="http://schemas.microsoft.com/office/word/2010/wordprocessingCanvas" xmlns:cx="http://schemas.microsoft.com/office/drawing/2014/chartex" xmlns:cx1="http://schemas.microsoft.com/office/drawing/2015/9/8/chartex" xmlns:cx2="http://schemas.microsoft.com/office/drawing/2015/10/21/chartex" xmlns:cx3="http://schemas.microsoft.com/office/drawing/2016/5/9/chartex" xmlns:cx4="http://schemas.microsoft.com/office/drawing/2016/5/10/chartex" xmlns:cx5="http://schemas.microsoft.com/office/drawing/2016/5/11/chartex" xmlns:cx6="http://schemas.microsoft.com/office/drawing/2016/5/12/chartex" xmlns:cx7="http://schemas.microsoft.com/office/drawing/2016/5/13/chartex" xmlns:cx8="http://schemas.microsoft.com/office/drawing/2016/5/14/chartex" xmlns:mc="http://schemas.openxmlformats.org/markup-compatibility/2006" xmlns:aink="http://schemas.microsoft.com/office/drawing/2016/ink" xmlns:am3d="http://schemas.microsoft.com/office/drawing/2017/model3d" xmlns:o="urn:schemas-microsoft-com:office:office" xmlns:r="http://schemas.openxmlformats.org/officeDocument/2006/relationships" xmlns:m="http://schemas.openxmlformats.org/officeDocument/2006/math" xmlns:v="urn:schemas-microsoft-com:vml" xmlns:wp14="http://schemas.microsoft.com/office/word/2010/wordprocessingDrawing" xmlns:wp="http://schemas.openxmlformats.org/drawingml/2006/wordprocessingDrawing" xmlns:w10="urn:schemas-microsoft-com:office:word" xmlns:w="http://schemas.openxmlformats.org/wordprocessingml/2006/main" xmlns:w14="http://schemas.microsoft.com/office/word/2010/wordml" xmlns:w15="http://schemas.microsoft.com/office/word/2012/wordml" xmlns:w16cid="http://schemas.microsoft.com/office/word/2016/wordml/cid" xmlns:w16se="http://schemas.microsoft.com/office/word/2015/wordml/symex" xmlns:wpg="http://schemas.microsoft.com/office/word/2010/wordprocessingGroup" xmlns:wpi="http://schemas.microsoft.com/office/word/2010/wordprocessingInk" xmlns:wne="http://schemas.microsoft.com/office/word/2006/wordml" xmlns:wps="http://schemas.microsoft.com/office/word/2010/wordprocessingShape" mc:Ignorable="w14 w15 w16se w16cid wp14">
   <w:body>
     <w:p>
       <w:pPr>
@@ -7193,13 +7193,13 @@
           <w:noProof/>
         </w:rPr>
         <w:drawing>
-          <wp:inline distT="0" distB="0" distL="0" distR="0" wp14:anchorId="503C4EAD" wp14:editId="3DD54F10">
+          <wp:inline distT="0" distB="0" distL="0" distR="0" wp14:anchorId="24456ABA" wp14:editId="161C2A7A">
             <wp:extent cx="4914900" cy="2919264"/>
             <wp:effectExtent l="0" t="0" r="0" b="14605"/>
             <wp:docPr id="1" name="Chart 1">
               <a:extLst xmlns:a="http://schemas.openxmlformats.org/drawingml/2006/main">
                 <a:ext uri="{FF2B5EF4-FFF2-40B4-BE49-F238E27FC236}">
-                  <a16:creationId xmlns:xdr="http://schemas.openxmlformats.org/drawingml/2006/spreadsheetDrawing" xmlns="" xmlns:a16="http://schemas.microsoft.com/office/drawing/2014/main" xmlns:lc="http://schemas.openxmlformats.org/drawingml/2006/lockedCanvas" id="{00000000-0008-0000-0300-000002000000}"/>
+                  <a16:creationId xmlns:a16="http://schemas.microsoft.com/office/drawing/2014/main" id="{00000000-0008-0000-0300-000002000000}"/>
                 </a:ext>
               </a:extLst>
             </wp:docPr>
@@ -7266,13 +7266,13 @@
           <w:noProof/>
         </w:rPr>
         <w:drawing>
-          <wp:inline distT="0" distB="0" distL="0" distR="0" wp14:anchorId="3A64946B" wp14:editId="43588B0E">
+          <wp:inline distT="0" distB="0" distL="0" distR="0" wp14:anchorId="51965A0B" wp14:editId="10093C07">
             <wp:extent cx="4924425" cy="2990850"/>
             <wp:effectExtent l="0" t="0" r="9525" b="0"/>
             <wp:docPr id="2" name="Chart 2">
               <a:extLst xmlns:a="http://schemas.openxmlformats.org/drawingml/2006/main">
                 <a:ext uri="{FF2B5EF4-FFF2-40B4-BE49-F238E27FC236}">
-                  <a16:creationId xmlns:xdr="http://schemas.openxmlformats.org/drawingml/2006/spreadsheetDrawing" xmlns="" xmlns:a16="http://schemas.microsoft.com/office/drawing/2014/main" xmlns:lc="http://schemas.openxmlformats.org/drawingml/2006/lockedCanvas" id="{00000000-0008-0000-0300-000002000000}"/>
+                  <a16:creationId xmlns:a16="http://schemas.microsoft.com/office/drawing/2014/main" id="{00000000-0008-0000-0300-000002000000}"/>
                 </a:ext>
               </a:extLst>
             </wp:docPr>
@@ -7425,7 +7425,6 @@
                 <w:szCs w:val="20"/>
               </w:rPr>
             </w:pPr>
-            <w:proofErr w:type="spellStart"/>
             <w:r>
               <w:rPr>
                 <w:rFonts w:eastAsia="Times New Roman" w:cstheme="minorHAnsi"/>
@@ -7433,17 +7432,7 @@
                 <w:sz w:val="20"/>
                 <w:szCs w:val="20"/>
               </w:rPr>
-              <w:t>Avg</w:t>
-            </w:r>
-            <w:proofErr w:type="spellEnd"/>
-            <w:r>
-              <w:rPr>
-                <w:rFonts w:eastAsia="Times New Roman" w:cstheme="minorHAnsi"/>
-                <w:color w:val="000000"/>
-                <w:sz w:val="20"/>
-                <w:szCs w:val="20"/>
-              </w:rPr>
-              <w:t xml:space="preserve"> Travel Time (min)</w:t>
+              <w:t>Avg Travel Time (min)</w:t>
             </w:r>
           </w:p>
         </w:tc>
@@ -7689,7 +7678,11 @@
         <w:t>Mode Choice Models</w:t>
       </w:r>
     </w:p>
-    <w:p/>
+    <w:p>
+      <w:r>
+        <w:t>MTC is interested in the market share and mode choice probabilities based upon the provided data.  A cursory examination of the data yields the information found in Table 4.</w:t>
+      </w:r>
+    </w:p>
     <w:tbl>
       <w:tblPr>
         <w:tblW w:w="8370" w:type="dxa"/>
@@ -7759,6 +7752,18 @@
               </w:rPr>
               <w:t xml:space="preserve">Table 4. Mode Choice and Probabilities </w:t>
             </w:r>
+            <w:r>
+              <w:rPr>
+                <w:rFonts w:ascii="Calibri" w:eastAsia="Times New Roman" w:hAnsi="Calibri" w:cs="Calibri"/>
+                <w:b/>
+                <w:bCs/>
+                <w:i/>
+                <w:color w:val="000000"/>
+                <w:sz w:val="18"/>
+                <w:szCs w:val="18"/>
+              </w:rPr>
+              <w:t>– Model 1</w:t>
+            </w:r>
           </w:p>
         </w:tc>
       </w:tr>
@@ -8124,24 +8129,21 @@
               <w:bottom w:w="0" w:type="dxa"/>
               <w:right w:w="0" w:type="dxa"/>
             </w:tcMar>
-            <w:vAlign w:val="center"/>
-            <w:hideMark/>
-          </w:tcPr>
-          <w:p>
-            <w:pPr>
-              <w:spacing w:after="0" w:line="240" w:lineRule="auto"/>
-              <w:jc w:val="right"/>
-              <w:rPr>
-                <w:rFonts w:ascii="Calibri" w:eastAsia="Times New Roman" w:hAnsi="Calibri" w:cs="Calibri"/>
-                <w:color w:val="000000"/>
-                <w:sz w:val="18"/>
-                <w:szCs w:val="18"/>
-              </w:rPr>
-            </w:pPr>
-            <w:r>
-              <w:rPr>
-                <w:rFonts w:ascii="Calibri" w:eastAsia="Times New Roman" w:hAnsi="Calibri" w:cs="Calibri"/>
-                <w:color w:val="000000"/>
+            <w:hideMark/>
+          </w:tcPr>
+          <w:p>
+            <w:pPr>
+              <w:spacing w:after="0" w:line="240" w:lineRule="auto"/>
+              <w:jc w:val="right"/>
+              <w:rPr>
+                <w:rFonts w:ascii="Calibri" w:eastAsia="Times New Roman" w:hAnsi="Calibri" w:cs="Calibri"/>
+                <w:color w:val="000000"/>
+                <w:sz w:val="18"/>
+                <w:szCs w:val="18"/>
+              </w:rPr>
+            </w:pPr>
+            <w:r>
+              <w:rPr>
                 <w:sz w:val="18"/>
                 <w:szCs w:val="18"/>
               </w:rPr>
@@ -8165,24 +8167,21 @@
               <w:bottom w:w="0" w:type="dxa"/>
               <w:right w:w="0" w:type="dxa"/>
             </w:tcMar>
-            <w:vAlign w:val="center"/>
-            <w:hideMark/>
-          </w:tcPr>
-          <w:p>
-            <w:pPr>
-              <w:spacing w:after="0" w:line="240" w:lineRule="auto"/>
-              <w:jc w:val="right"/>
-              <w:rPr>
-                <w:rFonts w:ascii="Calibri" w:eastAsia="Times New Roman" w:hAnsi="Calibri" w:cs="Calibri"/>
-                <w:color w:val="000000"/>
-                <w:sz w:val="18"/>
-                <w:szCs w:val="18"/>
-              </w:rPr>
-            </w:pPr>
-            <w:r>
-              <w:rPr>
-                <w:rFonts w:ascii="Calibri" w:eastAsia="Times New Roman" w:hAnsi="Calibri" w:cs="Calibri"/>
-                <w:color w:val="000000"/>
+            <w:hideMark/>
+          </w:tcPr>
+          <w:p>
+            <w:pPr>
+              <w:spacing w:after="0" w:line="240" w:lineRule="auto"/>
+              <w:jc w:val="right"/>
+              <w:rPr>
+                <w:rFonts w:ascii="Calibri" w:eastAsia="Times New Roman" w:hAnsi="Calibri" w:cs="Calibri"/>
+                <w:color w:val="000000"/>
+                <w:sz w:val="18"/>
+                <w:szCs w:val="18"/>
+              </w:rPr>
+            </w:pPr>
+            <w:r>
+              <w:rPr>
                 <w:sz w:val="18"/>
                 <w:szCs w:val="18"/>
               </w:rPr>
@@ -8206,24 +8205,21 @@
               <w:bottom w:w="0" w:type="dxa"/>
               <w:right w:w="0" w:type="dxa"/>
             </w:tcMar>
-            <w:vAlign w:val="center"/>
-            <w:hideMark/>
-          </w:tcPr>
-          <w:p>
-            <w:pPr>
-              <w:spacing w:after="0" w:line="240" w:lineRule="auto"/>
-              <w:jc w:val="right"/>
-              <w:rPr>
-                <w:rFonts w:ascii="Calibri" w:eastAsia="Times New Roman" w:hAnsi="Calibri" w:cs="Calibri"/>
-                <w:color w:val="000000"/>
-                <w:sz w:val="18"/>
-                <w:szCs w:val="18"/>
-              </w:rPr>
-            </w:pPr>
-            <w:r>
-              <w:rPr>
-                <w:rFonts w:ascii="Calibri" w:eastAsia="Times New Roman" w:hAnsi="Calibri" w:cs="Calibri"/>
-                <w:color w:val="000000"/>
+            <w:hideMark/>
+          </w:tcPr>
+          <w:p>
+            <w:pPr>
+              <w:spacing w:after="0" w:line="240" w:lineRule="auto"/>
+              <w:jc w:val="right"/>
+              <w:rPr>
+                <w:rFonts w:ascii="Calibri" w:eastAsia="Times New Roman" w:hAnsi="Calibri" w:cs="Calibri"/>
+                <w:color w:val="000000"/>
+                <w:sz w:val="18"/>
+                <w:szCs w:val="18"/>
+              </w:rPr>
+            </w:pPr>
+            <w:r>
+              <w:rPr>
                 <w:sz w:val="18"/>
                 <w:szCs w:val="18"/>
               </w:rPr>
@@ -8247,28 +8243,25 @@
               <w:bottom w:w="0" w:type="dxa"/>
               <w:right w:w="0" w:type="dxa"/>
             </w:tcMar>
-            <w:vAlign w:val="center"/>
-            <w:hideMark/>
-          </w:tcPr>
-          <w:p>
-            <w:pPr>
-              <w:spacing w:after="0" w:line="240" w:lineRule="auto"/>
-              <w:jc w:val="right"/>
-              <w:rPr>
-                <w:rFonts w:ascii="Calibri" w:eastAsia="Times New Roman" w:hAnsi="Calibri" w:cs="Calibri"/>
-                <w:color w:val="000000"/>
-                <w:sz w:val="18"/>
-                <w:szCs w:val="18"/>
-              </w:rPr>
-            </w:pPr>
-            <w:r>
-              <w:rPr>
-                <w:rFonts w:ascii="Calibri" w:eastAsia="Times New Roman" w:hAnsi="Calibri" w:cs="Calibri"/>
-                <w:color w:val="000000"/>
-                <w:sz w:val="18"/>
-                <w:szCs w:val="18"/>
-              </w:rPr>
-              <w:t>1.320</w:t>
+            <w:hideMark/>
+          </w:tcPr>
+          <w:p>
+            <w:pPr>
+              <w:spacing w:after="0" w:line="240" w:lineRule="auto"/>
+              <w:jc w:val="right"/>
+              <w:rPr>
+                <w:rFonts w:ascii="Calibri" w:eastAsia="Times New Roman" w:hAnsi="Calibri" w:cs="Calibri"/>
+                <w:color w:val="000000"/>
+                <w:sz w:val="18"/>
+                <w:szCs w:val="18"/>
+              </w:rPr>
+            </w:pPr>
+            <w:r>
+              <w:rPr>
+                <w:sz w:val="18"/>
+                <w:szCs w:val="18"/>
+              </w:rPr>
+              <w:t>1.32014519</w:t>
             </w:r>
           </w:p>
         </w:tc>
@@ -8288,37 +8281,25 @@
               <w:bottom w:w="0" w:type="dxa"/>
               <w:right w:w="0" w:type="dxa"/>
             </w:tcMar>
-            <w:vAlign w:val="center"/>
-            <w:hideMark/>
-          </w:tcPr>
-          <w:p>
-            <w:pPr>
-              <w:spacing w:after="0" w:line="240" w:lineRule="auto"/>
-              <w:jc w:val="right"/>
-              <w:rPr>
-                <w:rFonts w:ascii="Calibri" w:eastAsia="Times New Roman" w:hAnsi="Calibri" w:cs="Calibri"/>
-                <w:color w:val="000000"/>
-                <w:sz w:val="18"/>
-                <w:szCs w:val="18"/>
-              </w:rPr>
-            </w:pPr>
-            <w:r>
-              <w:rPr>
-                <w:rFonts w:ascii="Calibri" w:eastAsia="Times New Roman" w:hAnsi="Calibri" w:cs="Calibri"/>
-                <w:color w:val="000000"/>
-                <w:sz w:val="18"/>
-                <w:szCs w:val="18"/>
-              </w:rPr>
-              <w:t>0.18</w:t>
-            </w:r>
-            <w:r>
-              <w:rPr>
-                <w:rFonts w:ascii="Calibri" w:eastAsia="Times New Roman" w:hAnsi="Calibri" w:cs="Calibri"/>
-                <w:color w:val="000000"/>
-                <w:sz w:val="18"/>
-                <w:szCs w:val="18"/>
-              </w:rPr>
-              <w:t>5</w:t>
+            <w:hideMark/>
+          </w:tcPr>
+          <w:p>
+            <w:pPr>
+              <w:spacing w:after="0" w:line="240" w:lineRule="auto"/>
+              <w:jc w:val="right"/>
+              <w:rPr>
+                <w:rFonts w:ascii="Calibri" w:eastAsia="Times New Roman" w:hAnsi="Calibri" w:cs="Calibri"/>
+                <w:color w:val="000000"/>
+                <w:sz w:val="18"/>
+                <w:szCs w:val="18"/>
+              </w:rPr>
+            </w:pPr>
+            <w:r>
+              <w:rPr>
+                <w:sz w:val="18"/>
+                <w:szCs w:val="18"/>
+              </w:rPr>
+              <w:t>0.184872668</w:t>
             </w:r>
           </w:p>
         </w:tc>
@@ -8338,37 +8319,25 @@
               <w:bottom w:w="0" w:type="dxa"/>
               <w:right w:w="0" w:type="dxa"/>
             </w:tcMar>
-            <w:vAlign w:val="center"/>
-            <w:hideMark/>
-          </w:tcPr>
-          <w:p>
-            <w:pPr>
-              <w:spacing w:after="0" w:line="240" w:lineRule="auto"/>
-              <w:jc w:val="right"/>
-              <w:rPr>
-                <w:rFonts w:ascii="Calibri" w:eastAsia="Times New Roman" w:hAnsi="Calibri" w:cs="Calibri"/>
-                <w:color w:val="000000"/>
-                <w:sz w:val="18"/>
-                <w:szCs w:val="18"/>
-              </w:rPr>
-            </w:pPr>
-            <w:r>
-              <w:rPr>
-                <w:rFonts w:ascii="Calibri" w:eastAsia="Times New Roman" w:hAnsi="Calibri" w:cs="Calibri"/>
-                <w:color w:val="000000"/>
-                <w:sz w:val="18"/>
-                <w:szCs w:val="18"/>
-              </w:rPr>
-              <w:t>0.66</w:t>
-            </w:r>
-            <w:r>
-              <w:rPr>
-                <w:rFonts w:ascii="Calibri" w:eastAsia="Times New Roman" w:hAnsi="Calibri" w:cs="Calibri"/>
-                <w:color w:val="000000"/>
-                <w:sz w:val="18"/>
-                <w:szCs w:val="18"/>
-              </w:rPr>
-              <w:t>6</w:t>
+            <w:hideMark/>
+          </w:tcPr>
+          <w:p>
+            <w:pPr>
+              <w:spacing w:after="0" w:line="240" w:lineRule="auto"/>
+              <w:jc w:val="right"/>
+              <w:rPr>
+                <w:rFonts w:ascii="Calibri" w:eastAsia="Times New Roman" w:hAnsi="Calibri" w:cs="Calibri"/>
+                <w:color w:val="000000"/>
+                <w:sz w:val="18"/>
+                <w:szCs w:val="18"/>
+              </w:rPr>
+            </w:pPr>
+            <w:r>
+              <w:rPr>
+                <w:sz w:val="18"/>
+                <w:szCs w:val="18"/>
+              </w:rPr>
+              <w:t>0.66579934</w:t>
             </w:r>
           </w:p>
         </w:tc>
@@ -8393,24 +8362,21 @@
               <w:bottom w:w="0" w:type="dxa"/>
               <w:right w:w="0" w:type="dxa"/>
             </w:tcMar>
-            <w:vAlign w:val="center"/>
-            <w:hideMark/>
-          </w:tcPr>
-          <w:p>
-            <w:pPr>
-              <w:spacing w:after="0" w:line="240" w:lineRule="auto"/>
-              <w:jc w:val="right"/>
-              <w:rPr>
-                <w:rFonts w:ascii="Calibri" w:eastAsia="Times New Roman" w:hAnsi="Calibri" w:cs="Calibri"/>
-                <w:color w:val="000000"/>
-                <w:sz w:val="18"/>
-                <w:szCs w:val="18"/>
-              </w:rPr>
-            </w:pPr>
-            <w:r>
-              <w:rPr>
-                <w:rFonts w:ascii="Calibri" w:eastAsia="Times New Roman" w:hAnsi="Calibri" w:cs="Calibri"/>
-                <w:color w:val="000000"/>
+            <w:hideMark/>
+          </w:tcPr>
+          <w:p>
+            <w:pPr>
+              <w:spacing w:after="0" w:line="240" w:lineRule="auto"/>
+              <w:jc w:val="right"/>
+              <w:rPr>
+                <w:rFonts w:ascii="Calibri" w:eastAsia="Times New Roman" w:hAnsi="Calibri" w:cs="Calibri"/>
+                <w:color w:val="000000"/>
+                <w:sz w:val="18"/>
+                <w:szCs w:val="18"/>
+              </w:rPr>
+            </w:pPr>
+            <w:r>
+              <w:rPr>
                 <w:sz w:val="18"/>
                 <w:szCs w:val="18"/>
               </w:rPr>
@@ -8434,24 +8400,21 @@
               <w:bottom w:w="0" w:type="dxa"/>
               <w:right w:w="0" w:type="dxa"/>
             </w:tcMar>
-            <w:vAlign w:val="center"/>
-            <w:hideMark/>
-          </w:tcPr>
-          <w:p>
-            <w:pPr>
-              <w:spacing w:after="0" w:line="240" w:lineRule="auto"/>
-              <w:jc w:val="right"/>
-              <w:rPr>
-                <w:rFonts w:ascii="Calibri" w:eastAsia="Times New Roman" w:hAnsi="Calibri" w:cs="Calibri"/>
-                <w:color w:val="000000"/>
-                <w:sz w:val="18"/>
-                <w:szCs w:val="18"/>
-              </w:rPr>
-            </w:pPr>
-            <w:r>
-              <w:rPr>
-                <w:rFonts w:ascii="Calibri" w:eastAsia="Times New Roman" w:hAnsi="Calibri" w:cs="Calibri"/>
-                <w:color w:val="000000"/>
+            <w:hideMark/>
+          </w:tcPr>
+          <w:p>
+            <w:pPr>
+              <w:spacing w:after="0" w:line="240" w:lineRule="auto"/>
+              <w:jc w:val="right"/>
+              <w:rPr>
+                <w:rFonts w:ascii="Calibri" w:eastAsia="Times New Roman" w:hAnsi="Calibri" w:cs="Calibri"/>
+                <w:color w:val="000000"/>
+                <w:sz w:val="18"/>
+                <w:szCs w:val="18"/>
+              </w:rPr>
+            </w:pPr>
+            <w:r>
+              <w:rPr>
                 <w:sz w:val="18"/>
                 <w:szCs w:val="18"/>
               </w:rPr>
@@ -8475,24 +8438,21 @@
               <w:bottom w:w="0" w:type="dxa"/>
               <w:right w:w="0" w:type="dxa"/>
             </w:tcMar>
-            <w:vAlign w:val="center"/>
-            <w:hideMark/>
-          </w:tcPr>
-          <w:p>
-            <w:pPr>
-              <w:spacing w:after="0" w:line="240" w:lineRule="auto"/>
-              <w:jc w:val="right"/>
-              <w:rPr>
-                <w:rFonts w:ascii="Calibri" w:eastAsia="Times New Roman" w:hAnsi="Calibri" w:cs="Calibri"/>
-                <w:color w:val="000000"/>
-                <w:sz w:val="18"/>
-                <w:szCs w:val="18"/>
-              </w:rPr>
-            </w:pPr>
-            <w:r>
-              <w:rPr>
-                <w:rFonts w:ascii="Calibri" w:eastAsia="Times New Roman" w:hAnsi="Calibri" w:cs="Calibri"/>
-                <w:color w:val="000000"/>
+            <w:hideMark/>
+          </w:tcPr>
+          <w:p>
+            <w:pPr>
+              <w:spacing w:after="0" w:line="240" w:lineRule="auto"/>
+              <w:jc w:val="right"/>
+              <w:rPr>
+                <w:rFonts w:ascii="Calibri" w:eastAsia="Times New Roman" w:hAnsi="Calibri" w:cs="Calibri"/>
+                <w:color w:val="000000"/>
+                <w:sz w:val="18"/>
+                <w:szCs w:val="18"/>
+              </w:rPr>
+            </w:pPr>
+            <w:r>
+              <w:rPr>
                 <w:sz w:val="18"/>
                 <w:szCs w:val="18"/>
               </w:rPr>
@@ -8516,28 +8476,25 @@
               <w:bottom w:w="0" w:type="dxa"/>
               <w:right w:w="0" w:type="dxa"/>
             </w:tcMar>
-            <w:vAlign w:val="center"/>
-            <w:hideMark/>
-          </w:tcPr>
-          <w:p>
-            <w:pPr>
-              <w:spacing w:after="0" w:line="240" w:lineRule="auto"/>
-              <w:jc w:val="right"/>
-              <w:rPr>
-                <w:rFonts w:ascii="Calibri" w:eastAsia="Times New Roman" w:hAnsi="Calibri" w:cs="Calibri"/>
-                <w:color w:val="000000"/>
-                <w:sz w:val="18"/>
-                <w:szCs w:val="18"/>
-              </w:rPr>
-            </w:pPr>
-            <w:r>
-              <w:rPr>
-                <w:rFonts w:ascii="Calibri" w:eastAsia="Times New Roman" w:hAnsi="Calibri" w:cs="Calibri"/>
-                <w:color w:val="000000"/>
-                <w:sz w:val="18"/>
-                <w:szCs w:val="18"/>
-              </w:rPr>
-              <w:t>0.103</w:t>
+            <w:hideMark/>
+          </w:tcPr>
+          <w:p>
+            <w:pPr>
+              <w:spacing w:after="0" w:line="240" w:lineRule="auto"/>
+              <w:jc w:val="right"/>
+              <w:rPr>
+                <w:rFonts w:ascii="Calibri" w:eastAsia="Times New Roman" w:hAnsi="Calibri" w:cs="Calibri"/>
+                <w:color w:val="000000"/>
+                <w:sz w:val="18"/>
+                <w:szCs w:val="18"/>
+              </w:rPr>
+            </w:pPr>
+            <w:r>
+              <w:rPr>
+                <w:sz w:val="18"/>
+                <w:szCs w:val="18"/>
+              </w:rPr>
+              <w:t>0.10280374</w:t>
             </w:r>
           </w:p>
         </w:tc>
@@ -8557,28 +8514,25 @@
               <w:bottom w:w="0" w:type="dxa"/>
               <w:right w:w="0" w:type="dxa"/>
             </w:tcMar>
-            <w:vAlign w:val="center"/>
-            <w:hideMark/>
-          </w:tcPr>
-          <w:p>
-            <w:pPr>
-              <w:spacing w:after="0" w:line="240" w:lineRule="auto"/>
-              <w:jc w:val="right"/>
-              <w:rPr>
-                <w:rFonts w:ascii="Calibri" w:eastAsia="Times New Roman" w:hAnsi="Calibri" w:cs="Calibri"/>
-                <w:color w:val="000000"/>
-                <w:sz w:val="18"/>
-                <w:szCs w:val="18"/>
-              </w:rPr>
-            </w:pPr>
-            <w:r>
-              <w:rPr>
-                <w:rFonts w:ascii="Calibri" w:eastAsia="Times New Roman" w:hAnsi="Calibri" w:cs="Calibri"/>
-                <w:color w:val="000000"/>
-                <w:sz w:val="18"/>
-                <w:szCs w:val="18"/>
-              </w:rPr>
-              <w:t>0.026</w:t>
+            <w:hideMark/>
+          </w:tcPr>
+          <w:p>
+            <w:pPr>
+              <w:spacing w:after="0" w:line="240" w:lineRule="auto"/>
+              <w:jc w:val="right"/>
+              <w:rPr>
+                <w:rFonts w:ascii="Calibri" w:eastAsia="Times New Roman" w:hAnsi="Calibri" w:cs="Calibri"/>
+                <w:color w:val="000000"/>
+                <w:sz w:val="18"/>
+                <w:szCs w:val="18"/>
+              </w:rPr>
+            </w:pPr>
+            <w:r>
+              <w:rPr>
+                <w:sz w:val="18"/>
+                <w:szCs w:val="18"/>
+              </w:rPr>
+              <w:t>0.026279673</w:t>
             </w:r>
           </w:p>
         </w:tc>
@@ -8598,28 +8552,25 @@
               <w:bottom w:w="0" w:type="dxa"/>
               <w:right w:w="0" w:type="dxa"/>
             </w:tcMar>
-            <w:vAlign w:val="center"/>
-            <w:hideMark/>
-          </w:tcPr>
-          <w:p>
-            <w:pPr>
-              <w:spacing w:after="0" w:line="240" w:lineRule="auto"/>
-              <w:jc w:val="right"/>
-              <w:rPr>
-                <w:rFonts w:ascii="Calibri" w:eastAsia="Times New Roman" w:hAnsi="Calibri" w:cs="Calibri"/>
-                <w:color w:val="000000"/>
-                <w:sz w:val="18"/>
-                <w:szCs w:val="18"/>
-              </w:rPr>
-            </w:pPr>
-            <w:r>
-              <w:rPr>
-                <w:rFonts w:ascii="Calibri" w:eastAsia="Times New Roman" w:hAnsi="Calibri" w:cs="Calibri"/>
-                <w:color w:val="000000"/>
-                <w:sz w:val="18"/>
-                <w:szCs w:val="18"/>
-              </w:rPr>
-              <w:t>0.078</w:t>
+            <w:hideMark/>
+          </w:tcPr>
+          <w:p>
+            <w:pPr>
+              <w:spacing w:after="0" w:line="240" w:lineRule="auto"/>
+              <w:jc w:val="right"/>
+              <w:rPr>
+                <w:rFonts w:ascii="Calibri" w:eastAsia="Times New Roman" w:hAnsi="Calibri" w:cs="Calibri"/>
+                <w:color w:val="000000"/>
+                <w:sz w:val="18"/>
+                <w:szCs w:val="18"/>
+              </w:rPr>
+            </w:pPr>
+            <w:r>
+              <w:rPr>
+                <w:sz w:val="18"/>
+                <w:szCs w:val="18"/>
+              </w:rPr>
+              <w:t>0.07849134</w:t>
             </w:r>
           </w:p>
         </w:tc>
@@ -8644,24 +8595,21 @@
               <w:bottom w:w="0" w:type="dxa"/>
               <w:right w:w="0" w:type="dxa"/>
             </w:tcMar>
-            <w:vAlign w:val="center"/>
-            <w:hideMark/>
-          </w:tcPr>
-          <w:p>
-            <w:pPr>
-              <w:spacing w:after="0" w:line="240" w:lineRule="auto"/>
-              <w:jc w:val="right"/>
-              <w:rPr>
-                <w:rFonts w:ascii="Calibri" w:eastAsia="Times New Roman" w:hAnsi="Calibri" w:cs="Calibri"/>
-                <w:color w:val="000000"/>
-                <w:sz w:val="18"/>
-                <w:szCs w:val="18"/>
-              </w:rPr>
-            </w:pPr>
-            <w:r>
-              <w:rPr>
-                <w:rFonts w:ascii="Calibri" w:eastAsia="Times New Roman" w:hAnsi="Calibri" w:cs="Calibri"/>
-                <w:color w:val="000000"/>
+            <w:hideMark/>
+          </w:tcPr>
+          <w:p>
+            <w:pPr>
+              <w:spacing w:after="0" w:line="240" w:lineRule="auto"/>
+              <w:jc w:val="right"/>
+              <w:rPr>
+                <w:rFonts w:ascii="Calibri" w:eastAsia="Times New Roman" w:hAnsi="Calibri" w:cs="Calibri"/>
+                <w:color w:val="000000"/>
+                <w:sz w:val="18"/>
+                <w:szCs w:val="18"/>
+              </w:rPr>
+            </w:pPr>
+            <w:r>
+              <w:rPr>
                 <w:sz w:val="18"/>
                 <w:szCs w:val="18"/>
               </w:rPr>
@@ -8685,24 +8633,21 @@
               <w:bottom w:w="0" w:type="dxa"/>
               <w:right w:w="0" w:type="dxa"/>
             </w:tcMar>
-            <w:vAlign w:val="center"/>
-            <w:hideMark/>
-          </w:tcPr>
-          <w:p>
-            <w:pPr>
-              <w:spacing w:after="0" w:line="240" w:lineRule="auto"/>
-              <w:jc w:val="right"/>
-              <w:rPr>
-                <w:rFonts w:ascii="Calibri" w:eastAsia="Times New Roman" w:hAnsi="Calibri" w:cs="Calibri"/>
-                <w:color w:val="000000"/>
-                <w:sz w:val="18"/>
-                <w:szCs w:val="18"/>
-              </w:rPr>
-            </w:pPr>
-            <w:r>
-              <w:rPr>
-                <w:rFonts w:ascii="Calibri" w:eastAsia="Times New Roman" w:hAnsi="Calibri" w:cs="Calibri"/>
-                <w:color w:val="000000"/>
+            <w:hideMark/>
+          </w:tcPr>
+          <w:p>
+            <w:pPr>
+              <w:spacing w:after="0" w:line="240" w:lineRule="auto"/>
+              <w:jc w:val="right"/>
+              <w:rPr>
+                <w:rFonts w:ascii="Calibri" w:eastAsia="Times New Roman" w:hAnsi="Calibri" w:cs="Calibri"/>
+                <w:color w:val="000000"/>
+                <w:sz w:val="18"/>
+                <w:szCs w:val="18"/>
+              </w:rPr>
+            </w:pPr>
+            <w:r>
+              <w:rPr>
                 <w:sz w:val="18"/>
                 <w:szCs w:val="18"/>
               </w:rPr>
@@ -8726,24 +8671,21 @@
               <w:bottom w:w="0" w:type="dxa"/>
               <w:right w:w="0" w:type="dxa"/>
             </w:tcMar>
-            <w:vAlign w:val="center"/>
-            <w:hideMark/>
-          </w:tcPr>
-          <w:p>
-            <w:pPr>
-              <w:spacing w:after="0" w:line="240" w:lineRule="auto"/>
-              <w:jc w:val="right"/>
-              <w:rPr>
-                <w:rFonts w:ascii="Calibri" w:eastAsia="Times New Roman" w:hAnsi="Calibri" w:cs="Calibri"/>
-                <w:color w:val="000000"/>
-                <w:sz w:val="18"/>
-                <w:szCs w:val="18"/>
-              </w:rPr>
-            </w:pPr>
-            <w:r>
-              <w:rPr>
-                <w:rFonts w:ascii="Calibri" w:eastAsia="Times New Roman" w:hAnsi="Calibri" w:cs="Calibri"/>
-                <w:color w:val="000000"/>
+            <w:hideMark/>
+          </w:tcPr>
+          <w:p>
+            <w:pPr>
+              <w:spacing w:after="0" w:line="240" w:lineRule="auto"/>
+              <w:jc w:val="right"/>
+              <w:rPr>
+                <w:rFonts w:ascii="Calibri" w:eastAsia="Times New Roman" w:hAnsi="Calibri" w:cs="Calibri"/>
+                <w:color w:val="000000"/>
+                <w:sz w:val="18"/>
+                <w:szCs w:val="18"/>
+              </w:rPr>
+            </w:pPr>
+            <w:r>
+              <w:rPr>
                 <w:sz w:val="18"/>
                 <w:szCs w:val="18"/>
               </w:rPr>
@@ -8767,28 +8709,25 @@
               <w:bottom w:w="0" w:type="dxa"/>
               <w:right w:w="0" w:type="dxa"/>
             </w:tcMar>
-            <w:vAlign w:val="center"/>
-            <w:hideMark/>
-          </w:tcPr>
-          <w:p>
-            <w:pPr>
-              <w:spacing w:after="0" w:line="240" w:lineRule="auto"/>
-              <w:jc w:val="right"/>
-              <w:rPr>
-                <w:rFonts w:ascii="Calibri" w:eastAsia="Times New Roman" w:hAnsi="Calibri" w:cs="Calibri"/>
-                <w:color w:val="000000"/>
-                <w:sz w:val="18"/>
-                <w:szCs w:val="18"/>
-              </w:rPr>
-            </w:pPr>
-            <w:r>
-              <w:rPr>
-                <w:rFonts w:ascii="Calibri" w:eastAsia="Times New Roman" w:hAnsi="Calibri" w:cs="Calibri"/>
-                <w:color w:val="000000"/>
-                <w:sz w:val="18"/>
-                <w:szCs w:val="18"/>
-              </w:rPr>
-              <w:t>0.032</w:t>
+            <w:hideMark/>
+          </w:tcPr>
+          <w:p>
+            <w:pPr>
+              <w:spacing w:after="0" w:line="240" w:lineRule="auto"/>
+              <w:jc w:val="right"/>
+              <w:rPr>
+                <w:rFonts w:ascii="Calibri" w:eastAsia="Times New Roman" w:hAnsi="Calibri" w:cs="Calibri"/>
+                <w:color w:val="000000"/>
+                <w:sz w:val="18"/>
+                <w:szCs w:val="18"/>
+              </w:rPr>
+            </w:pPr>
+            <w:r>
+              <w:rPr>
+                <w:sz w:val="18"/>
+                <w:szCs w:val="18"/>
+              </w:rPr>
+              <w:t>0.03201432</w:t>
             </w:r>
           </w:p>
         </w:tc>
@@ -8808,28 +8747,25 @@
               <w:bottom w:w="0" w:type="dxa"/>
               <w:right w:w="0" w:type="dxa"/>
             </w:tcMar>
-            <w:vAlign w:val="center"/>
-            <w:hideMark/>
-          </w:tcPr>
-          <w:p>
-            <w:pPr>
-              <w:spacing w:after="0" w:line="240" w:lineRule="auto"/>
-              <w:jc w:val="right"/>
-              <w:rPr>
-                <w:rFonts w:ascii="Calibri" w:eastAsia="Times New Roman" w:hAnsi="Calibri" w:cs="Calibri"/>
-                <w:color w:val="000000"/>
-                <w:sz w:val="18"/>
-                <w:szCs w:val="18"/>
-              </w:rPr>
-            </w:pPr>
-            <w:r>
-              <w:rPr>
-                <w:rFonts w:ascii="Calibri" w:eastAsia="Times New Roman" w:hAnsi="Calibri" w:cs="Calibri"/>
-                <w:color w:val="000000"/>
-                <w:sz w:val="18"/>
-                <w:szCs w:val="18"/>
-              </w:rPr>
-              <w:t>0.008</w:t>
+            <w:hideMark/>
+          </w:tcPr>
+          <w:p>
+            <w:pPr>
+              <w:spacing w:after="0" w:line="240" w:lineRule="auto"/>
+              <w:jc w:val="right"/>
+              <w:rPr>
+                <w:rFonts w:ascii="Calibri" w:eastAsia="Times New Roman" w:hAnsi="Calibri" w:cs="Calibri"/>
+                <w:color w:val="000000"/>
+                <w:sz w:val="18"/>
+                <w:szCs w:val="18"/>
+              </w:rPr>
+            </w:pPr>
+            <w:r>
+              <w:rPr>
+                <w:sz w:val="18"/>
+                <w:szCs w:val="18"/>
+              </w:rPr>
+              <w:t>0.008183805</w:t>
             </w:r>
           </w:p>
         </w:tc>
@@ -8849,28 +8785,25 @@
               <w:bottom w:w="0" w:type="dxa"/>
               <w:right w:w="0" w:type="dxa"/>
             </w:tcMar>
-            <w:vAlign w:val="center"/>
-            <w:hideMark/>
-          </w:tcPr>
-          <w:p>
-            <w:pPr>
-              <w:spacing w:after="0" w:line="240" w:lineRule="auto"/>
-              <w:jc w:val="right"/>
-              <w:rPr>
-                <w:rFonts w:ascii="Calibri" w:eastAsia="Times New Roman" w:hAnsi="Calibri" w:cs="Calibri"/>
-                <w:color w:val="000000"/>
-                <w:sz w:val="18"/>
-                <w:szCs w:val="18"/>
-              </w:rPr>
-            </w:pPr>
-            <w:r>
-              <w:rPr>
-                <w:rFonts w:ascii="Calibri" w:eastAsia="Times New Roman" w:hAnsi="Calibri" w:cs="Calibri"/>
-                <w:color w:val="000000"/>
-                <w:sz w:val="18"/>
-                <w:szCs w:val="18"/>
-              </w:rPr>
-              <w:t>0.078</w:t>
+            <w:hideMark/>
+          </w:tcPr>
+          <w:p>
+            <w:pPr>
+              <w:spacing w:after="0" w:line="240" w:lineRule="auto"/>
+              <w:jc w:val="right"/>
+              <w:rPr>
+                <w:rFonts w:ascii="Calibri" w:eastAsia="Times New Roman" w:hAnsi="Calibri" w:cs="Calibri"/>
+                <w:color w:val="000000"/>
+                <w:sz w:val="18"/>
+                <w:szCs w:val="18"/>
+              </w:rPr>
+            </w:pPr>
+            <w:r>
+              <w:rPr>
+                <w:sz w:val="18"/>
+                <w:szCs w:val="18"/>
+              </w:rPr>
+              <w:t>0.02443431</w:t>
             </w:r>
           </w:p>
         </w:tc>
@@ -8895,24 +8828,21 @@
               <w:bottom w:w="0" w:type="dxa"/>
               <w:right w:w="0" w:type="dxa"/>
             </w:tcMar>
-            <w:vAlign w:val="center"/>
-            <w:hideMark/>
-          </w:tcPr>
-          <w:p>
-            <w:pPr>
-              <w:spacing w:after="0" w:line="240" w:lineRule="auto"/>
-              <w:jc w:val="right"/>
-              <w:rPr>
-                <w:rFonts w:ascii="Calibri" w:eastAsia="Times New Roman" w:hAnsi="Calibri" w:cs="Calibri"/>
-                <w:color w:val="000000"/>
-                <w:sz w:val="18"/>
-                <w:szCs w:val="18"/>
-              </w:rPr>
-            </w:pPr>
-            <w:r>
-              <w:rPr>
-                <w:rFonts w:ascii="Calibri" w:eastAsia="Times New Roman" w:hAnsi="Calibri" w:cs="Calibri"/>
-                <w:color w:val="000000"/>
+            <w:hideMark/>
+          </w:tcPr>
+          <w:p>
+            <w:pPr>
+              <w:spacing w:after="0" w:line="240" w:lineRule="auto"/>
+              <w:jc w:val="right"/>
+              <w:rPr>
+                <w:rFonts w:ascii="Calibri" w:eastAsia="Times New Roman" w:hAnsi="Calibri" w:cs="Calibri"/>
+                <w:color w:val="000000"/>
+                <w:sz w:val="18"/>
+                <w:szCs w:val="18"/>
+              </w:rPr>
+            </w:pPr>
+            <w:r>
+              <w:rPr>
                 <w:sz w:val="18"/>
                 <w:szCs w:val="18"/>
               </w:rPr>
@@ -8936,24 +8866,21 @@
               <w:bottom w:w="0" w:type="dxa"/>
               <w:right w:w="0" w:type="dxa"/>
             </w:tcMar>
-            <w:vAlign w:val="center"/>
-            <w:hideMark/>
-          </w:tcPr>
-          <w:p>
-            <w:pPr>
-              <w:spacing w:after="0" w:line="240" w:lineRule="auto"/>
-              <w:jc w:val="right"/>
-              <w:rPr>
-                <w:rFonts w:ascii="Calibri" w:eastAsia="Times New Roman" w:hAnsi="Calibri" w:cs="Calibri"/>
-                <w:color w:val="000000"/>
-                <w:sz w:val="18"/>
-                <w:szCs w:val="18"/>
-              </w:rPr>
-            </w:pPr>
-            <w:r>
-              <w:rPr>
-                <w:rFonts w:ascii="Calibri" w:eastAsia="Times New Roman" w:hAnsi="Calibri" w:cs="Calibri"/>
-                <w:color w:val="000000"/>
+            <w:hideMark/>
+          </w:tcPr>
+          <w:p>
+            <w:pPr>
+              <w:spacing w:after="0" w:line="240" w:lineRule="auto"/>
+              <w:jc w:val="right"/>
+              <w:rPr>
+                <w:rFonts w:ascii="Calibri" w:eastAsia="Times New Roman" w:hAnsi="Calibri" w:cs="Calibri"/>
+                <w:color w:val="000000"/>
+                <w:sz w:val="18"/>
+                <w:szCs w:val="18"/>
+              </w:rPr>
+            </w:pPr>
+            <w:r>
+              <w:rPr>
                 <w:sz w:val="18"/>
                 <w:szCs w:val="18"/>
               </w:rPr>
@@ -8977,24 +8904,21 @@
               <w:bottom w:w="0" w:type="dxa"/>
               <w:right w:w="0" w:type="dxa"/>
             </w:tcMar>
-            <w:vAlign w:val="center"/>
-            <w:hideMark/>
-          </w:tcPr>
-          <w:p>
-            <w:pPr>
-              <w:spacing w:after="0" w:line="240" w:lineRule="auto"/>
-              <w:jc w:val="right"/>
-              <w:rPr>
-                <w:rFonts w:ascii="Calibri" w:eastAsia="Times New Roman" w:hAnsi="Calibri" w:cs="Calibri"/>
-                <w:color w:val="000000"/>
-                <w:sz w:val="18"/>
-                <w:szCs w:val="18"/>
-              </w:rPr>
-            </w:pPr>
-            <w:r>
-              <w:rPr>
-                <w:rFonts w:ascii="Calibri" w:eastAsia="Times New Roman" w:hAnsi="Calibri" w:cs="Calibri"/>
-                <w:color w:val="000000"/>
+            <w:hideMark/>
+          </w:tcPr>
+          <w:p>
+            <w:pPr>
+              <w:spacing w:after="0" w:line="240" w:lineRule="auto"/>
+              <w:jc w:val="right"/>
+              <w:rPr>
+                <w:rFonts w:ascii="Calibri" w:eastAsia="Times New Roman" w:hAnsi="Calibri" w:cs="Calibri"/>
+                <w:color w:val="000000"/>
+                <w:sz w:val="18"/>
+                <w:szCs w:val="18"/>
+              </w:rPr>
+            </w:pPr>
+            <w:r>
+              <w:rPr>
                 <w:sz w:val="18"/>
                 <w:szCs w:val="18"/>
               </w:rPr>
@@ -9018,28 +8942,25 @@
               <w:bottom w:w="0" w:type="dxa"/>
               <w:right w:w="0" w:type="dxa"/>
             </w:tcMar>
-            <w:vAlign w:val="center"/>
-            <w:hideMark/>
-          </w:tcPr>
-          <w:p>
-            <w:pPr>
-              <w:spacing w:after="0" w:line="240" w:lineRule="auto"/>
-              <w:jc w:val="right"/>
-              <w:rPr>
-                <w:rFonts w:ascii="Calibri" w:eastAsia="Times New Roman" w:hAnsi="Calibri" w:cs="Calibri"/>
-                <w:color w:val="000000"/>
-                <w:sz w:val="18"/>
-                <w:szCs w:val="18"/>
-              </w:rPr>
-            </w:pPr>
-            <w:r>
-              <w:rPr>
-                <w:rFonts w:ascii="Calibri" w:eastAsia="Times New Roman" w:hAnsi="Calibri" w:cs="Calibri"/>
-                <w:color w:val="000000"/>
-                <w:sz w:val="18"/>
-                <w:szCs w:val="18"/>
-              </w:rPr>
-              <w:t>0.124</w:t>
+            <w:hideMark/>
+          </w:tcPr>
+          <w:p>
+            <w:pPr>
+              <w:spacing w:after="0" w:line="240" w:lineRule="auto"/>
+              <w:jc w:val="right"/>
+              <w:rPr>
+                <w:rFonts w:ascii="Calibri" w:eastAsia="Times New Roman" w:hAnsi="Calibri" w:cs="Calibri"/>
+                <w:color w:val="000000"/>
+                <w:sz w:val="18"/>
+                <w:szCs w:val="18"/>
+              </w:rPr>
+            </w:pPr>
+            <w:r>
+              <w:rPr>
+                <w:sz w:val="18"/>
+                <w:szCs w:val="18"/>
+              </w:rPr>
+              <w:t>0.12440669</w:t>
             </w:r>
           </w:p>
         </w:tc>
@@ -9059,28 +8980,25 @@
               <w:bottom w:w="0" w:type="dxa"/>
               <w:right w:w="0" w:type="dxa"/>
             </w:tcMar>
-            <w:vAlign w:val="center"/>
-            <w:hideMark/>
-          </w:tcPr>
-          <w:p>
-            <w:pPr>
-              <w:spacing w:after="0" w:line="240" w:lineRule="auto"/>
-              <w:jc w:val="right"/>
-              <w:rPr>
-                <w:rFonts w:ascii="Calibri" w:eastAsia="Times New Roman" w:hAnsi="Calibri" w:cs="Calibri"/>
-                <w:color w:val="000000"/>
-                <w:sz w:val="18"/>
-                <w:szCs w:val="18"/>
-              </w:rPr>
-            </w:pPr>
-            <w:r>
-              <w:rPr>
-                <w:rFonts w:ascii="Calibri" w:eastAsia="Times New Roman" w:hAnsi="Calibri" w:cs="Calibri"/>
-                <w:color w:val="000000"/>
-                <w:sz w:val="18"/>
-                <w:szCs w:val="18"/>
-              </w:rPr>
-              <w:t>0.025</w:t>
+            <w:hideMark/>
+          </w:tcPr>
+          <w:p>
+            <w:pPr>
+              <w:spacing w:after="0" w:line="240" w:lineRule="auto"/>
+              <w:jc w:val="right"/>
+              <w:rPr>
+                <w:rFonts w:ascii="Calibri" w:eastAsia="Times New Roman" w:hAnsi="Calibri" w:cs="Calibri"/>
+                <w:color w:val="000000"/>
+                <w:sz w:val="18"/>
+                <w:szCs w:val="18"/>
+              </w:rPr>
+            </w:pPr>
+            <w:r>
+              <w:rPr>
+                <w:sz w:val="18"/>
+                <w:szCs w:val="18"/>
+              </w:rPr>
+              <w:t>0.025313882</w:t>
             </w:r>
           </w:p>
         </w:tc>
@@ -9100,37 +9018,25 @@
               <w:bottom w:w="0" w:type="dxa"/>
               <w:right w:w="0" w:type="dxa"/>
             </w:tcMar>
-            <w:vAlign w:val="center"/>
-            <w:hideMark/>
-          </w:tcPr>
-          <w:p>
-            <w:pPr>
-              <w:spacing w:after="0" w:line="240" w:lineRule="auto"/>
-              <w:jc w:val="right"/>
-              <w:rPr>
-                <w:rFonts w:ascii="Calibri" w:eastAsia="Times New Roman" w:hAnsi="Calibri" w:cs="Calibri"/>
-                <w:color w:val="000000"/>
-                <w:sz w:val="18"/>
-                <w:szCs w:val="18"/>
-              </w:rPr>
-            </w:pPr>
-            <w:r>
-              <w:rPr>
-                <w:rFonts w:ascii="Calibri" w:eastAsia="Times New Roman" w:hAnsi="Calibri" w:cs="Calibri"/>
-                <w:color w:val="000000"/>
-                <w:sz w:val="18"/>
-                <w:szCs w:val="18"/>
-              </w:rPr>
-              <w:t>0.09</w:t>
-            </w:r>
-            <w:r>
-              <w:rPr>
-                <w:rFonts w:ascii="Calibri" w:eastAsia="Times New Roman" w:hAnsi="Calibri" w:cs="Calibri"/>
-                <w:color w:val="000000"/>
-                <w:sz w:val="18"/>
-                <w:szCs w:val="18"/>
-              </w:rPr>
-              <w:t>5</w:t>
+            <w:hideMark/>
+          </w:tcPr>
+          <w:p>
+            <w:pPr>
+              <w:spacing w:after="0" w:line="240" w:lineRule="auto"/>
+              <w:jc w:val="right"/>
+              <w:rPr>
+                <w:rFonts w:ascii="Calibri" w:eastAsia="Times New Roman" w:hAnsi="Calibri" w:cs="Calibri"/>
+                <w:color w:val="000000"/>
+                <w:sz w:val="18"/>
+                <w:szCs w:val="18"/>
+              </w:rPr>
+            </w:pPr>
+            <w:r>
+              <w:rPr>
+                <w:sz w:val="18"/>
+                <w:szCs w:val="18"/>
+              </w:rPr>
+              <w:t>0.09453672</w:t>
             </w:r>
           </w:p>
         </w:tc>
@@ -9155,24 +9061,21 @@
               <w:bottom w:w="0" w:type="dxa"/>
               <w:right w:w="0" w:type="dxa"/>
             </w:tcMar>
-            <w:vAlign w:val="center"/>
-            <w:hideMark/>
-          </w:tcPr>
-          <w:p>
-            <w:pPr>
-              <w:spacing w:after="0" w:line="240" w:lineRule="auto"/>
-              <w:jc w:val="right"/>
-              <w:rPr>
-                <w:rFonts w:ascii="Calibri" w:eastAsia="Times New Roman" w:hAnsi="Calibri" w:cs="Calibri"/>
-                <w:color w:val="000000"/>
-                <w:sz w:val="18"/>
-                <w:szCs w:val="18"/>
-              </w:rPr>
-            </w:pPr>
-            <w:r>
-              <w:rPr>
-                <w:rFonts w:ascii="Calibri" w:eastAsia="Times New Roman" w:hAnsi="Calibri" w:cs="Calibri"/>
-                <w:color w:val="000000"/>
+            <w:hideMark/>
+          </w:tcPr>
+          <w:p>
+            <w:pPr>
+              <w:spacing w:after="0" w:line="240" w:lineRule="auto"/>
+              <w:jc w:val="right"/>
+              <w:rPr>
+                <w:rFonts w:ascii="Calibri" w:eastAsia="Times New Roman" w:hAnsi="Calibri" w:cs="Calibri"/>
+                <w:color w:val="000000"/>
+                <w:sz w:val="18"/>
+                <w:szCs w:val="18"/>
+              </w:rPr>
+            </w:pPr>
+            <w:r>
+              <w:rPr>
                 <w:sz w:val="18"/>
                 <w:szCs w:val="18"/>
               </w:rPr>
@@ -9196,24 +9099,21 @@
               <w:bottom w:w="0" w:type="dxa"/>
               <w:right w:w="0" w:type="dxa"/>
             </w:tcMar>
-            <w:vAlign w:val="center"/>
-            <w:hideMark/>
-          </w:tcPr>
-          <w:p>
-            <w:pPr>
-              <w:spacing w:after="0" w:line="240" w:lineRule="auto"/>
-              <w:jc w:val="right"/>
-              <w:rPr>
-                <w:rFonts w:ascii="Calibri" w:eastAsia="Times New Roman" w:hAnsi="Calibri" w:cs="Calibri"/>
-                <w:color w:val="000000"/>
-                <w:sz w:val="18"/>
-                <w:szCs w:val="18"/>
-              </w:rPr>
-            </w:pPr>
-            <w:r>
-              <w:rPr>
-                <w:rFonts w:ascii="Calibri" w:eastAsia="Times New Roman" w:hAnsi="Calibri" w:cs="Calibri"/>
-                <w:color w:val="000000"/>
+            <w:hideMark/>
+          </w:tcPr>
+          <w:p>
+            <w:pPr>
+              <w:spacing w:after="0" w:line="240" w:lineRule="auto"/>
+              <w:jc w:val="right"/>
+              <w:rPr>
+                <w:rFonts w:ascii="Calibri" w:eastAsia="Times New Roman" w:hAnsi="Calibri" w:cs="Calibri"/>
+                <w:color w:val="000000"/>
+                <w:sz w:val="18"/>
+                <w:szCs w:val="18"/>
+              </w:rPr>
+            </w:pPr>
+            <w:r>
+              <w:rPr>
                 <w:sz w:val="18"/>
                 <w:szCs w:val="18"/>
               </w:rPr>
@@ -9237,24 +9137,21 @@
               <w:bottom w:w="0" w:type="dxa"/>
               <w:right w:w="0" w:type="dxa"/>
             </w:tcMar>
-            <w:vAlign w:val="center"/>
-            <w:hideMark/>
-          </w:tcPr>
-          <w:p>
-            <w:pPr>
-              <w:spacing w:after="0" w:line="240" w:lineRule="auto"/>
-              <w:jc w:val="right"/>
-              <w:rPr>
-                <w:rFonts w:ascii="Calibri" w:eastAsia="Times New Roman" w:hAnsi="Calibri" w:cs="Calibri"/>
-                <w:color w:val="000000"/>
-                <w:sz w:val="18"/>
-                <w:szCs w:val="18"/>
-              </w:rPr>
-            </w:pPr>
-            <w:r>
-              <w:rPr>
-                <w:rFonts w:ascii="Calibri" w:eastAsia="Times New Roman" w:hAnsi="Calibri" w:cs="Calibri"/>
-                <w:color w:val="000000"/>
+            <w:hideMark/>
+          </w:tcPr>
+          <w:p>
+            <w:pPr>
+              <w:spacing w:after="0" w:line="240" w:lineRule="auto"/>
+              <w:jc w:val="right"/>
+              <w:rPr>
+                <w:rFonts w:ascii="Calibri" w:eastAsia="Times New Roman" w:hAnsi="Calibri" w:cs="Calibri"/>
+                <w:color w:val="000000"/>
+                <w:sz w:val="18"/>
+                <w:szCs w:val="18"/>
+              </w:rPr>
+            </w:pPr>
+            <w:r>
+              <w:rPr>
                 <w:sz w:val="18"/>
                 <w:szCs w:val="18"/>
               </w:rPr>
@@ -9278,37 +9175,25 @@
               <w:bottom w:w="0" w:type="dxa"/>
               <w:right w:w="0" w:type="dxa"/>
             </w:tcMar>
-            <w:vAlign w:val="center"/>
-            <w:hideMark/>
-          </w:tcPr>
-          <w:p>
-            <w:pPr>
-              <w:spacing w:after="0" w:line="240" w:lineRule="auto"/>
-              <w:jc w:val="right"/>
-              <w:rPr>
-                <w:rFonts w:ascii="Calibri" w:eastAsia="Times New Roman" w:hAnsi="Calibri" w:cs="Calibri"/>
-                <w:color w:val="000000"/>
-                <w:sz w:val="18"/>
-                <w:szCs w:val="18"/>
-              </w:rPr>
-            </w:pPr>
-            <w:r>
-              <w:rPr>
-                <w:rFonts w:ascii="Calibri" w:eastAsia="Times New Roman" w:hAnsi="Calibri" w:cs="Calibri"/>
-                <w:color w:val="000000"/>
-                <w:sz w:val="18"/>
-                <w:szCs w:val="18"/>
-              </w:rPr>
-              <w:t>0.02</w:t>
-            </w:r>
-            <w:r>
-              <w:rPr>
-                <w:rFonts w:ascii="Calibri" w:eastAsia="Times New Roman" w:hAnsi="Calibri" w:cs="Calibri"/>
-                <w:color w:val="000000"/>
-                <w:sz w:val="18"/>
-                <w:szCs w:val="18"/>
-              </w:rPr>
-              <w:t>9</w:t>
+            <w:hideMark/>
+          </w:tcPr>
+          <w:p>
+            <w:pPr>
+              <w:spacing w:after="0" w:line="240" w:lineRule="auto"/>
+              <w:jc w:val="right"/>
+              <w:rPr>
+                <w:rFonts w:ascii="Calibri" w:eastAsia="Times New Roman" w:hAnsi="Calibri" w:cs="Calibri"/>
+                <w:color w:val="000000"/>
+                <w:sz w:val="18"/>
+                <w:szCs w:val="18"/>
+              </w:rPr>
+            </w:pPr>
+            <w:r>
+              <w:rPr>
+                <w:sz w:val="18"/>
+                <w:szCs w:val="18"/>
+              </w:rPr>
+              <w:t>0.02876870</w:t>
             </w:r>
           </w:p>
         </w:tc>
@@ -9328,28 +9213,25 @@
               <w:bottom w:w="0" w:type="dxa"/>
               <w:right w:w="0" w:type="dxa"/>
             </w:tcMar>
-            <w:vAlign w:val="center"/>
-            <w:hideMark/>
-          </w:tcPr>
-          <w:p>
-            <w:pPr>
-              <w:spacing w:after="0" w:line="240" w:lineRule="auto"/>
-              <w:jc w:val="right"/>
-              <w:rPr>
-                <w:rFonts w:ascii="Calibri" w:eastAsia="Times New Roman" w:hAnsi="Calibri" w:cs="Calibri"/>
-                <w:color w:val="000000"/>
-                <w:sz w:val="18"/>
-                <w:szCs w:val="18"/>
-              </w:rPr>
-            </w:pPr>
-            <w:r>
-              <w:rPr>
-                <w:rFonts w:ascii="Calibri" w:eastAsia="Times New Roman" w:hAnsi="Calibri" w:cs="Calibri"/>
-                <w:color w:val="000000"/>
-                <w:sz w:val="18"/>
-                <w:szCs w:val="18"/>
-              </w:rPr>
-              <w:t>0.002</w:t>
+            <w:hideMark/>
+          </w:tcPr>
+          <w:p>
+            <w:pPr>
+              <w:spacing w:after="0" w:line="240" w:lineRule="auto"/>
+              <w:jc w:val="right"/>
+              <w:rPr>
+                <w:rFonts w:ascii="Calibri" w:eastAsia="Times New Roman" w:hAnsi="Calibri" w:cs="Calibri"/>
+                <w:color w:val="000000"/>
+                <w:sz w:val="18"/>
+                <w:szCs w:val="18"/>
+              </w:rPr>
+            </w:pPr>
+            <w:r>
+              <w:rPr>
+                <w:sz w:val="18"/>
+                <w:szCs w:val="18"/>
+              </w:rPr>
+              <w:t>0.002541554</w:t>
             </w:r>
           </w:p>
         </w:tc>
@@ -9369,37 +9251,25 @@
               <w:bottom w:w="0" w:type="dxa"/>
               <w:right w:w="0" w:type="dxa"/>
             </w:tcMar>
-            <w:vAlign w:val="center"/>
-            <w:hideMark/>
-          </w:tcPr>
-          <w:p>
-            <w:pPr>
-              <w:spacing w:after="0" w:line="240" w:lineRule="auto"/>
-              <w:jc w:val="right"/>
-              <w:rPr>
-                <w:rFonts w:ascii="Calibri" w:eastAsia="Times New Roman" w:hAnsi="Calibri" w:cs="Calibri"/>
-                <w:color w:val="000000"/>
-                <w:sz w:val="18"/>
-                <w:szCs w:val="18"/>
-              </w:rPr>
-            </w:pPr>
-            <w:r>
-              <w:rPr>
-                <w:rFonts w:ascii="Calibri" w:eastAsia="Times New Roman" w:hAnsi="Calibri" w:cs="Calibri"/>
-                <w:color w:val="000000"/>
-                <w:sz w:val="18"/>
-                <w:szCs w:val="18"/>
-              </w:rPr>
-              <w:t>0.02</w:t>
-            </w:r>
-            <w:r>
-              <w:rPr>
-                <w:rFonts w:ascii="Calibri" w:eastAsia="Times New Roman" w:hAnsi="Calibri" w:cs="Calibri"/>
-                <w:color w:val="000000"/>
-                <w:sz w:val="18"/>
-                <w:szCs w:val="18"/>
-              </w:rPr>
-              <w:t>4</w:t>
+            <w:hideMark/>
+          </w:tcPr>
+          <w:p>
+            <w:pPr>
+              <w:spacing w:after="0" w:line="240" w:lineRule="auto"/>
+              <w:jc w:val="right"/>
+              <w:rPr>
+                <w:rFonts w:ascii="Calibri" w:eastAsia="Times New Roman" w:hAnsi="Calibri" w:cs="Calibri"/>
+                <w:color w:val="000000"/>
+                <w:sz w:val="18"/>
+                <w:szCs w:val="18"/>
+              </w:rPr>
+            </w:pPr>
+            <w:r>
+              <w:rPr>
+                <w:sz w:val="18"/>
+                <w:szCs w:val="18"/>
+              </w:rPr>
+              <w:t>0.02378341</w:t>
             </w:r>
           </w:p>
         </w:tc>
@@ -9424,24 +9294,21 @@
               <w:bottom w:w="0" w:type="dxa"/>
               <w:right w:w="0" w:type="dxa"/>
             </w:tcMar>
-            <w:vAlign w:val="center"/>
-            <w:hideMark/>
-          </w:tcPr>
-          <w:p>
-            <w:pPr>
-              <w:spacing w:after="0" w:line="240" w:lineRule="auto"/>
-              <w:jc w:val="right"/>
-              <w:rPr>
-                <w:rFonts w:ascii="Calibri" w:eastAsia="Times New Roman" w:hAnsi="Calibri" w:cs="Calibri"/>
-                <w:color w:val="000000"/>
-                <w:sz w:val="18"/>
-                <w:szCs w:val="18"/>
-              </w:rPr>
-            </w:pPr>
-            <w:r>
-              <w:rPr>
-                <w:rFonts w:ascii="Calibri" w:eastAsia="Times New Roman" w:hAnsi="Calibri" w:cs="Calibri"/>
-                <w:color w:val="000000"/>
+            <w:hideMark/>
+          </w:tcPr>
+          <w:p>
+            <w:pPr>
+              <w:spacing w:after="0" w:line="240" w:lineRule="auto"/>
+              <w:jc w:val="right"/>
+              <w:rPr>
+                <w:rFonts w:ascii="Calibri" w:eastAsia="Times New Roman" w:hAnsi="Calibri" w:cs="Calibri"/>
+                <w:color w:val="000000"/>
+                <w:sz w:val="18"/>
+                <w:szCs w:val="18"/>
+              </w:rPr>
+            </w:pPr>
+            <w:r>
+              <w:rPr>
                 <w:sz w:val="18"/>
                 <w:szCs w:val="18"/>
               </w:rPr>
@@ -9465,24 +9332,21 @@
               <w:bottom w:w="0" w:type="dxa"/>
               <w:right w:w="0" w:type="dxa"/>
             </w:tcMar>
-            <w:vAlign w:val="center"/>
-            <w:hideMark/>
-          </w:tcPr>
-          <w:p>
-            <w:pPr>
-              <w:spacing w:after="0" w:line="240" w:lineRule="auto"/>
-              <w:jc w:val="right"/>
-              <w:rPr>
-                <w:rFonts w:ascii="Calibri" w:eastAsia="Times New Roman" w:hAnsi="Calibri" w:cs="Calibri"/>
-                <w:color w:val="000000"/>
-                <w:sz w:val="18"/>
-                <w:szCs w:val="18"/>
-              </w:rPr>
-            </w:pPr>
-            <w:r>
-              <w:rPr>
-                <w:rFonts w:ascii="Calibri" w:eastAsia="Times New Roman" w:hAnsi="Calibri" w:cs="Calibri"/>
-                <w:color w:val="000000"/>
+            <w:hideMark/>
+          </w:tcPr>
+          <w:p>
+            <w:pPr>
+              <w:spacing w:after="0" w:line="240" w:lineRule="auto"/>
+              <w:jc w:val="right"/>
+              <w:rPr>
+                <w:rFonts w:ascii="Calibri" w:eastAsia="Times New Roman" w:hAnsi="Calibri" w:cs="Calibri"/>
+                <w:color w:val="000000"/>
+                <w:sz w:val="18"/>
+                <w:szCs w:val="18"/>
+              </w:rPr>
+            </w:pPr>
+            <w:r>
+              <w:rPr>
                 <w:sz w:val="18"/>
                 <w:szCs w:val="18"/>
               </w:rPr>
@@ -9506,24 +9370,21 @@
               <w:bottom w:w="0" w:type="dxa"/>
               <w:right w:w="0" w:type="dxa"/>
             </w:tcMar>
-            <w:vAlign w:val="center"/>
-            <w:hideMark/>
-          </w:tcPr>
-          <w:p>
-            <w:pPr>
-              <w:spacing w:after="0" w:line="240" w:lineRule="auto"/>
-              <w:jc w:val="right"/>
-              <w:rPr>
-                <w:rFonts w:ascii="Calibri" w:eastAsia="Times New Roman" w:hAnsi="Calibri" w:cs="Calibri"/>
-                <w:color w:val="000000"/>
-                <w:sz w:val="18"/>
-                <w:szCs w:val="18"/>
-              </w:rPr>
-            </w:pPr>
-            <w:r>
-              <w:rPr>
-                <w:rFonts w:ascii="Calibri" w:eastAsia="Times New Roman" w:hAnsi="Calibri" w:cs="Calibri"/>
-                <w:color w:val="000000"/>
+            <w:hideMark/>
+          </w:tcPr>
+          <w:p>
+            <w:pPr>
+              <w:spacing w:after="0" w:line="240" w:lineRule="auto"/>
+              <w:jc w:val="right"/>
+              <w:rPr>
+                <w:rFonts w:ascii="Calibri" w:eastAsia="Times New Roman" w:hAnsi="Calibri" w:cs="Calibri"/>
+                <w:color w:val="000000"/>
+                <w:sz w:val="18"/>
+                <w:szCs w:val="18"/>
+              </w:rPr>
+            </w:pPr>
+            <w:r>
+              <w:rPr>
                 <w:sz w:val="18"/>
                 <w:szCs w:val="18"/>
               </w:rPr>
@@ -9547,28 +9408,25 @@
               <w:bottom w:w="0" w:type="dxa"/>
               <w:right w:w="0" w:type="dxa"/>
             </w:tcMar>
-            <w:vAlign w:val="center"/>
-            <w:hideMark/>
-          </w:tcPr>
-          <w:p>
-            <w:pPr>
-              <w:spacing w:after="0" w:line="240" w:lineRule="auto"/>
-              <w:jc w:val="right"/>
-              <w:rPr>
-                <w:rFonts w:ascii="Calibri" w:eastAsia="Times New Roman" w:hAnsi="Calibri" w:cs="Calibri"/>
-                <w:color w:val="000000"/>
-                <w:sz w:val="18"/>
-                <w:szCs w:val="18"/>
-              </w:rPr>
-            </w:pPr>
-            <w:r>
-              <w:rPr>
-                <w:rFonts w:ascii="Calibri" w:eastAsia="Times New Roman" w:hAnsi="Calibri" w:cs="Calibri"/>
-                <w:color w:val="000000"/>
-                <w:sz w:val="18"/>
-                <w:szCs w:val="18"/>
-              </w:rPr>
-              <w:t>0.142</w:t>
+            <w:hideMark/>
+          </w:tcPr>
+          <w:p>
+            <w:pPr>
+              <w:spacing w:after="0" w:line="240" w:lineRule="auto"/>
+              <w:jc w:val="right"/>
+              <w:rPr>
+                <w:rFonts w:ascii="Calibri" w:eastAsia="Times New Roman" w:hAnsi="Calibri" w:cs="Calibri"/>
+                <w:color w:val="000000"/>
+                <w:sz w:val="18"/>
+                <w:szCs w:val="18"/>
+              </w:rPr>
+            </w:pPr>
+            <w:r>
+              <w:rPr>
+                <w:sz w:val="18"/>
+                <w:szCs w:val="18"/>
+              </w:rPr>
+              <w:t>0.14209115</w:t>
             </w:r>
           </w:p>
         </w:tc>
@@ -9588,28 +9446,25 @@
               <w:bottom w:w="0" w:type="dxa"/>
               <w:right w:w="0" w:type="dxa"/>
             </w:tcMar>
-            <w:vAlign w:val="center"/>
-            <w:hideMark/>
-          </w:tcPr>
-          <w:p>
-            <w:pPr>
-              <w:spacing w:after="0" w:line="240" w:lineRule="auto"/>
-              <w:jc w:val="right"/>
-              <w:rPr>
-                <w:rFonts w:ascii="Calibri" w:eastAsia="Times New Roman" w:hAnsi="Calibri" w:cs="Calibri"/>
-                <w:color w:val="000000"/>
-                <w:sz w:val="18"/>
-                <w:szCs w:val="18"/>
-              </w:rPr>
-            </w:pPr>
-            <w:r>
-              <w:rPr>
-                <w:rFonts w:ascii="Calibri" w:eastAsia="Times New Roman" w:hAnsi="Calibri" w:cs="Calibri"/>
-                <w:color w:val="000000"/>
-                <w:sz w:val="18"/>
-                <w:szCs w:val="18"/>
-              </w:rPr>
-              <w:t>0.008</w:t>
+            <w:hideMark/>
+          </w:tcPr>
+          <w:p>
+            <w:pPr>
+              <w:spacing w:after="0" w:line="240" w:lineRule="auto"/>
+              <w:jc w:val="right"/>
+              <w:rPr>
+                <w:rFonts w:ascii="Calibri" w:eastAsia="Times New Roman" w:hAnsi="Calibri" w:cs="Calibri"/>
+                <w:color w:val="000000"/>
+                <w:sz w:val="18"/>
+                <w:szCs w:val="18"/>
+              </w:rPr>
+            </w:pPr>
+            <w:r>
+              <w:rPr>
+                <w:sz w:val="18"/>
+                <w:szCs w:val="18"/>
+              </w:rPr>
+              <w:t>0.008082143</w:t>
             </w:r>
           </w:p>
         </w:tc>
@@ -9629,43 +9484,277 @@
               <w:bottom w:w="0" w:type="dxa"/>
               <w:right w:w="0" w:type="dxa"/>
             </w:tcMar>
-            <w:vAlign w:val="center"/>
-            <w:hideMark/>
-          </w:tcPr>
-          <w:p>
-            <w:pPr>
-              <w:spacing w:after="0" w:line="240" w:lineRule="auto"/>
-              <w:jc w:val="right"/>
-              <w:rPr>
-                <w:rFonts w:ascii="Calibri" w:eastAsia="Times New Roman" w:hAnsi="Calibri" w:cs="Calibri"/>
-                <w:color w:val="000000"/>
-                <w:sz w:val="18"/>
-                <w:szCs w:val="18"/>
-              </w:rPr>
-            </w:pPr>
-            <w:r>
-              <w:rPr>
-                <w:rFonts w:ascii="Calibri" w:eastAsia="Times New Roman" w:hAnsi="Calibri" w:cs="Calibri"/>
-                <w:color w:val="000000"/>
-                <w:sz w:val="18"/>
-                <w:szCs w:val="18"/>
-              </w:rPr>
-              <w:t>0.11</w:t>
-            </w:r>
-            <w:r>
-              <w:rPr>
-                <w:rFonts w:ascii="Calibri" w:eastAsia="Times New Roman" w:hAnsi="Calibri" w:cs="Calibri"/>
-                <w:color w:val="000000"/>
-                <w:sz w:val="18"/>
-                <w:szCs w:val="18"/>
-              </w:rPr>
-              <w:t>3</w:t>
+            <w:hideMark/>
+          </w:tcPr>
+          <w:p>
+            <w:pPr>
+              <w:spacing w:after="0" w:line="240" w:lineRule="auto"/>
+              <w:jc w:val="right"/>
+              <w:rPr>
+                <w:rFonts w:ascii="Calibri" w:eastAsia="Times New Roman" w:hAnsi="Calibri" w:cs="Calibri"/>
+                <w:color w:val="000000"/>
+                <w:sz w:val="18"/>
+                <w:szCs w:val="18"/>
+              </w:rPr>
+            </w:pPr>
+            <w:r>
+              <w:rPr>
+                <w:sz w:val="18"/>
+                <w:szCs w:val="18"/>
+              </w:rPr>
+              <w:t>0.11295487</w:t>
             </w:r>
           </w:p>
         </w:tc>
       </w:tr>
     </w:tbl>
-    <w:p/>
+    <w:p>
+      <w:pPr>
+        <w:rPr>
+          <w:sz w:val="18"/>
+          <w:szCs w:val="18"/>
+        </w:rPr>
+      </w:pPr>
+    </w:p>
+    <w:p>
+      <w:r>
+        <w:t xml:space="preserve">Column “Proportion by Mode” was calculated by the formula </w:t>
+      </w:r>
+      <w:r>
+        <w:rPr>
+          <w:sz w:val="20"/>
+          <w:szCs w:val="20"/>
+        </w:rPr>
+        <w:t>Chosen / Available</w:t>
+      </w:r>
+      <w:r>
+        <w:rPr>
+          <w:sz w:val="20"/>
+          <w:szCs w:val="20"/>
+        </w:rPr>
+        <w:t xml:space="preserve">.  </w:t>
+      </w:r>
+      <w:r>
+        <w:t xml:space="preserve">“Proportion All Modes” was calculated by the formula </w:t>
+      </w:r>
+      <w:r>
+        <w:rPr>
+          <w:sz w:val="20"/>
+          <w:szCs w:val="20"/>
+        </w:rPr>
+        <w:t>Chosen / sum(Chosen)</w:t>
+      </w:r>
+      <w:r>
+        <w:rPr>
+          <w:sz w:val="20"/>
+          <w:szCs w:val="20"/>
+        </w:rPr>
+        <w:t xml:space="preserve">.  </w:t>
+      </w:r>
+    </w:p>
+    <w:p>
+      <w:r>
+        <w:t>“MNL Probability” was calculated using the utility formula for a Multinomial Logit model</w:t>
+      </w:r>
+      <w:r>
+        <w:t>, where</w:t>
+      </w:r>
+      <w:r>
+        <w:t xml:space="preserve"> the provided constants for Model 1 </w:t>
+      </w:r>
+      <w:proofErr w:type="gramStart"/>
+      <w:r>
+        <w:t>modes</w:t>
+      </w:r>
+      <w:r>
+        <w:t xml:space="preserve">  =</w:t>
+      </w:r>
+      <w:proofErr w:type="gramEnd"/>
+      <w:r>
+        <w:t xml:space="preserve">  </w:t>
+      </w:r>
+      <w:proofErr w:type="spellStart"/>
+      <w:r>
+        <w:rPr>
+          <w:sz w:val="20"/>
+          <w:szCs w:val="20"/>
+        </w:rPr>
+        <w:t>vMode</w:t>
+      </w:r>
+      <w:proofErr w:type="spellEnd"/>
+      <w:r>
+        <w:t>:</w:t>
+      </w:r>
+    </w:p>
+    <w:p>
+      <w:pPr>
+        <w:rPr>
+          <w:sz w:val="20"/>
+          <w:szCs w:val="20"/>
+        </w:rPr>
+      </w:pPr>
+      <w:r>
+        <w:rPr>
+          <w:sz w:val="20"/>
+          <w:szCs w:val="20"/>
+        </w:rPr>
+        <w:t xml:space="preserve">MNL Probability = </w:t>
+      </w:r>
+      <w:proofErr w:type="spellStart"/>
+      <w:r>
+        <w:rPr>
+          <w:sz w:val="20"/>
+          <w:szCs w:val="20"/>
+        </w:rPr>
+        <w:t>vMode</w:t>
+      </w:r>
+      <w:proofErr w:type="spellEnd"/>
+      <w:r>
+        <w:rPr>
+          <w:sz w:val="20"/>
+          <w:szCs w:val="20"/>
+        </w:rPr>
+        <w:t xml:space="preserve"> / </w:t>
+      </w:r>
+      <w:proofErr w:type="spellStart"/>
+      <w:r>
+        <w:rPr>
+          <w:sz w:val="20"/>
+          <w:szCs w:val="20"/>
+        </w:rPr>
+        <w:t>vAll</w:t>
+      </w:r>
+      <w:proofErr w:type="spellEnd"/>
+    </w:p>
+    <w:p>
+      <w:pPr>
+        <w:rPr>
+          <w:sz w:val="20"/>
+          <w:szCs w:val="20"/>
+        </w:rPr>
+      </w:pPr>
+      <w:proofErr w:type="spellStart"/>
+      <w:r>
+        <w:rPr>
+          <w:sz w:val="20"/>
+          <w:szCs w:val="20"/>
+        </w:rPr>
+        <w:t>vAll</w:t>
+      </w:r>
+      <w:proofErr w:type="spellEnd"/>
+      <w:r>
+        <w:rPr>
+          <w:sz w:val="20"/>
+          <w:szCs w:val="20"/>
+        </w:rPr>
+        <w:t xml:space="preserve"> = (exp(</w:t>
+      </w:r>
+      <w:proofErr w:type="spellStart"/>
+      <w:r>
+        <w:rPr>
+          <w:sz w:val="20"/>
+          <w:szCs w:val="20"/>
+        </w:rPr>
+        <w:t>vCar</w:t>
+      </w:r>
+      <w:proofErr w:type="spellEnd"/>
+      <w:r>
+        <w:rPr>
+          <w:sz w:val="20"/>
+          <w:szCs w:val="20"/>
+        </w:rPr>
+        <w:t>) + exp(vShared2) + exp(vShared3) + exp(</w:t>
+      </w:r>
+      <w:proofErr w:type="spellStart"/>
+      <w:r>
+        <w:rPr>
+          <w:sz w:val="20"/>
+          <w:szCs w:val="20"/>
+        </w:rPr>
+        <w:t>vT</w:t>
+      </w:r>
+      <w:r>
+        <w:rPr>
+          <w:sz w:val="20"/>
+          <w:szCs w:val="20"/>
+        </w:rPr>
+        <w:t>ransit</w:t>
+      </w:r>
+      <w:proofErr w:type="spellEnd"/>
+      <w:r>
+        <w:rPr>
+          <w:sz w:val="20"/>
+          <w:szCs w:val="20"/>
+        </w:rPr>
+        <w:t>) + exp(</w:t>
+      </w:r>
+      <w:proofErr w:type="spellStart"/>
+      <w:r>
+        <w:rPr>
+          <w:sz w:val="20"/>
+          <w:szCs w:val="20"/>
+        </w:rPr>
+        <w:t>vB</w:t>
+      </w:r>
+      <w:r>
+        <w:rPr>
+          <w:sz w:val="20"/>
+          <w:szCs w:val="20"/>
+        </w:rPr>
+        <w:t>ike</w:t>
+      </w:r>
+      <w:proofErr w:type="spellEnd"/>
+      <w:r>
+        <w:rPr>
+          <w:sz w:val="20"/>
+          <w:szCs w:val="20"/>
+        </w:rPr>
+        <w:t>) + exp(</w:t>
+      </w:r>
+      <w:proofErr w:type="spellStart"/>
+      <w:r>
+        <w:rPr>
+          <w:sz w:val="20"/>
+          <w:szCs w:val="20"/>
+        </w:rPr>
+        <w:t>vW</w:t>
+      </w:r>
+      <w:r>
+        <w:rPr>
+          <w:sz w:val="20"/>
+          <w:szCs w:val="20"/>
+        </w:rPr>
+        <w:t>alk</w:t>
+      </w:r>
+      <w:proofErr w:type="spellEnd"/>
+      <w:r>
+        <w:rPr>
+          <w:sz w:val="20"/>
+          <w:szCs w:val="20"/>
+        </w:rPr>
+        <w:t>))</w:t>
+      </w:r>
+    </w:p>
+    <w:p>
+      <w:r>
+        <w:t xml:space="preserve">Full calculations and formulas using </w:t>
+      </w:r>
+      <w:r>
+        <w:rPr>
+          <w:i/>
+        </w:rPr>
+        <w:t>R</w:t>
+      </w:r>
+      <w:r>
+        <w:t xml:space="preserve"> can be found in the attached Appendix. Seeing the results of Table 4, the Transit mode probability seems disproportionately low when compared to the Walk probability.   As “Walk” is </w:t>
+      </w:r>
+      <w:r>
+        <w:t>not always a viable option for longer trips and its inclusion can take away mode share</w:t>
+      </w:r>
+      <w:r>
+        <w:t>, MTC produced the same table excluding this mode for more clarity (Table 5). We believe this result to be more representative of our observations.</w:t>
+      </w:r>
+    </w:p>
     <w:tbl>
       <w:tblPr>
         <w:tblW w:w="8370" w:type="dxa"/>
@@ -9733,7 +9822,7 @@
                 <w:sz w:val="18"/>
                 <w:szCs w:val="18"/>
               </w:rPr>
-              <w:t xml:space="preserve">Table 4. Mode Choice and Probabilities </w:t>
+              <w:t xml:space="preserve">Table </w:t>
             </w:r>
             <w:r>
               <w:rPr>
@@ -9745,7 +9834,31 @@
                 <w:sz w:val="18"/>
                 <w:szCs w:val="18"/>
               </w:rPr>
-              <w:t>– excluding walk</w:t>
+              <w:t>5</w:t>
+            </w:r>
+            <w:r>
+              <w:rPr>
+                <w:rFonts w:ascii="Calibri" w:eastAsia="Times New Roman" w:hAnsi="Calibri" w:cs="Calibri"/>
+                <w:b/>
+                <w:bCs/>
+                <w:i/>
+                <w:color w:val="000000"/>
+                <w:sz w:val="18"/>
+                <w:szCs w:val="18"/>
+              </w:rPr>
+              <w:t>. Mode Choice and Probabilities – excluding walk</w:t>
+            </w:r>
+            <w:r>
+              <w:rPr>
+                <w:rFonts w:ascii="Calibri" w:eastAsia="Times New Roman" w:hAnsi="Calibri" w:cs="Calibri"/>
+                <w:b/>
+                <w:bCs/>
+                <w:i/>
+                <w:color w:val="000000"/>
+                <w:sz w:val="18"/>
+                <w:szCs w:val="18"/>
+              </w:rPr>
+              <w:t xml:space="preserve"> – Model 1</w:t>
             </w:r>
           </w:p>
         </w:tc>
@@ -10112,24 +10225,21 @@
               <w:bottom w:w="0" w:type="dxa"/>
               <w:right w:w="0" w:type="dxa"/>
             </w:tcMar>
-            <w:vAlign w:val="center"/>
-            <w:hideMark/>
-          </w:tcPr>
-          <w:p>
-            <w:pPr>
-              <w:spacing w:after="0" w:line="240" w:lineRule="auto"/>
-              <w:jc w:val="right"/>
-              <w:rPr>
-                <w:rFonts w:ascii="Calibri" w:eastAsia="Times New Roman" w:hAnsi="Calibri" w:cs="Calibri"/>
-                <w:color w:val="000000"/>
-                <w:sz w:val="18"/>
-                <w:szCs w:val="18"/>
-              </w:rPr>
-            </w:pPr>
-            <w:r>
-              <w:rPr>
-                <w:rFonts w:ascii="Calibri" w:eastAsia="Times New Roman" w:hAnsi="Calibri" w:cs="Calibri"/>
-                <w:color w:val="000000"/>
+            <w:hideMark/>
+          </w:tcPr>
+          <w:p>
+            <w:pPr>
+              <w:spacing w:after="0" w:line="240" w:lineRule="auto"/>
+              <w:jc w:val="right"/>
+              <w:rPr>
+                <w:rFonts w:ascii="Calibri" w:eastAsia="Times New Roman" w:hAnsi="Calibri" w:cs="Calibri"/>
+                <w:color w:val="000000"/>
+                <w:sz w:val="18"/>
+                <w:szCs w:val="18"/>
+              </w:rPr>
+            </w:pPr>
+            <w:r>
+              <w:rPr>
                 <w:sz w:val="18"/>
                 <w:szCs w:val="18"/>
               </w:rPr>
@@ -10140,6 +10250,82 @@
         <w:tc>
           <w:tcPr>
             <w:tcW w:w="960" w:type="dxa"/>
+            <w:tcBorders>
+              <w:top w:val="nil"/>
+              <w:left w:val="nil"/>
+              <w:bottom w:val="nil"/>
+              <w:right w:val="nil"/>
+            </w:tcBorders>
+            <w:shd w:val="clear" w:color="auto" w:fill="auto"/>
+            <w:tcMar>
+              <w:top w:w="0" w:type="dxa"/>
+              <w:left w:w="0" w:type="dxa"/>
+              <w:bottom w:w="0" w:type="dxa"/>
+              <w:right w:w="0" w:type="dxa"/>
+            </w:tcMar>
+            <w:hideMark/>
+          </w:tcPr>
+          <w:p>
+            <w:pPr>
+              <w:spacing w:after="0" w:line="240" w:lineRule="auto"/>
+              <w:jc w:val="right"/>
+              <w:rPr>
+                <w:rFonts w:ascii="Calibri" w:eastAsia="Times New Roman" w:hAnsi="Calibri" w:cs="Calibri"/>
+                <w:color w:val="000000"/>
+                <w:sz w:val="18"/>
+                <w:szCs w:val="18"/>
+              </w:rPr>
+            </w:pPr>
+            <w:r>
+              <w:rPr>
+                <w:sz w:val="18"/>
+                <w:szCs w:val="18"/>
+              </w:rPr>
+              <w:t>2755</w:t>
+            </w:r>
+          </w:p>
+        </w:tc>
+        <w:tc>
+          <w:tcPr>
+            <w:tcW w:w="810" w:type="dxa"/>
+            <w:tcBorders>
+              <w:top w:val="nil"/>
+              <w:left w:val="nil"/>
+              <w:bottom w:val="nil"/>
+              <w:right w:val="nil"/>
+            </w:tcBorders>
+            <w:shd w:val="clear" w:color="auto" w:fill="auto"/>
+            <w:tcMar>
+              <w:top w:w="0" w:type="dxa"/>
+              <w:left w:w="0" w:type="dxa"/>
+              <w:bottom w:w="0" w:type="dxa"/>
+              <w:right w:w="0" w:type="dxa"/>
+            </w:tcMar>
+            <w:hideMark/>
+          </w:tcPr>
+          <w:p>
+            <w:pPr>
+              <w:spacing w:after="0" w:line="240" w:lineRule="auto"/>
+              <w:jc w:val="right"/>
+              <w:rPr>
+                <w:rFonts w:ascii="Calibri" w:eastAsia="Times New Roman" w:hAnsi="Calibri" w:cs="Calibri"/>
+                <w:color w:val="000000"/>
+                <w:sz w:val="18"/>
+                <w:szCs w:val="18"/>
+              </w:rPr>
+            </w:pPr>
+            <w:r>
+              <w:rPr>
+                <w:sz w:val="18"/>
+                <w:szCs w:val="18"/>
+              </w:rPr>
+              <w:t>3637</w:t>
+            </w:r>
+          </w:p>
+        </w:tc>
+        <w:tc>
+          <w:tcPr>
+            <w:tcW w:w="1710" w:type="dxa"/>
             <w:tcBorders>
               <w:top w:val="nil"/>
               <w:left w:val="nil"/>
@@ -10161,26 +10347,26 @@
               <w:spacing w:after="0" w:line="240" w:lineRule="auto"/>
               <w:jc w:val="right"/>
               <w:rPr>
-                <w:rFonts w:ascii="Calibri" w:eastAsia="Times New Roman" w:hAnsi="Calibri" w:cs="Calibri"/>
-                <w:color w:val="000000"/>
-                <w:sz w:val="18"/>
-                <w:szCs w:val="18"/>
-              </w:rPr>
-            </w:pPr>
-            <w:r>
-              <w:rPr>
-                <w:rFonts w:ascii="Calibri" w:eastAsia="Times New Roman" w:hAnsi="Calibri" w:cs="Calibri"/>
-                <w:color w:val="000000"/>
-                <w:sz w:val="18"/>
-                <w:szCs w:val="18"/>
-              </w:rPr>
-              <w:t>2755</w:t>
-            </w:r>
-          </w:p>
-        </w:tc>
-        <w:tc>
-          <w:tcPr>
-            <w:tcW w:w="810" w:type="dxa"/>
+                <w:rFonts w:eastAsia="Times New Roman" w:cstheme="minorHAnsi"/>
+                <w:color w:val="000000"/>
+                <w:sz w:val="18"/>
+                <w:szCs w:val="18"/>
+              </w:rPr>
+            </w:pPr>
+            <w:r>
+              <w:rPr>
+                <w:rFonts w:eastAsia="Times New Roman" w:cstheme="minorHAnsi"/>
+                <w:color w:val="000000"/>
+                <w:sz w:val="18"/>
+                <w:szCs w:val="18"/>
+              </w:rPr>
+              <w:t>1.32014519</w:t>
+            </w:r>
+          </w:p>
+        </w:tc>
+        <w:tc>
+          <w:tcPr>
+            <w:tcW w:w="1710" w:type="dxa"/>
             <w:tcBorders>
               <w:top w:val="nil"/>
               <w:left w:val="nil"/>
@@ -10202,26 +10388,26 @@
               <w:spacing w:after="0" w:line="240" w:lineRule="auto"/>
               <w:jc w:val="right"/>
               <w:rPr>
-                <w:rFonts w:ascii="Calibri" w:eastAsia="Times New Roman" w:hAnsi="Calibri" w:cs="Calibri"/>
-                <w:color w:val="000000"/>
-                <w:sz w:val="18"/>
-                <w:szCs w:val="18"/>
-              </w:rPr>
-            </w:pPr>
-            <w:r>
-              <w:rPr>
-                <w:rFonts w:ascii="Calibri" w:eastAsia="Times New Roman" w:hAnsi="Calibri" w:cs="Calibri"/>
-                <w:color w:val="000000"/>
-                <w:sz w:val="18"/>
-                <w:szCs w:val="18"/>
-              </w:rPr>
-              <w:t>3637</w:t>
-            </w:r>
-          </w:p>
-        </w:tc>
-        <w:tc>
-          <w:tcPr>
-            <w:tcW w:w="1710" w:type="dxa"/>
+                <w:rFonts w:eastAsia="Times New Roman" w:cstheme="minorHAnsi"/>
+                <w:color w:val="000000"/>
+                <w:sz w:val="18"/>
+                <w:szCs w:val="18"/>
+              </w:rPr>
+            </w:pPr>
+            <w:r>
+              <w:rPr>
+                <w:rFonts w:eastAsia="Times New Roman" w:cstheme="minorHAnsi"/>
+                <w:color w:val="000000"/>
+                <w:sz w:val="18"/>
+                <w:szCs w:val="18"/>
+              </w:rPr>
+              <w:t>0.196022421</w:t>
+            </w:r>
+          </w:p>
+        </w:tc>
+        <w:tc>
+          <w:tcPr>
+            <w:tcW w:w="1440" w:type="dxa"/>
             <w:tcBorders>
               <w:top w:val="nil"/>
               <w:left w:val="nil"/>
@@ -10243,20 +10429,139 @@
               <w:spacing w:after="0" w:line="240" w:lineRule="auto"/>
               <w:jc w:val="right"/>
               <w:rPr>
-                <w:rFonts w:ascii="Calibri" w:eastAsia="Times New Roman" w:hAnsi="Calibri" w:cs="Calibri"/>
-                <w:color w:val="000000"/>
-                <w:sz w:val="18"/>
-                <w:szCs w:val="18"/>
-              </w:rPr>
-            </w:pPr>
-            <w:r>
-              <w:rPr>
-                <w:rFonts w:ascii="Calibri" w:eastAsia="Times New Roman" w:hAnsi="Calibri" w:cs="Calibri"/>
-                <w:color w:val="000000"/>
-                <w:sz w:val="18"/>
-                <w:szCs w:val="18"/>
-              </w:rPr>
-              <w:t>1.320</w:t>
+                <w:rFonts w:eastAsia="Times New Roman" w:cstheme="minorHAnsi"/>
+                <w:color w:val="000000"/>
+                <w:sz w:val="18"/>
+                <w:szCs w:val="18"/>
+              </w:rPr>
+            </w:pPr>
+            <w:r>
+              <w:rPr>
+                <w:rFonts w:eastAsia="Times New Roman" w:cstheme="minorHAnsi"/>
+                <w:color w:val="000000"/>
+                <w:sz w:val="18"/>
+                <w:szCs w:val="18"/>
+              </w:rPr>
+              <w:t>0.66579934</w:t>
+            </w:r>
+          </w:p>
+        </w:tc>
+      </w:tr>
+      <w:tr>
+        <w:trPr>
+          <w:trHeight w:hRule="exact" w:val="259"/>
+        </w:trPr>
+        <w:tc>
+          <w:tcPr>
+            <w:tcW w:w="1740" w:type="dxa"/>
+            <w:tcBorders>
+              <w:top w:val="nil"/>
+              <w:left w:val="nil"/>
+              <w:bottom w:val="nil"/>
+              <w:right w:val="nil"/>
+            </w:tcBorders>
+            <w:shd w:val="clear" w:color="auto" w:fill="auto"/>
+            <w:tcMar>
+              <w:top w:w="0" w:type="dxa"/>
+              <w:left w:w="0" w:type="dxa"/>
+              <w:bottom w:w="0" w:type="dxa"/>
+              <w:right w:w="0" w:type="dxa"/>
+            </w:tcMar>
+            <w:hideMark/>
+          </w:tcPr>
+          <w:p>
+            <w:pPr>
+              <w:spacing w:after="0" w:line="240" w:lineRule="auto"/>
+              <w:jc w:val="right"/>
+              <w:rPr>
+                <w:rFonts w:ascii="Calibri" w:eastAsia="Times New Roman" w:hAnsi="Calibri" w:cs="Calibri"/>
+                <w:color w:val="000000"/>
+                <w:sz w:val="18"/>
+                <w:szCs w:val="18"/>
+              </w:rPr>
+            </w:pPr>
+            <w:r>
+              <w:rPr>
+                <w:sz w:val="18"/>
+                <w:szCs w:val="18"/>
+              </w:rPr>
+              <w:t>Shared Ride 2</w:t>
+            </w:r>
+          </w:p>
+        </w:tc>
+        <w:tc>
+          <w:tcPr>
+            <w:tcW w:w="960" w:type="dxa"/>
+            <w:tcBorders>
+              <w:top w:val="nil"/>
+              <w:left w:val="nil"/>
+              <w:bottom w:val="nil"/>
+              <w:right w:val="nil"/>
+            </w:tcBorders>
+            <w:shd w:val="clear" w:color="auto" w:fill="auto"/>
+            <w:tcMar>
+              <w:top w:w="0" w:type="dxa"/>
+              <w:left w:w="0" w:type="dxa"/>
+              <w:bottom w:w="0" w:type="dxa"/>
+              <w:right w:w="0" w:type="dxa"/>
+            </w:tcMar>
+            <w:hideMark/>
+          </w:tcPr>
+          <w:p>
+            <w:pPr>
+              <w:spacing w:after="0" w:line="240" w:lineRule="auto"/>
+              <w:jc w:val="right"/>
+              <w:rPr>
+                <w:rFonts w:ascii="Calibri" w:eastAsia="Times New Roman" w:hAnsi="Calibri" w:cs="Calibri"/>
+                <w:color w:val="000000"/>
+                <w:sz w:val="18"/>
+                <w:szCs w:val="18"/>
+              </w:rPr>
+            </w:pPr>
+            <w:r>
+              <w:rPr>
+                <w:sz w:val="18"/>
+                <w:szCs w:val="18"/>
+              </w:rPr>
+              <w:t>5029</w:t>
+            </w:r>
+          </w:p>
+        </w:tc>
+        <w:tc>
+          <w:tcPr>
+            <w:tcW w:w="810" w:type="dxa"/>
+            <w:tcBorders>
+              <w:top w:val="nil"/>
+              <w:left w:val="nil"/>
+              <w:bottom w:val="nil"/>
+              <w:right w:val="nil"/>
+            </w:tcBorders>
+            <w:shd w:val="clear" w:color="auto" w:fill="auto"/>
+            <w:tcMar>
+              <w:top w:w="0" w:type="dxa"/>
+              <w:left w:w="0" w:type="dxa"/>
+              <w:bottom w:w="0" w:type="dxa"/>
+              <w:right w:w="0" w:type="dxa"/>
+            </w:tcMar>
+            <w:hideMark/>
+          </w:tcPr>
+          <w:p>
+            <w:pPr>
+              <w:spacing w:after="0" w:line="240" w:lineRule="auto"/>
+              <w:jc w:val="right"/>
+              <w:rPr>
+                <w:rFonts w:ascii="Calibri" w:eastAsia="Times New Roman" w:hAnsi="Calibri" w:cs="Calibri"/>
+                <w:color w:val="000000"/>
+                <w:sz w:val="18"/>
+                <w:szCs w:val="18"/>
+              </w:rPr>
+            </w:pPr>
+            <w:r>
+              <w:rPr>
+                <w:sz w:val="18"/>
+                <w:szCs w:val="18"/>
+              </w:rPr>
+              <w:t>517</w:t>
             </w:r>
           </w:p>
         </w:tc>
@@ -10284,26 +10589,26 @@
               <w:spacing w:after="0" w:line="240" w:lineRule="auto"/>
               <w:jc w:val="right"/>
               <w:rPr>
-                <w:rFonts w:ascii="Calibri" w:eastAsia="Times New Roman" w:hAnsi="Calibri" w:cs="Calibri"/>
-                <w:color w:val="000000"/>
-                <w:sz w:val="18"/>
-                <w:szCs w:val="18"/>
-              </w:rPr>
-            </w:pPr>
-            <w:r>
-              <w:rPr>
-                <w:rFonts w:ascii="Calibri" w:eastAsia="Times New Roman" w:hAnsi="Calibri" w:cs="Calibri"/>
-                <w:color w:val="000000"/>
-                <w:sz w:val="18"/>
-                <w:szCs w:val="18"/>
-              </w:rPr>
-              <w:t>0.196</w:t>
-            </w:r>
-          </w:p>
-        </w:tc>
-        <w:tc>
-          <w:tcPr>
-            <w:tcW w:w="1440" w:type="dxa"/>
+                <w:rFonts w:eastAsia="Times New Roman" w:cstheme="minorHAnsi"/>
+                <w:color w:val="000000"/>
+                <w:sz w:val="18"/>
+                <w:szCs w:val="18"/>
+              </w:rPr>
+            </w:pPr>
+            <w:r>
+              <w:rPr>
+                <w:rFonts w:eastAsia="Times New Roman" w:cstheme="minorHAnsi"/>
+                <w:color w:val="000000"/>
+                <w:sz w:val="18"/>
+                <w:szCs w:val="18"/>
+              </w:rPr>
+              <w:t>0.10280374</w:t>
+            </w:r>
+          </w:p>
+        </w:tc>
+        <w:tc>
+          <w:tcPr>
+            <w:tcW w:w="1710" w:type="dxa"/>
             <w:tcBorders>
               <w:top w:val="nil"/>
               <w:left w:val="nil"/>
@@ -10325,31 +10630,26 @@
               <w:spacing w:after="0" w:line="240" w:lineRule="auto"/>
               <w:jc w:val="right"/>
               <w:rPr>
-                <w:rFonts w:ascii="Calibri" w:eastAsia="Times New Roman" w:hAnsi="Calibri" w:cs="Calibri"/>
-                <w:color w:val="000000"/>
-                <w:sz w:val="18"/>
-                <w:szCs w:val="18"/>
-              </w:rPr>
-            </w:pPr>
-            <w:r>
-              <w:rPr>
-                <w:rFonts w:ascii="Calibri" w:eastAsia="Times New Roman" w:hAnsi="Calibri" w:cs="Calibri"/>
-                <w:color w:val="000000"/>
-                <w:sz w:val="18"/>
-                <w:szCs w:val="18"/>
-              </w:rPr>
-              <w:t>0.751</w:t>
-            </w:r>
-          </w:p>
-        </w:tc>
-      </w:tr>
-      <w:tr>
-        <w:trPr>
-          <w:trHeight w:hRule="exact" w:val="259"/>
-        </w:trPr>
-        <w:tc>
-          <w:tcPr>
-            <w:tcW w:w="1740" w:type="dxa"/>
+                <w:rFonts w:eastAsia="Times New Roman" w:cstheme="minorHAnsi"/>
+                <w:color w:val="000000"/>
+                <w:sz w:val="18"/>
+                <w:szCs w:val="18"/>
+              </w:rPr>
+            </w:pPr>
+            <w:r>
+              <w:rPr>
+                <w:rFonts w:eastAsia="Times New Roman" w:cstheme="minorHAnsi"/>
+                <w:color w:val="000000"/>
+                <w:sz w:val="18"/>
+                <w:szCs w:val="18"/>
+              </w:rPr>
+              <w:t>0.027864611</w:t>
+            </w:r>
+          </w:p>
+        </w:tc>
+        <w:tc>
+          <w:tcPr>
+            <w:tcW w:w="1440" w:type="dxa"/>
             <w:tcBorders>
               <w:top w:val="nil"/>
               <w:left w:val="nil"/>
@@ -10371,26 +10671,145 @@
               <w:spacing w:after="0" w:line="240" w:lineRule="auto"/>
               <w:jc w:val="right"/>
               <w:rPr>
-                <w:rFonts w:ascii="Calibri" w:eastAsia="Times New Roman" w:hAnsi="Calibri" w:cs="Calibri"/>
-                <w:color w:val="000000"/>
-                <w:sz w:val="18"/>
-                <w:szCs w:val="18"/>
-              </w:rPr>
-            </w:pPr>
-            <w:r>
-              <w:rPr>
-                <w:rFonts w:ascii="Calibri" w:eastAsia="Times New Roman" w:hAnsi="Calibri" w:cs="Calibri"/>
-                <w:color w:val="000000"/>
-                <w:sz w:val="18"/>
-                <w:szCs w:val="18"/>
-              </w:rPr>
-              <w:t>Shared Ride 2</w:t>
+                <w:rFonts w:eastAsia="Times New Roman" w:cstheme="minorHAnsi"/>
+                <w:color w:val="000000"/>
+                <w:sz w:val="18"/>
+                <w:szCs w:val="18"/>
+              </w:rPr>
+            </w:pPr>
+            <w:r>
+              <w:rPr>
+                <w:rFonts w:eastAsia="Times New Roman" w:cstheme="minorHAnsi"/>
+                <w:color w:val="000000"/>
+                <w:sz w:val="18"/>
+                <w:szCs w:val="18"/>
+              </w:rPr>
+              <w:t>0.08848630</w:t>
+            </w:r>
+          </w:p>
+        </w:tc>
+      </w:tr>
+      <w:tr>
+        <w:trPr>
+          <w:trHeight w:hRule="exact" w:val="259"/>
+        </w:trPr>
+        <w:tc>
+          <w:tcPr>
+            <w:tcW w:w="1740" w:type="dxa"/>
+            <w:tcBorders>
+              <w:top w:val="nil"/>
+              <w:left w:val="nil"/>
+              <w:bottom w:val="nil"/>
+              <w:right w:val="nil"/>
+            </w:tcBorders>
+            <w:shd w:val="clear" w:color="auto" w:fill="auto"/>
+            <w:tcMar>
+              <w:top w:w="0" w:type="dxa"/>
+              <w:left w:w="0" w:type="dxa"/>
+              <w:bottom w:w="0" w:type="dxa"/>
+              <w:right w:w="0" w:type="dxa"/>
+            </w:tcMar>
+            <w:hideMark/>
+          </w:tcPr>
+          <w:p>
+            <w:pPr>
+              <w:spacing w:after="0" w:line="240" w:lineRule="auto"/>
+              <w:jc w:val="right"/>
+              <w:rPr>
+                <w:rFonts w:ascii="Calibri" w:eastAsia="Times New Roman" w:hAnsi="Calibri" w:cs="Calibri"/>
+                <w:color w:val="000000"/>
+                <w:sz w:val="18"/>
+                <w:szCs w:val="18"/>
+              </w:rPr>
+            </w:pPr>
+            <w:r>
+              <w:rPr>
+                <w:sz w:val="18"/>
+                <w:szCs w:val="18"/>
+              </w:rPr>
+              <w:t>Shared Ride 3+</w:t>
             </w:r>
           </w:p>
         </w:tc>
         <w:tc>
           <w:tcPr>
             <w:tcW w:w="960" w:type="dxa"/>
+            <w:tcBorders>
+              <w:top w:val="nil"/>
+              <w:left w:val="nil"/>
+              <w:bottom w:val="nil"/>
+              <w:right w:val="nil"/>
+            </w:tcBorders>
+            <w:shd w:val="clear" w:color="auto" w:fill="auto"/>
+            <w:tcMar>
+              <w:top w:w="0" w:type="dxa"/>
+              <w:left w:w="0" w:type="dxa"/>
+              <w:bottom w:w="0" w:type="dxa"/>
+              <w:right w:w="0" w:type="dxa"/>
+            </w:tcMar>
+            <w:hideMark/>
+          </w:tcPr>
+          <w:p>
+            <w:pPr>
+              <w:spacing w:after="0" w:line="240" w:lineRule="auto"/>
+              <w:jc w:val="right"/>
+              <w:rPr>
+                <w:rFonts w:ascii="Calibri" w:eastAsia="Times New Roman" w:hAnsi="Calibri" w:cs="Calibri"/>
+                <w:color w:val="000000"/>
+                <w:sz w:val="18"/>
+                <w:szCs w:val="18"/>
+              </w:rPr>
+            </w:pPr>
+            <w:r>
+              <w:rPr>
+                <w:sz w:val="18"/>
+                <w:szCs w:val="18"/>
+              </w:rPr>
+              <w:t>5029</w:t>
+            </w:r>
+          </w:p>
+        </w:tc>
+        <w:tc>
+          <w:tcPr>
+            <w:tcW w:w="810" w:type="dxa"/>
+            <w:tcBorders>
+              <w:top w:val="nil"/>
+              <w:left w:val="nil"/>
+              <w:bottom w:val="nil"/>
+              <w:right w:val="nil"/>
+            </w:tcBorders>
+            <w:shd w:val="clear" w:color="auto" w:fill="auto"/>
+            <w:tcMar>
+              <w:top w:w="0" w:type="dxa"/>
+              <w:left w:w="0" w:type="dxa"/>
+              <w:bottom w:w="0" w:type="dxa"/>
+              <w:right w:w="0" w:type="dxa"/>
+            </w:tcMar>
+            <w:hideMark/>
+          </w:tcPr>
+          <w:p>
+            <w:pPr>
+              <w:spacing w:after="0" w:line="240" w:lineRule="auto"/>
+              <w:jc w:val="right"/>
+              <w:rPr>
+                <w:rFonts w:ascii="Calibri" w:eastAsia="Times New Roman" w:hAnsi="Calibri" w:cs="Calibri"/>
+                <w:color w:val="000000"/>
+                <w:sz w:val="18"/>
+                <w:szCs w:val="18"/>
+              </w:rPr>
+            </w:pPr>
+            <w:r>
+              <w:rPr>
+                <w:sz w:val="18"/>
+                <w:szCs w:val="18"/>
+              </w:rPr>
+              <w:t>161</w:t>
+            </w:r>
+          </w:p>
+        </w:tc>
+        <w:tc>
+          <w:tcPr>
+            <w:tcW w:w="1710" w:type="dxa"/>
             <w:tcBorders>
               <w:top w:val="nil"/>
               <w:left w:val="nil"/>
@@ -10412,26 +10831,26 @@
               <w:spacing w:after="0" w:line="240" w:lineRule="auto"/>
               <w:jc w:val="right"/>
               <w:rPr>
-                <w:rFonts w:ascii="Calibri" w:eastAsia="Times New Roman" w:hAnsi="Calibri" w:cs="Calibri"/>
-                <w:color w:val="000000"/>
-                <w:sz w:val="18"/>
-                <w:szCs w:val="18"/>
-              </w:rPr>
-            </w:pPr>
-            <w:r>
-              <w:rPr>
-                <w:rFonts w:ascii="Calibri" w:eastAsia="Times New Roman" w:hAnsi="Calibri" w:cs="Calibri"/>
-                <w:color w:val="000000"/>
-                <w:sz w:val="18"/>
-                <w:szCs w:val="18"/>
-              </w:rPr>
-              <w:t>5029</w:t>
-            </w:r>
-          </w:p>
-        </w:tc>
-        <w:tc>
-          <w:tcPr>
-            <w:tcW w:w="810" w:type="dxa"/>
+                <w:rFonts w:eastAsia="Times New Roman" w:cstheme="minorHAnsi"/>
+                <w:color w:val="000000"/>
+                <w:sz w:val="18"/>
+                <w:szCs w:val="18"/>
+              </w:rPr>
+            </w:pPr>
+            <w:r>
+              <w:rPr>
+                <w:rFonts w:eastAsia="Times New Roman" w:cstheme="minorHAnsi"/>
+                <w:color w:val="000000"/>
+                <w:sz w:val="18"/>
+                <w:szCs w:val="18"/>
+              </w:rPr>
+              <w:t>0.03201432</w:t>
+            </w:r>
+          </w:p>
+        </w:tc>
+        <w:tc>
+          <w:tcPr>
+            <w:tcW w:w="1710" w:type="dxa"/>
             <w:tcBorders>
               <w:top w:val="nil"/>
               <w:left w:val="nil"/>
@@ -10453,26 +10872,26 @@
               <w:spacing w:after="0" w:line="240" w:lineRule="auto"/>
               <w:jc w:val="right"/>
               <w:rPr>
-                <w:rFonts w:ascii="Calibri" w:eastAsia="Times New Roman" w:hAnsi="Calibri" w:cs="Calibri"/>
-                <w:color w:val="000000"/>
-                <w:sz w:val="18"/>
-                <w:szCs w:val="18"/>
-              </w:rPr>
-            </w:pPr>
-            <w:r>
-              <w:rPr>
-                <w:rFonts w:ascii="Calibri" w:eastAsia="Times New Roman" w:hAnsi="Calibri" w:cs="Calibri"/>
-                <w:color w:val="000000"/>
-                <w:sz w:val="18"/>
-                <w:szCs w:val="18"/>
-              </w:rPr>
-              <w:t>517</w:t>
-            </w:r>
-          </w:p>
-        </w:tc>
-        <w:tc>
-          <w:tcPr>
-            <w:tcW w:w="1710" w:type="dxa"/>
+                <w:rFonts w:eastAsia="Times New Roman" w:cstheme="minorHAnsi"/>
+                <w:color w:val="000000"/>
+                <w:sz w:val="18"/>
+                <w:szCs w:val="18"/>
+              </w:rPr>
+            </w:pPr>
+            <w:r>
+              <w:rPr>
+                <w:rFonts w:eastAsia="Times New Roman" w:cstheme="minorHAnsi"/>
+                <w:color w:val="000000"/>
+                <w:sz w:val="18"/>
+                <w:szCs w:val="18"/>
+              </w:rPr>
+              <w:t>0.008677374</w:t>
+            </w:r>
+          </w:p>
+        </w:tc>
+        <w:tc>
+          <w:tcPr>
+            <w:tcW w:w="1440" w:type="dxa"/>
             <w:tcBorders>
               <w:top w:val="nil"/>
               <w:left w:val="nil"/>
@@ -10494,20 +10913,139 @@
               <w:spacing w:after="0" w:line="240" w:lineRule="auto"/>
               <w:jc w:val="right"/>
               <w:rPr>
-                <w:rFonts w:ascii="Calibri" w:eastAsia="Times New Roman" w:hAnsi="Calibri" w:cs="Calibri"/>
-                <w:color w:val="000000"/>
-                <w:sz w:val="18"/>
-                <w:szCs w:val="18"/>
-              </w:rPr>
-            </w:pPr>
-            <w:r>
-              <w:rPr>
-                <w:rFonts w:ascii="Calibri" w:eastAsia="Times New Roman" w:hAnsi="Calibri" w:cs="Calibri"/>
-                <w:color w:val="000000"/>
-                <w:sz w:val="18"/>
-                <w:szCs w:val="18"/>
-              </w:rPr>
-              <w:t>0.103</w:t>
+                <w:rFonts w:eastAsia="Times New Roman" w:cstheme="minorHAnsi"/>
+                <w:color w:val="000000"/>
+                <w:sz w:val="18"/>
+                <w:szCs w:val="18"/>
+              </w:rPr>
+            </w:pPr>
+            <w:r>
+              <w:rPr>
+                <w:rFonts w:eastAsia="Times New Roman" w:cstheme="minorHAnsi"/>
+                <w:color w:val="000000"/>
+                <w:sz w:val="18"/>
+                <w:szCs w:val="18"/>
+              </w:rPr>
+              <w:t>0.02754574</w:t>
+            </w:r>
+          </w:p>
+        </w:tc>
+      </w:tr>
+      <w:tr>
+        <w:trPr>
+          <w:trHeight w:hRule="exact" w:val="259"/>
+        </w:trPr>
+        <w:tc>
+          <w:tcPr>
+            <w:tcW w:w="1740" w:type="dxa"/>
+            <w:tcBorders>
+              <w:top w:val="nil"/>
+              <w:left w:val="nil"/>
+              <w:bottom w:val="nil"/>
+              <w:right w:val="nil"/>
+            </w:tcBorders>
+            <w:shd w:val="clear" w:color="auto" w:fill="auto"/>
+            <w:tcMar>
+              <w:top w:w="0" w:type="dxa"/>
+              <w:left w:w="0" w:type="dxa"/>
+              <w:bottom w:w="0" w:type="dxa"/>
+              <w:right w:w="0" w:type="dxa"/>
+            </w:tcMar>
+            <w:hideMark/>
+          </w:tcPr>
+          <w:p>
+            <w:pPr>
+              <w:spacing w:after="0" w:line="240" w:lineRule="auto"/>
+              <w:jc w:val="right"/>
+              <w:rPr>
+                <w:rFonts w:ascii="Calibri" w:eastAsia="Times New Roman" w:hAnsi="Calibri" w:cs="Calibri"/>
+                <w:color w:val="000000"/>
+                <w:sz w:val="18"/>
+                <w:szCs w:val="18"/>
+              </w:rPr>
+            </w:pPr>
+            <w:r>
+              <w:rPr>
+                <w:sz w:val="18"/>
+                <w:szCs w:val="18"/>
+              </w:rPr>
+              <w:t>Transit</w:t>
+            </w:r>
+          </w:p>
+        </w:tc>
+        <w:tc>
+          <w:tcPr>
+            <w:tcW w:w="960" w:type="dxa"/>
+            <w:tcBorders>
+              <w:top w:val="nil"/>
+              <w:left w:val="nil"/>
+              <w:bottom w:val="nil"/>
+              <w:right w:val="nil"/>
+            </w:tcBorders>
+            <w:shd w:val="clear" w:color="auto" w:fill="auto"/>
+            <w:tcMar>
+              <w:top w:w="0" w:type="dxa"/>
+              <w:left w:w="0" w:type="dxa"/>
+              <w:bottom w:w="0" w:type="dxa"/>
+              <w:right w:w="0" w:type="dxa"/>
+            </w:tcMar>
+            <w:hideMark/>
+          </w:tcPr>
+          <w:p>
+            <w:pPr>
+              <w:spacing w:after="0" w:line="240" w:lineRule="auto"/>
+              <w:jc w:val="right"/>
+              <w:rPr>
+                <w:rFonts w:ascii="Calibri" w:eastAsia="Times New Roman" w:hAnsi="Calibri" w:cs="Calibri"/>
+                <w:color w:val="000000"/>
+                <w:sz w:val="18"/>
+                <w:szCs w:val="18"/>
+              </w:rPr>
+            </w:pPr>
+            <w:r>
+              <w:rPr>
+                <w:sz w:val="18"/>
+                <w:szCs w:val="18"/>
+              </w:rPr>
+              <w:t>4003</w:t>
+            </w:r>
+          </w:p>
+        </w:tc>
+        <w:tc>
+          <w:tcPr>
+            <w:tcW w:w="810" w:type="dxa"/>
+            <w:tcBorders>
+              <w:top w:val="nil"/>
+              <w:left w:val="nil"/>
+              <w:bottom w:val="nil"/>
+              <w:right w:val="nil"/>
+            </w:tcBorders>
+            <w:shd w:val="clear" w:color="auto" w:fill="auto"/>
+            <w:tcMar>
+              <w:top w:w="0" w:type="dxa"/>
+              <w:left w:w="0" w:type="dxa"/>
+              <w:bottom w:w="0" w:type="dxa"/>
+              <w:right w:w="0" w:type="dxa"/>
+            </w:tcMar>
+            <w:hideMark/>
+          </w:tcPr>
+          <w:p>
+            <w:pPr>
+              <w:spacing w:after="0" w:line="240" w:lineRule="auto"/>
+              <w:jc w:val="right"/>
+              <w:rPr>
+                <w:rFonts w:ascii="Calibri" w:eastAsia="Times New Roman" w:hAnsi="Calibri" w:cs="Calibri"/>
+                <w:color w:val="000000"/>
+                <w:sz w:val="18"/>
+                <w:szCs w:val="18"/>
+              </w:rPr>
+            </w:pPr>
+            <w:r>
+              <w:rPr>
+                <w:sz w:val="18"/>
+                <w:szCs w:val="18"/>
+              </w:rPr>
+              <w:t>498</w:t>
             </w:r>
           </w:p>
         </w:tc>
@@ -10535,38 +11073,26 @@
               <w:spacing w:after="0" w:line="240" w:lineRule="auto"/>
               <w:jc w:val="right"/>
               <w:rPr>
-                <w:rFonts w:ascii="Calibri" w:eastAsia="Times New Roman" w:hAnsi="Calibri" w:cs="Calibri"/>
-                <w:color w:val="000000"/>
-                <w:sz w:val="18"/>
-                <w:szCs w:val="18"/>
-              </w:rPr>
-            </w:pPr>
-            <w:r>
-              <w:rPr>
-                <w:rFonts w:ascii="Calibri" w:eastAsia="Times New Roman" w:hAnsi="Calibri" w:cs="Calibri"/>
-                <w:color w:val="000000"/>
-                <w:sz w:val="18"/>
-                <w:szCs w:val="18"/>
-              </w:rPr>
-              <w:t>0.078</w:t>
-            </w:r>
-          </w:p>
-          <w:p>
-            <w:pPr>
-              <w:spacing w:after="0" w:line="240" w:lineRule="auto"/>
-              <w:jc w:val="right"/>
-              <w:rPr>
-                <w:rFonts w:ascii="Calibri" w:eastAsia="Times New Roman" w:hAnsi="Calibri" w:cs="Calibri"/>
-                <w:color w:val="000000"/>
-                <w:sz w:val="18"/>
-                <w:szCs w:val="18"/>
-              </w:rPr>
-            </w:pPr>
-          </w:p>
-        </w:tc>
-        <w:tc>
-          <w:tcPr>
-            <w:tcW w:w="1440" w:type="dxa"/>
+                <w:rFonts w:eastAsia="Times New Roman" w:cstheme="minorHAnsi"/>
+                <w:color w:val="000000"/>
+                <w:sz w:val="18"/>
+                <w:szCs w:val="18"/>
+              </w:rPr>
+            </w:pPr>
+            <w:r>
+              <w:rPr>
+                <w:rFonts w:eastAsia="Times New Roman" w:cstheme="minorHAnsi"/>
+                <w:color w:val="000000"/>
+                <w:sz w:val="18"/>
+                <w:szCs w:val="18"/>
+              </w:rPr>
+              <w:t>0.12440669</w:t>
+            </w:r>
+          </w:p>
+        </w:tc>
+        <w:tc>
+          <w:tcPr>
+            <w:tcW w:w="1710" w:type="dxa"/>
             <w:tcBorders>
               <w:top w:val="nil"/>
               <w:left w:val="nil"/>
@@ -10588,43 +11114,26 @@
               <w:spacing w:after="0" w:line="240" w:lineRule="auto"/>
               <w:jc w:val="right"/>
               <w:rPr>
-                <w:rFonts w:ascii="Calibri" w:eastAsia="Times New Roman" w:hAnsi="Calibri" w:cs="Calibri"/>
-                <w:color w:val="000000"/>
-                <w:sz w:val="18"/>
-                <w:szCs w:val="18"/>
-              </w:rPr>
-            </w:pPr>
-            <w:r>
-              <w:rPr>
-                <w:rFonts w:ascii="Calibri" w:eastAsia="Times New Roman" w:hAnsi="Calibri" w:cs="Calibri"/>
-                <w:color w:val="000000"/>
-                <w:sz w:val="18"/>
-                <w:szCs w:val="18"/>
-              </w:rPr>
-              <w:t>0.088</w:t>
-            </w:r>
-          </w:p>
-          <w:p>
-            <w:pPr>
-              <w:spacing w:after="0" w:line="240" w:lineRule="auto"/>
-              <w:jc w:val="right"/>
-              <w:rPr>
-                <w:rFonts w:ascii="Calibri" w:eastAsia="Times New Roman" w:hAnsi="Calibri" w:cs="Calibri"/>
-                <w:color w:val="000000"/>
-                <w:sz w:val="18"/>
-                <w:szCs w:val="18"/>
-              </w:rPr>
-            </w:pPr>
-          </w:p>
-        </w:tc>
-      </w:tr>
-      <w:tr>
-        <w:trPr>
-          <w:trHeight w:hRule="exact" w:val="259"/>
-        </w:trPr>
-        <w:tc>
-          <w:tcPr>
-            <w:tcW w:w="1740" w:type="dxa"/>
+                <w:rFonts w:eastAsia="Times New Roman" w:cstheme="minorHAnsi"/>
+                <w:color w:val="000000"/>
+                <w:sz w:val="18"/>
+                <w:szCs w:val="18"/>
+              </w:rPr>
+            </w:pPr>
+            <w:r>
+              <w:rPr>
+                <w:rFonts w:eastAsia="Times New Roman" w:cstheme="minorHAnsi"/>
+                <w:color w:val="000000"/>
+                <w:sz w:val="18"/>
+                <w:szCs w:val="18"/>
+              </w:rPr>
+              <w:t>0.026840573</w:t>
+            </w:r>
+          </w:p>
+        </w:tc>
+        <w:tc>
+          <w:tcPr>
+            <w:tcW w:w="1440" w:type="dxa"/>
             <w:tcBorders>
               <w:top w:val="nil"/>
               <w:left w:val="nil"/>
@@ -10646,26 +11155,145 @@
               <w:spacing w:after="0" w:line="240" w:lineRule="auto"/>
               <w:jc w:val="right"/>
               <w:rPr>
-                <w:rFonts w:ascii="Calibri" w:eastAsia="Times New Roman" w:hAnsi="Calibri" w:cs="Calibri"/>
-                <w:color w:val="000000"/>
-                <w:sz w:val="18"/>
-                <w:szCs w:val="18"/>
-              </w:rPr>
-            </w:pPr>
-            <w:r>
-              <w:rPr>
-                <w:rFonts w:ascii="Calibri" w:eastAsia="Times New Roman" w:hAnsi="Calibri" w:cs="Calibri"/>
-                <w:color w:val="000000"/>
-                <w:sz w:val="18"/>
-                <w:szCs w:val="18"/>
-              </w:rPr>
-              <w:t>Shared Ride 3+</w:t>
+                <w:rFonts w:eastAsia="Times New Roman" w:cstheme="minorHAnsi"/>
+                <w:color w:val="000000"/>
+                <w:sz w:val="18"/>
+                <w:szCs w:val="18"/>
+              </w:rPr>
+            </w:pPr>
+            <w:r>
+              <w:rPr>
+                <w:rFonts w:eastAsia="Times New Roman" w:cstheme="minorHAnsi"/>
+                <w:color w:val="000000"/>
+                <w:sz w:val="18"/>
+                <w:szCs w:val="18"/>
+              </w:rPr>
+              <w:t>0.10657487</w:t>
+            </w:r>
+          </w:p>
+        </w:tc>
+      </w:tr>
+      <w:tr>
+        <w:trPr>
+          <w:trHeight w:hRule="exact" w:val="259"/>
+        </w:trPr>
+        <w:tc>
+          <w:tcPr>
+            <w:tcW w:w="1740" w:type="dxa"/>
+            <w:tcBorders>
+              <w:top w:val="nil"/>
+              <w:left w:val="nil"/>
+              <w:bottom w:val="nil"/>
+              <w:right w:val="nil"/>
+            </w:tcBorders>
+            <w:shd w:val="clear" w:color="auto" w:fill="auto"/>
+            <w:tcMar>
+              <w:top w:w="0" w:type="dxa"/>
+              <w:left w:w="0" w:type="dxa"/>
+              <w:bottom w:w="0" w:type="dxa"/>
+              <w:right w:w="0" w:type="dxa"/>
+            </w:tcMar>
+            <w:hideMark/>
+          </w:tcPr>
+          <w:p>
+            <w:pPr>
+              <w:spacing w:after="0" w:line="240" w:lineRule="auto"/>
+              <w:jc w:val="right"/>
+              <w:rPr>
+                <w:rFonts w:ascii="Calibri" w:eastAsia="Times New Roman" w:hAnsi="Calibri" w:cs="Calibri"/>
+                <w:color w:val="000000"/>
+                <w:sz w:val="18"/>
+                <w:szCs w:val="18"/>
+              </w:rPr>
+            </w:pPr>
+            <w:r>
+              <w:rPr>
+                <w:sz w:val="18"/>
+                <w:szCs w:val="18"/>
+              </w:rPr>
+              <w:t>Bike</w:t>
             </w:r>
           </w:p>
         </w:tc>
         <w:tc>
           <w:tcPr>
             <w:tcW w:w="960" w:type="dxa"/>
+            <w:tcBorders>
+              <w:top w:val="nil"/>
+              <w:left w:val="nil"/>
+              <w:bottom w:val="nil"/>
+              <w:right w:val="nil"/>
+            </w:tcBorders>
+            <w:shd w:val="clear" w:color="auto" w:fill="auto"/>
+            <w:tcMar>
+              <w:top w:w="0" w:type="dxa"/>
+              <w:left w:w="0" w:type="dxa"/>
+              <w:bottom w:w="0" w:type="dxa"/>
+              <w:right w:w="0" w:type="dxa"/>
+            </w:tcMar>
+            <w:hideMark/>
+          </w:tcPr>
+          <w:p>
+            <w:pPr>
+              <w:spacing w:after="0" w:line="240" w:lineRule="auto"/>
+              <w:jc w:val="right"/>
+              <w:rPr>
+                <w:rFonts w:ascii="Calibri" w:eastAsia="Times New Roman" w:hAnsi="Calibri" w:cs="Calibri"/>
+                <w:color w:val="000000"/>
+                <w:sz w:val="18"/>
+                <w:szCs w:val="18"/>
+              </w:rPr>
+            </w:pPr>
+            <w:r>
+              <w:rPr>
+                <w:sz w:val="18"/>
+                <w:szCs w:val="18"/>
+              </w:rPr>
+              <w:t>1738</w:t>
+            </w:r>
+          </w:p>
+        </w:tc>
+        <w:tc>
+          <w:tcPr>
+            <w:tcW w:w="810" w:type="dxa"/>
+            <w:tcBorders>
+              <w:top w:val="nil"/>
+              <w:left w:val="nil"/>
+              <w:bottom w:val="nil"/>
+              <w:right w:val="nil"/>
+            </w:tcBorders>
+            <w:shd w:val="clear" w:color="auto" w:fill="auto"/>
+            <w:tcMar>
+              <w:top w:w="0" w:type="dxa"/>
+              <w:left w:w="0" w:type="dxa"/>
+              <w:bottom w:w="0" w:type="dxa"/>
+              <w:right w:w="0" w:type="dxa"/>
+            </w:tcMar>
+            <w:hideMark/>
+          </w:tcPr>
+          <w:p>
+            <w:pPr>
+              <w:spacing w:after="0" w:line="240" w:lineRule="auto"/>
+              <w:jc w:val="right"/>
+              <w:rPr>
+                <w:rFonts w:ascii="Calibri" w:eastAsia="Times New Roman" w:hAnsi="Calibri" w:cs="Calibri"/>
+                <w:color w:val="000000"/>
+                <w:sz w:val="18"/>
+                <w:szCs w:val="18"/>
+              </w:rPr>
+            </w:pPr>
+            <w:r>
+              <w:rPr>
+                <w:sz w:val="18"/>
+                <w:szCs w:val="18"/>
+              </w:rPr>
+              <w:t>50</w:t>
+            </w:r>
+          </w:p>
+        </w:tc>
+        <w:tc>
+          <w:tcPr>
+            <w:tcW w:w="1710" w:type="dxa"/>
             <w:tcBorders>
               <w:top w:val="nil"/>
               <w:left w:val="nil"/>
@@ -10687,26 +11315,26 @@
               <w:spacing w:after="0" w:line="240" w:lineRule="auto"/>
               <w:jc w:val="right"/>
               <w:rPr>
-                <w:rFonts w:ascii="Calibri" w:eastAsia="Times New Roman" w:hAnsi="Calibri" w:cs="Calibri"/>
-                <w:color w:val="000000"/>
-                <w:sz w:val="18"/>
-                <w:szCs w:val="18"/>
-              </w:rPr>
-            </w:pPr>
-            <w:r>
-              <w:rPr>
-                <w:rFonts w:ascii="Calibri" w:eastAsia="Times New Roman" w:hAnsi="Calibri" w:cs="Calibri"/>
-                <w:color w:val="000000"/>
-                <w:sz w:val="18"/>
-                <w:szCs w:val="18"/>
-              </w:rPr>
-              <w:t>5029</w:t>
-            </w:r>
-          </w:p>
-        </w:tc>
-        <w:tc>
-          <w:tcPr>
-            <w:tcW w:w="810" w:type="dxa"/>
+                <w:rFonts w:eastAsia="Times New Roman" w:cstheme="minorHAnsi"/>
+                <w:color w:val="000000"/>
+                <w:sz w:val="18"/>
+                <w:szCs w:val="18"/>
+              </w:rPr>
+            </w:pPr>
+            <w:r>
+              <w:rPr>
+                <w:rFonts w:eastAsia="Times New Roman" w:cstheme="minorHAnsi"/>
+                <w:color w:val="000000"/>
+                <w:sz w:val="18"/>
+                <w:szCs w:val="18"/>
+              </w:rPr>
+              <w:t>0.02876870</w:t>
+            </w:r>
+          </w:p>
+        </w:tc>
+        <w:tc>
+          <w:tcPr>
+            <w:tcW w:w="1710" w:type="dxa"/>
             <w:tcBorders>
               <w:top w:val="nil"/>
               <w:left w:val="nil"/>
@@ -10728,26 +11356,26 @@
               <w:spacing w:after="0" w:line="240" w:lineRule="auto"/>
               <w:jc w:val="right"/>
               <w:rPr>
-                <w:rFonts w:ascii="Calibri" w:eastAsia="Times New Roman" w:hAnsi="Calibri" w:cs="Calibri"/>
-                <w:color w:val="000000"/>
-                <w:sz w:val="18"/>
-                <w:szCs w:val="18"/>
-              </w:rPr>
-            </w:pPr>
-            <w:r>
-              <w:rPr>
-                <w:rFonts w:ascii="Calibri" w:eastAsia="Times New Roman" w:hAnsi="Calibri" w:cs="Calibri"/>
-                <w:color w:val="000000"/>
-                <w:sz w:val="18"/>
-                <w:szCs w:val="18"/>
-              </w:rPr>
-              <w:t>161</w:t>
-            </w:r>
-          </w:p>
-        </w:tc>
-        <w:tc>
-          <w:tcPr>
-            <w:tcW w:w="1710" w:type="dxa"/>
+                <w:rFonts w:eastAsia="Times New Roman" w:cstheme="minorHAnsi"/>
+                <w:color w:val="000000"/>
+                <w:sz w:val="18"/>
+                <w:szCs w:val="18"/>
+              </w:rPr>
+            </w:pPr>
+            <w:r>
+              <w:rPr>
+                <w:rFonts w:eastAsia="Times New Roman" w:cstheme="minorHAnsi"/>
+                <w:color w:val="000000"/>
+                <w:sz w:val="18"/>
+                <w:szCs w:val="18"/>
+              </w:rPr>
+              <w:t>0.002694837</w:t>
+            </w:r>
+          </w:p>
+        </w:tc>
+        <w:tc>
+          <w:tcPr>
+            <w:tcW w:w="1440" w:type="dxa"/>
             <w:tcBorders>
               <w:top w:val="nil"/>
               <w:left w:val="nil"/>
@@ -10769,26 +11397,213 @@
               <w:spacing w:after="0" w:line="240" w:lineRule="auto"/>
               <w:jc w:val="right"/>
               <w:rPr>
-                <w:rFonts w:ascii="Calibri" w:eastAsia="Times New Roman" w:hAnsi="Calibri" w:cs="Calibri"/>
-                <w:color w:val="000000"/>
-                <w:sz w:val="18"/>
-                <w:szCs w:val="18"/>
-              </w:rPr>
-            </w:pPr>
-            <w:r>
-              <w:rPr>
-                <w:rFonts w:ascii="Calibri" w:eastAsia="Times New Roman" w:hAnsi="Calibri" w:cs="Calibri"/>
-                <w:color w:val="000000"/>
-                <w:sz w:val="18"/>
-                <w:szCs w:val="18"/>
-              </w:rPr>
-              <w:t>0.032</w:t>
-            </w:r>
-          </w:p>
-        </w:tc>
-        <w:tc>
-          <w:tcPr>
-            <w:tcW w:w="1710" w:type="dxa"/>
+                <w:rFonts w:eastAsia="Times New Roman" w:cstheme="minorHAnsi"/>
+                <w:color w:val="000000"/>
+                <w:sz w:val="18"/>
+                <w:szCs w:val="18"/>
+              </w:rPr>
+            </w:pPr>
+            <w:r>
+              <w:rPr>
+                <w:rFonts w:eastAsia="Times New Roman" w:cstheme="minorHAnsi"/>
+                <w:color w:val="000000"/>
+                <w:sz w:val="18"/>
+                <w:szCs w:val="18"/>
+              </w:rPr>
+              <w:t>0.02681195</w:t>
+            </w:r>
+          </w:p>
+        </w:tc>
+      </w:tr>
+    </w:tbl>
+    <w:p>
+      <w:r>
+        <w:lastRenderedPageBreak/>
+        <w:t>MTC interprets the results of Model 1 to indicate tha</w:t>
+      </w:r>
+      <w:r>
+        <w:t xml:space="preserve">t there is the least cost to the Drive Alone mode (i.e., </w:t>
+      </w:r>
+      <w:proofErr w:type="spellStart"/>
+      <w:r>
+        <w:t>vCar</w:t>
+      </w:r>
+      <w:proofErr w:type="spellEnd"/>
+      <w:r>
+        <w:t xml:space="preserve"> = 0 in our </w:t>
+      </w:r>
+      <w:r>
+        <w:rPr>
+          <w:i/>
+        </w:rPr>
+        <w:t xml:space="preserve">R </w:t>
+      </w:r>
+      <w:r>
+        <w:t xml:space="preserve">calculations), and the cost of all other modes is higher in relation to Drive Alone. However, we have come to this conclusion solely based on the coefficients provided in the summary table.  In future, MTC would like to see the assumptions of IVTT and OVTT as well as any additional factors used, so that we may be able to better interpret this model. </w:t>
+      </w:r>
+    </w:p>
+    <w:p>
+      <w:pPr>
+        <w:rPr>
+          <w:b/>
+        </w:rPr>
+      </w:pPr>
+    </w:p>
+    <w:p>
+      <w:pPr>
+        <w:rPr>
+          <w:b/>
+        </w:rPr>
+      </w:pPr>
+      <w:r>
+        <w:rPr>
+          <w:b/>
+        </w:rPr>
+        <w:t>Model 2 &amp; Model 3</w:t>
+      </w:r>
+      <w:r>
+        <w:rPr>
+          <w:b/>
+        </w:rPr>
+        <w:t xml:space="preserve"> </w:t>
+      </w:r>
+    </w:p>
+    <w:p>
+      <w:pPr>
+        <w:spacing w:after="0" w:line="240" w:lineRule="auto"/>
+        <w:rPr>
+          <w:rFonts w:eastAsia="Times New Roman" w:cstheme="minorHAnsi"/>
+          <w:bCs/>
+          <w:color w:val="000000"/>
+        </w:rPr>
+      </w:pPr>
+      <w:r>
+        <w:rPr>
+          <w:rFonts w:eastAsia="Times New Roman" w:cstheme="minorHAnsi"/>
+          <w:bCs/>
+          <w:color w:val="000000"/>
+        </w:rPr>
+        <w:t>MTC Analy</w:t>
+      </w:r>
+      <w:r>
+        <w:rPr>
+          <w:rFonts w:eastAsia="Times New Roman" w:cstheme="minorHAnsi"/>
+          <w:bCs/>
+          <w:color w:val="000000"/>
+        </w:rPr>
+        <w:t xml:space="preserve">zed </w:t>
+      </w:r>
+      <w:r>
+        <w:rPr>
+          <w:rFonts w:eastAsia="Times New Roman" w:cstheme="minorHAnsi"/>
+          <w:bCs/>
+          <w:color w:val="000000"/>
+        </w:rPr>
+        <w:t>Models 2 and 3 for the Implied Value of Time</w:t>
+      </w:r>
+      <w:r>
+        <w:rPr>
+          <w:rFonts w:eastAsia="Times New Roman" w:cstheme="minorHAnsi"/>
+          <w:bCs/>
+          <w:color w:val="000000"/>
+        </w:rPr>
+        <w:t xml:space="preserve"> in dollars</w:t>
+      </w:r>
+      <w:r>
+        <w:rPr>
+          <w:rFonts w:eastAsia="Times New Roman" w:cstheme="minorHAnsi"/>
+          <w:bCs/>
+          <w:color w:val="000000"/>
+        </w:rPr>
+        <w:t xml:space="preserve"> </w:t>
+      </w:r>
+      <w:r>
+        <w:rPr>
+          <w:rFonts w:eastAsia="Times New Roman" w:cstheme="minorHAnsi"/>
+          <w:bCs/>
+          <w:color w:val="000000"/>
+        </w:rPr>
+        <w:t>using the formula β</w:t>
+      </w:r>
+      <w:r>
+        <w:rPr>
+          <w:rFonts w:eastAsia="Times New Roman" w:cstheme="minorHAnsi"/>
+          <w:bCs/>
+          <w:color w:val="000000"/>
+          <w:vertAlign w:val="subscript"/>
+        </w:rPr>
+        <w:t>IVTT</w:t>
+      </w:r>
+      <w:r>
+        <w:rPr>
+          <w:rFonts w:eastAsia="Times New Roman" w:cstheme="minorHAnsi"/>
+          <w:bCs/>
+          <w:color w:val="000000"/>
+        </w:rPr>
+        <w:t xml:space="preserve"> / β</w:t>
+      </w:r>
+      <w:r>
+        <w:rPr>
+          <w:rFonts w:eastAsia="Times New Roman" w:cstheme="minorHAnsi"/>
+          <w:bCs/>
+          <w:color w:val="000000"/>
+          <w:vertAlign w:val="subscript"/>
+        </w:rPr>
+        <w:t>Cost</w:t>
+      </w:r>
+      <w:r>
+        <w:rPr>
+          <w:rFonts w:eastAsia="Times New Roman" w:cstheme="minorHAnsi"/>
+          <w:bCs/>
+          <w:color w:val="000000"/>
+          <w:vertAlign w:val="subscript"/>
+        </w:rPr>
+        <w:t xml:space="preserve"> </w:t>
+      </w:r>
+      <w:r>
+        <w:rPr>
+          <w:rFonts w:eastAsia="Times New Roman" w:cstheme="minorHAnsi"/>
+          <w:bCs/>
+          <w:color w:val="000000"/>
+        </w:rPr>
+        <w:t>(Table 6).</w:t>
+      </w:r>
+      <w:r>
+        <w:rPr>
+          <w:rFonts w:eastAsia="Times New Roman" w:cstheme="minorHAnsi"/>
+          <w:bCs/>
+          <w:color w:val="000000"/>
+          <w:vertAlign w:val="subscript"/>
+        </w:rPr>
+        <w:t xml:space="preserve"> </w:t>
+      </w:r>
+    </w:p>
+    <w:tbl>
+      <w:tblPr>
+        <w:tblW w:w="5400" w:type="dxa"/>
+        <w:shd w:val="clear" w:color="auto" w:fill="FFFFFF"/>
+        <w:tblCellMar>
+          <w:top w:w="15" w:type="dxa"/>
+          <w:left w:w="15" w:type="dxa"/>
+          <w:bottom w:w="15" w:type="dxa"/>
+          <w:right w:w="15" w:type="dxa"/>
+        </w:tblCellMar>
+        <w:tblLook w:val="04A0" w:firstRow="1" w:lastRow="0" w:firstColumn="1" w:lastColumn="0" w:noHBand="0" w:noVBand="1"/>
+      </w:tblPr>
+      <w:tblGrid>
+        <w:gridCol w:w="2340"/>
+        <w:gridCol w:w="990"/>
+        <w:gridCol w:w="2070"/>
+      </w:tblGrid>
+      <w:tr>
+        <w:trPr>
+          <w:trHeight w:val="378"/>
+          <w:tblHeader/>
+        </w:trPr>
+        <w:tc>
+          <w:tcPr>
+            <w:tcW w:w="5400" w:type="dxa"/>
+            <w:gridSpan w:val="3"/>
             <w:tcBorders>
               <w:top w:val="nil"/>
               <w:left w:val="nil"/>
@@ -10803,45 +11618,68 @@
               <w:right w:w="0" w:type="dxa"/>
             </w:tcMar>
             <w:vAlign w:val="center"/>
-            <w:hideMark/>
-          </w:tcPr>
-          <w:p>
-            <w:pPr>
-              <w:spacing w:after="0" w:line="240" w:lineRule="auto"/>
-              <w:jc w:val="right"/>
-              <w:rPr>
-                <w:rFonts w:ascii="Calibri" w:eastAsia="Times New Roman" w:hAnsi="Calibri" w:cs="Calibri"/>
-                <w:color w:val="000000"/>
-                <w:sz w:val="18"/>
-                <w:szCs w:val="18"/>
-              </w:rPr>
-            </w:pPr>
-            <w:r>
-              <w:rPr>
-                <w:rFonts w:ascii="Calibri" w:eastAsia="Times New Roman" w:hAnsi="Calibri" w:cs="Calibri"/>
-                <w:color w:val="000000"/>
-                <w:sz w:val="18"/>
-                <w:szCs w:val="18"/>
-              </w:rPr>
-              <w:t>0.078</w:t>
-            </w:r>
-          </w:p>
-          <w:p>
-            <w:pPr>
-              <w:spacing w:after="0" w:line="240" w:lineRule="auto"/>
-              <w:jc w:val="right"/>
-              <w:rPr>
-                <w:rFonts w:ascii="Calibri" w:eastAsia="Times New Roman" w:hAnsi="Calibri" w:cs="Calibri"/>
-                <w:color w:val="000000"/>
-                <w:sz w:val="18"/>
-                <w:szCs w:val="18"/>
-              </w:rPr>
-            </w:pPr>
-          </w:p>
-        </w:tc>
-        <w:tc>
-          <w:tcPr>
-            <w:tcW w:w="1440" w:type="dxa"/>
+          </w:tcPr>
+          <w:p>
+            <w:pPr>
+              <w:spacing w:after="0" w:line="240" w:lineRule="auto"/>
+              <w:rPr>
+                <w:rFonts w:eastAsia="Times New Roman" w:cstheme="minorHAnsi"/>
+                <w:b/>
+                <w:bCs/>
+                <w:i/>
+                <w:color w:val="000000"/>
+                <w:sz w:val="18"/>
+                <w:szCs w:val="18"/>
+              </w:rPr>
+            </w:pPr>
+          </w:p>
+          <w:p>
+            <w:pPr>
+              <w:spacing w:after="0" w:line="240" w:lineRule="auto"/>
+              <w:rPr>
+                <w:rFonts w:eastAsia="Times New Roman" w:cstheme="minorHAnsi"/>
+                <w:b/>
+                <w:bCs/>
+                <w:color w:val="000000"/>
+                <w:sz w:val="18"/>
+                <w:szCs w:val="18"/>
+              </w:rPr>
+            </w:pPr>
+            <w:r>
+              <w:rPr>
+                <w:rFonts w:eastAsia="Times New Roman" w:cstheme="minorHAnsi"/>
+                <w:b/>
+                <w:bCs/>
+                <w:i/>
+                <w:color w:val="000000"/>
+                <w:sz w:val="18"/>
+                <w:szCs w:val="18"/>
+              </w:rPr>
+              <w:t xml:space="preserve">Table 6: Travel </w:t>
+            </w:r>
+            <w:r>
+              <w:rPr>
+                <w:rFonts w:eastAsia="Times New Roman" w:cstheme="minorHAnsi"/>
+                <w:b/>
+                <w:bCs/>
+                <w:i/>
+                <w:color w:val="000000"/>
+                <w:sz w:val="18"/>
+                <w:szCs w:val="18"/>
+              </w:rPr>
+              <w:t>Time Cost Analysis</w:t>
+            </w:r>
+          </w:p>
+        </w:tc>
+      </w:tr>
+      <w:tr>
+        <w:trPr>
+          <w:trHeight w:val="163"/>
+          <w:tblHeader/>
+        </w:trPr>
+        <w:tc>
+          <w:tcPr>
+            <w:tcW w:w="2340" w:type="dxa"/>
             <w:tcBorders>
               <w:top w:val="nil"/>
               <w:left w:val="nil"/>
@@ -10863,43 +11701,41 @@
               <w:spacing w:after="0" w:line="240" w:lineRule="auto"/>
               <w:jc w:val="right"/>
               <w:rPr>
-                <w:rFonts w:ascii="Calibri" w:eastAsia="Times New Roman" w:hAnsi="Calibri" w:cs="Calibri"/>
-                <w:color w:val="000000"/>
-                <w:sz w:val="18"/>
-                <w:szCs w:val="18"/>
-              </w:rPr>
-            </w:pPr>
-            <w:r>
-              <w:rPr>
-                <w:rFonts w:ascii="Calibri" w:eastAsia="Times New Roman" w:hAnsi="Calibri" w:cs="Calibri"/>
-                <w:color w:val="000000"/>
-                <w:sz w:val="18"/>
-                <w:szCs w:val="18"/>
-              </w:rPr>
-              <w:t>0.088</w:t>
-            </w:r>
-          </w:p>
-          <w:p>
-            <w:pPr>
-              <w:spacing w:after="0" w:line="240" w:lineRule="auto"/>
-              <w:jc w:val="right"/>
-              <w:rPr>
-                <w:rFonts w:ascii="Calibri" w:eastAsia="Times New Roman" w:hAnsi="Calibri" w:cs="Calibri"/>
-                <w:color w:val="000000"/>
-                <w:sz w:val="18"/>
-                <w:szCs w:val="18"/>
-              </w:rPr>
-            </w:pPr>
-          </w:p>
-        </w:tc>
-      </w:tr>
-      <w:tr>
-        <w:trPr>
-          <w:trHeight w:hRule="exact" w:val="259"/>
-        </w:trPr>
-        <w:tc>
-          <w:tcPr>
-            <w:tcW w:w="1740" w:type="dxa"/>
+                <w:rFonts w:eastAsia="Times New Roman" w:cstheme="minorHAnsi"/>
+                <w:b/>
+                <w:bCs/>
+                <w:color w:val="000000"/>
+                <w:sz w:val="18"/>
+                <w:szCs w:val="18"/>
+              </w:rPr>
+            </w:pPr>
+            <w:r>
+              <w:rPr>
+                <w:rFonts w:eastAsia="Times New Roman" w:cstheme="minorHAnsi"/>
+                <w:b/>
+                <w:bCs/>
+                <w:color w:val="000000"/>
+                <w:sz w:val="18"/>
+                <w:szCs w:val="18"/>
+              </w:rPr>
+              <w:t xml:space="preserve">Model 3 </w:t>
+            </w:r>
+            <w:r>
+              <w:rPr>
+                <w:rFonts w:eastAsia="Times New Roman" w:cstheme="minorHAnsi"/>
+                <w:b/>
+                <w:bCs/>
+                <w:color w:val="000000"/>
+                <w:sz w:val="18"/>
+                <w:szCs w:val="18"/>
+              </w:rPr>
+              <w:t>Travel Time</w:t>
+            </w:r>
+          </w:p>
+        </w:tc>
+        <w:tc>
+          <w:tcPr>
+            <w:tcW w:w="990" w:type="dxa"/>
             <w:tcBorders>
               <w:top w:val="nil"/>
               <w:left w:val="nil"/>
@@ -10921,26 +11757,41 @@
               <w:spacing w:after="0" w:line="240" w:lineRule="auto"/>
               <w:jc w:val="right"/>
               <w:rPr>
-                <w:rFonts w:ascii="Calibri" w:eastAsia="Times New Roman" w:hAnsi="Calibri" w:cs="Calibri"/>
-                <w:color w:val="000000"/>
-                <w:sz w:val="18"/>
-                <w:szCs w:val="18"/>
-              </w:rPr>
-            </w:pPr>
-            <w:r>
-              <w:rPr>
-                <w:rFonts w:ascii="Calibri" w:eastAsia="Times New Roman" w:hAnsi="Calibri" w:cs="Calibri"/>
-                <w:color w:val="000000"/>
-                <w:sz w:val="18"/>
-                <w:szCs w:val="18"/>
-              </w:rPr>
-              <w:t>Transit</w:t>
-            </w:r>
-          </w:p>
-        </w:tc>
-        <w:tc>
-          <w:tcPr>
-            <w:tcW w:w="960" w:type="dxa"/>
+                <w:rFonts w:eastAsia="Times New Roman" w:cstheme="minorHAnsi"/>
+                <w:b/>
+                <w:bCs/>
+                <w:color w:val="000000"/>
+                <w:sz w:val="18"/>
+                <w:szCs w:val="18"/>
+              </w:rPr>
+            </w:pPr>
+            <w:r>
+              <w:rPr>
+                <w:rFonts w:eastAsia="Times New Roman" w:cstheme="minorHAnsi"/>
+                <w:b/>
+                <w:bCs/>
+                <w:color w:val="000000"/>
+                <w:sz w:val="18"/>
+                <w:szCs w:val="18"/>
+              </w:rPr>
+              <w:t>C</w:t>
+            </w:r>
+            <w:r>
+              <w:rPr>
+                <w:rFonts w:eastAsia="Times New Roman" w:cstheme="minorHAnsi"/>
+                <w:b/>
+                <w:bCs/>
+                <w:color w:val="000000"/>
+                <w:sz w:val="18"/>
+                <w:szCs w:val="18"/>
+              </w:rPr>
+              <w:t>oefficient</w:t>
+            </w:r>
+          </w:p>
+        </w:tc>
+        <w:tc>
+          <w:tcPr>
+            <w:tcW w:w="2070" w:type="dxa"/>
             <w:tcBorders>
               <w:top w:val="nil"/>
               <w:left w:val="nil"/>
@@ -10962,26 +11813,134 @@
               <w:spacing w:after="0" w:line="240" w:lineRule="auto"/>
               <w:jc w:val="right"/>
               <w:rPr>
-                <w:rFonts w:ascii="Calibri" w:eastAsia="Times New Roman" w:hAnsi="Calibri" w:cs="Calibri"/>
-                <w:color w:val="000000"/>
-                <w:sz w:val="18"/>
-                <w:szCs w:val="18"/>
-              </w:rPr>
-            </w:pPr>
-            <w:r>
-              <w:rPr>
-                <w:rFonts w:ascii="Calibri" w:eastAsia="Times New Roman" w:hAnsi="Calibri" w:cs="Calibri"/>
-                <w:color w:val="000000"/>
-                <w:sz w:val="18"/>
-                <w:szCs w:val="18"/>
-              </w:rPr>
-              <w:t>4003</w:t>
-            </w:r>
-          </w:p>
-        </w:tc>
-        <w:tc>
-          <w:tcPr>
-            <w:tcW w:w="810" w:type="dxa"/>
+                <w:rFonts w:eastAsia="Times New Roman" w:cstheme="minorHAnsi"/>
+                <w:b/>
+                <w:bCs/>
+                <w:color w:val="000000"/>
+                <w:sz w:val="18"/>
+                <w:szCs w:val="18"/>
+              </w:rPr>
+            </w:pPr>
+            <w:r>
+              <w:rPr>
+                <w:rFonts w:eastAsia="Times New Roman" w:cstheme="minorHAnsi"/>
+                <w:b/>
+                <w:bCs/>
+                <w:color w:val="000000"/>
+                <w:sz w:val="18"/>
+                <w:szCs w:val="18"/>
+              </w:rPr>
+              <w:t>I</w:t>
+            </w:r>
+            <w:r>
+              <w:rPr>
+                <w:rFonts w:eastAsia="Times New Roman" w:cstheme="minorHAnsi"/>
+                <w:b/>
+                <w:bCs/>
+                <w:color w:val="000000"/>
+                <w:sz w:val="18"/>
+                <w:szCs w:val="18"/>
+              </w:rPr>
+              <w:t>mplied</w:t>
+            </w:r>
+            <w:r>
+              <w:rPr>
+                <w:rFonts w:eastAsia="Times New Roman" w:cstheme="minorHAnsi"/>
+                <w:b/>
+                <w:bCs/>
+                <w:color w:val="000000"/>
+                <w:sz w:val="18"/>
+                <w:szCs w:val="18"/>
+              </w:rPr>
+              <w:t xml:space="preserve"> </w:t>
+            </w:r>
+            <w:r>
+              <w:rPr>
+                <w:rFonts w:eastAsia="Times New Roman" w:cstheme="minorHAnsi"/>
+                <w:b/>
+                <w:bCs/>
+                <w:color w:val="000000"/>
+                <w:sz w:val="18"/>
+                <w:szCs w:val="18"/>
+              </w:rPr>
+              <w:t>V</w:t>
+            </w:r>
+            <w:r>
+              <w:rPr>
+                <w:rFonts w:eastAsia="Times New Roman" w:cstheme="minorHAnsi"/>
+                <w:b/>
+                <w:bCs/>
+                <w:color w:val="000000"/>
+                <w:sz w:val="18"/>
+                <w:szCs w:val="18"/>
+              </w:rPr>
+              <w:t xml:space="preserve">alue </w:t>
+            </w:r>
+            <w:r>
+              <w:rPr>
+                <w:rFonts w:eastAsia="Times New Roman" w:cstheme="minorHAnsi"/>
+                <w:b/>
+                <w:bCs/>
+                <w:color w:val="000000"/>
+                <w:sz w:val="18"/>
+                <w:szCs w:val="18"/>
+              </w:rPr>
+              <w:t>o</w:t>
+            </w:r>
+            <w:r>
+              <w:rPr>
+                <w:rFonts w:eastAsia="Times New Roman" w:cstheme="minorHAnsi"/>
+                <w:b/>
+                <w:bCs/>
+                <w:color w:val="000000"/>
+                <w:sz w:val="18"/>
+                <w:szCs w:val="18"/>
+              </w:rPr>
+              <w:t xml:space="preserve">f </w:t>
+            </w:r>
+            <w:r>
+              <w:rPr>
+                <w:rFonts w:eastAsia="Times New Roman" w:cstheme="minorHAnsi"/>
+                <w:b/>
+                <w:bCs/>
+                <w:color w:val="000000"/>
+                <w:sz w:val="18"/>
+                <w:szCs w:val="18"/>
+              </w:rPr>
+              <w:t>T</w:t>
+            </w:r>
+            <w:r>
+              <w:rPr>
+                <w:rFonts w:eastAsia="Times New Roman" w:cstheme="minorHAnsi"/>
+                <w:b/>
+                <w:bCs/>
+                <w:color w:val="000000"/>
+                <w:sz w:val="18"/>
+                <w:szCs w:val="18"/>
+              </w:rPr>
+              <w:t>ime</w:t>
+            </w:r>
+            <w:r>
+              <w:rPr>
+                <w:rFonts w:eastAsia="Times New Roman" w:cstheme="minorHAnsi"/>
+                <w:b/>
+                <w:bCs/>
+                <w:color w:val="000000"/>
+                <w:sz w:val="18"/>
+                <w:szCs w:val="18"/>
+              </w:rPr>
+              <w:t xml:space="preserve"> ($)</w:t>
+            </w:r>
+          </w:p>
+        </w:tc>
+      </w:tr>
+      <w:tr>
+        <w:trPr>
+          <w:trHeight w:val="163"/>
+        </w:trPr>
+        <w:tc>
+          <w:tcPr>
+            <w:tcW w:w="2340" w:type="dxa"/>
             <w:tcBorders>
               <w:top w:val="nil"/>
               <w:left w:val="nil"/>
@@ -11003,26 +11962,35 @@
               <w:spacing w:after="0" w:line="240" w:lineRule="auto"/>
               <w:jc w:val="right"/>
               <w:rPr>
-                <w:rFonts w:ascii="Calibri" w:eastAsia="Times New Roman" w:hAnsi="Calibri" w:cs="Calibri"/>
-                <w:color w:val="000000"/>
-                <w:sz w:val="18"/>
-                <w:szCs w:val="18"/>
-              </w:rPr>
-            </w:pPr>
-            <w:r>
-              <w:rPr>
-                <w:rFonts w:ascii="Calibri" w:eastAsia="Times New Roman" w:hAnsi="Calibri" w:cs="Calibri"/>
-                <w:color w:val="000000"/>
-                <w:sz w:val="18"/>
-                <w:szCs w:val="18"/>
-              </w:rPr>
-              <w:t>498</w:t>
-            </w:r>
-          </w:p>
-        </w:tc>
-        <w:tc>
-          <w:tcPr>
-            <w:tcW w:w="1710" w:type="dxa"/>
+                <w:rFonts w:eastAsia="Times New Roman" w:cstheme="minorHAnsi"/>
+                <w:color w:val="000000"/>
+                <w:sz w:val="18"/>
+                <w:szCs w:val="18"/>
+              </w:rPr>
+            </w:pPr>
+            <w:r>
+              <w:rPr>
+                <w:rFonts w:eastAsia="Times New Roman" w:cstheme="minorHAnsi"/>
+                <w:color w:val="000000"/>
+                <w:sz w:val="18"/>
+                <w:szCs w:val="18"/>
+              </w:rPr>
+              <w:t xml:space="preserve">  </w:t>
+            </w:r>
+            <w:r>
+              <w:rPr>
+                <w:rFonts w:eastAsia="Times New Roman" w:cstheme="minorHAnsi"/>
+                <w:color w:val="000000"/>
+                <w:sz w:val="18"/>
+                <w:szCs w:val="18"/>
+              </w:rPr>
+              <w:t>Vehicle</w:t>
+            </w:r>
+          </w:p>
+        </w:tc>
+        <w:tc>
+          <w:tcPr>
+            <w:tcW w:w="990" w:type="dxa"/>
             <w:tcBorders>
               <w:top w:val="nil"/>
               <w:left w:val="nil"/>
@@ -11044,26 +12012,26 @@
               <w:spacing w:after="0" w:line="240" w:lineRule="auto"/>
               <w:jc w:val="right"/>
               <w:rPr>
-                <w:rFonts w:ascii="Calibri" w:eastAsia="Times New Roman" w:hAnsi="Calibri" w:cs="Calibri"/>
-                <w:color w:val="000000"/>
-                <w:sz w:val="18"/>
-                <w:szCs w:val="18"/>
-              </w:rPr>
-            </w:pPr>
-            <w:r>
-              <w:rPr>
-                <w:rFonts w:ascii="Calibri" w:eastAsia="Times New Roman" w:hAnsi="Calibri" w:cs="Calibri"/>
-                <w:color w:val="000000"/>
-                <w:sz w:val="18"/>
-                <w:szCs w:val="18"/>
-              </w:rPr>
-              <w:t>0.124</w:t>
-            </w:r>
-          </w:p>
-        </w:tc>
-        <w:tc>
-          <w:tcPr>
-            <w:tcW w:w="1710" w:type="dxa"/>
+                <w:rFonts w:eastAsia="Times New Roman" w:cstheme="minorHAnsi"/>
+                <w:color w:val="000000"/>
+                <w:sz w:val="18"/>
+                <w:szCs w:val="18"/>
+              </w:rPr>
+            </w:pPr>
+            <w:r>
+              <w:rPr>
+                <w:rFonts w:eastAsia="Times New Roman" w:cstheme="minorHAnsi"/>
+                <w:color w:val="000000"/>
+                <w:sz w:val="18"/>
+                <w:szCs w:val="18"/>
+              </w:rPr>
+              <w:t>-0.004</w:t>
+            </w:r>
+          </w:p>
+        </w:tc>
+        <w:tc>
+          <w:tcPr>
+            <w:tcW w:w="2070" w:type="dxa"/>
             <w:tcBorders>
               <w:top w:val="nil"/>
               <w:left w:val="nil"/>
@@ -11085,38 +12053,31 @@
               <w:spacing w:after="0" w:line="240" w:lineRule="auto"/>
               <w:jc w:val="right"/>
               <w:rPr>
-                <w:rFonts w:ascii="Calibri" w:eastAsia="Times New Roman" w:hAnsi="Calibri" w:cs="Calibri"/>
-                <w:color w:val="000000"/>
-                <w:sz w:val="18"/>
-                <w:szCs w:val="18"/>
-              </w:rPr>
-            </w:pPr>
-            <w:r>
-              <w:rPr>
-                <w:rFonts w:ascii="Calibri" w:eastAsia="Times New Roman" w:hAnsi="Calibri" w:cs="Calibri"/>
-                <w:color w:val="000000"/>
-                <w:sz w:val="18"/>
-                <w:szCs w:val="18"/>
-              </w:rPr>
-              <w:t>0.095</w:t>
-            </w:r>
-          </w:p>
-          <w:p>
-            <w:pPr>
-              <w:spacing w:after="0" w:line="240" w:lineRule="auto"/>
-              <w:jc w:val="center"/>
-              <w:rPr>
-                <w:rFonts w:ascii="Calibri" w:eastAsia="Times New Roman" w:hAnsi="Calibri" w:cs="Calibri"/>
-                <w:color w:val="000000"/>
-                <w:sz w:val="18"/>
-                <w:szCs w:val="18"/>
-              </w:rPr>
-            </w:pPr>
-          </w:p>
-        </w:tc>
-        <w:tc>
-          <w:tcPr>
-            <w:tcW w:w="1440" w:type="dxa"/>
+                <w:rFonts w:eastAsia="Times New Roman" w:cstheme="minorHAnsi"/>
+                <w:color w:val="000000"/>
+                <w:sz w:val="18"/>
+                <w:szCs w:val="18"/>
+              </w:rPr>
+            </w:pPr>
+            <w:r>
+              <w:rPr>
+                <w:rFonts w:eastAsia="Times New Roman" w:cstheme="minorHAnsi"/>
+                <w:color w:val="000000"/>
+                <w:sz w:val="18"/>
+                <w:szCs w:val="18"/>
+              </w:rPr>
+              <w:t>1.333333</w:t>
+            </w:r>
+          </w:p>
+        </w:tc>
+      </w:tr>
+      <w:tr>
+        <w:trPr>
+          <w:trHeight w:val="151"/>
+        </w:trPr>
+        <w:tc>
+          <w:tcPr>
+            <w:tcW w:w="2340" w:type="dxa"/>
             <w:tcBorders>
               <w:top w:val="nil"/>
               <w:left w:val="nil"/>
@@ -11138,43 +12099,26 @@
               <w:spacing w:after="0" w:line="240" w:lineRule="auto"/>
               <w:jc w:val="right"/>
               <w:rPr>
-                <w:rFonts w:ascii="Calibri" w:eastAsia="Times New Roman" w:hAnsi="Calibri" w:cs="Calibri"/>
-                <w:color w:val="000000"/>
-                <w:sz w:val="18"/>
-                <w:szCs w:val="18"/>
-              </w:rPr>
-            </w:pPr>
-            <w:r>
-              <w:rPr>
-                <w:rFonts w:ascii="Calibri" w:eastAsia="Times New Roman" w:hAnsi="Calibri" w:cs="Calibri"/>
-                <w:color w:val="000000"/>
-                <w:sz w:val="18"/>
-                <w:szCs w:val="18"/>
-              </w:rPr>
-              <w:t>0.107</w:t>
-            </w:r>
-          </w:p>
-          <w:p>
-            <w:pPr>
-              <w:spacing w:after="0" w:line="240" w:lineRule="auto"/>
-              <w:jc w:val="right"/>
-              <w:rPr>
-                <w:rFonts w:ascii="Calibri" w:eastAsia="Times New Roman" w:hAnsi="Calibri" w:cs="Calibri"/>
-                <w:color w:val="000000"/>
-                <w:sz w:val="18"/>
-                <w:szCs w:val="18"/>
-              </w:rPr>
-            </w:pPr>
-          </w:p>
-        </w:tc>
-      </w:tr>
-      <w:tr>
-        <w:trPr>
-          <w:trHeight w:hRule="exact" w:val="259"/>
-        </w:trPr>
-        <w:tc>
-          <w:tcPr>
-            <w:tcW w:w="1740" w:type="dxa"/>
+                <w:rFonts w:eastAsia="Times New Roman" w:cstheme="minorHAnsi"/>
+                <w:color w:val="000000"/>
+                <w:sz w:val="18"/>
+                <w:szCs w:val="18"/>
+              </w:rPr>
+            </w:pPr>
+            <w:r>
+              <w:rPr>
+                <w:rFonts w:eastAsia="Times New Roman" w:cstheme="minorHAnsi"/>
+                <w:color w:val="000000"/>
+                <w:sz w:val="18"/>
+                <w:szCs w:val="18"/>
+              </w:rPr>
+              <w:t>Walk</w:t>
+            </w:r>
+          </w:p>
+        </w:tc>
+        <w:tc>
+          <w:tcPr>
+            <w:tcW w:w="990" w:type="dxa"/>
             <w:tcBorders>
               <w:top w:val="nil"/>
               <w:left w:val="nil"/>
@@ -11196,26 +12140,26 @@
               <w:spacing w:after="0" w:line="240" w:lineRule="auto"/>
               <w:jc w:val="right"/>
               <w:rPr>
-                <w:rFonts w:ascii="Calibri" w:eastAsia="Times New Roman" w:hAnsi="Calibri" w:cs="Calibri"/>
-                <w:color w:val="000000"/>
-                <w:sz w:val="18"/>
-                <w:szCs w:val="18"/>
-              </w:rPr>
-            </w:pPr>
-            <w:r>
-              <w:rPr>
-                <w:rFonts w:ascii="Calibri" w:eastAsia="Times New Roman" w:hAnsi="Calibri" w:cs="Calibri"/>
-                <w:color w:val="000000"/>
-                <w:sz w:val="18"/>
-                <w:szCs w:val="18"/>
-              </w:rPr>
-              <w:t>Bike</w:t>
-            </w:r>
-          </w:p>
-        </w:tc>
-        <w:tc>
-          <w:tcPr>
-            <w:tcW w:w="960" w:type="dxa"/>
+                <w:rFonts w:eastAsia="Times New Roman" w:cstheme="minorHAnsi"/>
+                <w:color w:val="000000"/>
+                <w:sz w:val="18"/>
+                <w:szCs w:val="18"/>
+              </w:rPr>
+            </w:pPr>
+            <w:r>
+              <w:rPr>
+                <w:rFonts w:eastAsia="Times New Roman" w:cstheme="minorHAnsi"/>
+                <w:color w:val="000000"/>
+                <w:sz w:val="18"/>
+                <w:szCs w:val="18"/>
+              </w:rPr>
+              <w:t>-0.071</w:t>
+            </w:r>
+          </w:p>
+        </w:tc>
+        <w:tc>
+          <w:tcPr>
+            <w:tcW w:w="2070" w:type="dxa"/>
             <w:tcBorders>
               <w:top w:val="nil"/>
               <w:left w:val="nil"/>
@@ -11237,30 +12181,34 @@
               <w:spacing w:after="0" w:line="240" w:lineRule="auto"/>
               <w:jc w:val="right"/>
               <w:rPr>
-                <w:rFonts w:ascii="Calibri" w:eastAsia="Times New Roman" w:hAnsi="Calibri" w:cs="Calibri"/>
-                <w:color w:val="000000"/>
-                <w:sz w:val="18"/>
-                <w:szCs w:val="18"/>
-              </w:rPr>
-            </w:pPr>
-            <w:r>
-              <w:rPr>
-                <w:rFonts w:ascii="Calibri" w:eastAsia="Times New Roman" w:hAnsi="Calibri" w:cs="Calibri"/>
-                <w:color w:val="000000"/>
-                <w:sz w:val="18"/>
-                <w:szCs w:val="18"/>
-              </w:rPr>
-              <w:t>1738</w:t>
-            </w:r>
-          </w:p>
-        </w:tc>
-        <w:tc>
-          <w:tcPr>
-            <w:tcW w:w="810" w:type="dxa"/>
-            <w:tcBorders>
-              <w:top w:val="nil"/>
-              <w:left w:val="nil"/>
-              <w:bottom w:val="nil"/>
+                <w:rFonts w:eastAsia="Times New Roman" w:cstheme="minorHAnsi"/>
+                <w:color w:val="000000"/>
+                <w:sz w:val="18"/>
+                <w:szCs w:val="18"/>
+              </w:rPr>
+            </w:pPr>
+            <w:r>
+              <w:rPr>
+                <w:rFonts w:eastAsia="Times New Roman" w:cstheme="minorHAnsi"/>
+                <w:color w:val="000000"/>
+                <w:sz w:val="18"/>
+                <w:szCs w:val="18"/>
+              </w:rPr>
+              <w:t>23.666667</w:t>
+            </w:r>
+          </w:p>
+        </w:tc>
+      </w:tr>
+      <w:tr>
+        <w:trPr>
+          <w:trHeight w:val="163"/>
+        </w:trPr>
+        <w:tc>
+          <w:tcPr>
+            <w:tcW w:w="2340" w:type="dxa"/>
+            <w:tcBorders>
+              <w:top w:val="nil"/>
+              <w:left w:val="nil"/>
               <w:right w:val="nil"/>
             </w:tcBorders>
             <w:shd w:val="clear" w:color="auto" w:fill="auto"/>
@@ -11278,30 +12226,29 @@
               <w:spacing w:after="0" w:line="240" w:lineRule="auto"/>
               <w:jc w:val="right"/>
               <w:rPr>
-                <w:rFonts w:ascii="Calibri" w:eastAsia="Times New Roman" w:hAnsi="Calibri" w:cs="Calibri"/>
-                <w:color w:val="000000"/>
-                <w:sz w:val="18"/>
-                <w:szCs w:val="18"/>
-              </w:rPr>
-            </w:pPr>
-            <w:r>
-              <w:rPr>
-                <w:rFonts w:ascii="Calibri" w:eastAsia="Times New Roman" w:hAnsi="Calibri" w:cs="Calibri"/>
-                <w:color w:val="000000"/>
-                <w:sz w:val="18"/>
-                <w:szCs w:val="18"/>
-              </w:rPr>
-              <w:t>50</w:t>
-            </w:r>
-          </w:p>
-        </w:tc>
-        <w:tc>
-          <w:tcPr>
-            <w:tcW w:w="1710" w:type="dxa"/>
-            <w:tcBorders>
-              <w:top w:val="nil"/>
-              <w:left w:val="nil"/>
-              <w:bottom w:val="nil"/>
+                <w:rFonts w:eastAsia="Times New Roman" w:cstheme="minorHAnsi"/>
+                <w:color w:val="000000"/>
+                <w:sz w:val="18"/>
+                <w:szCs w:val="18"/>
+              </w:rPr>
+            </w:pPr>
+            <w:r>
+              <w:rPr>
+                <w:rFonts w:eastAsia="Times New Roman" w:cstheme="minorHAnsi"/>
+                <w:color w:val="000000"/>
+                <w:sz w:val="18"/>
+                <w:szCs w:val="18"/>
+              </w:rPr>
+              <w:t>Bike</w:t>
+            </w:r>
+          </w:p>
+        </w:tc>
+        <w:tc>
+          <w:tcPr>
+            <w:tcW w:w="990" w:type="dxa"/>
+            <w:tcBorders>
+              <w:top w:val="nil"/>
+              <w:left w:val="nil"/>
               <w:right w:val="nil"/>
             </w:tcBorders>
             <w:shd w:val="clear" w:color="auto" w:fill="auto"/>
@@ -11319,30 +12266,29 @@
               <w:spacing w:after="0" w:line="240" w:lineRule="auto"/>
               <w:jc w:val="right"/>
               <w:rPr>
-                <w:rFonts w:ascii="Calibri" w:eastAsia="Times New Roman" w:hAnsi="Calibri" w:cs="Calibri"/>
-                <w:color w:val="000000"/>
-                <w:sz w:val="18"/>
-                <w:szCs w:val="18"/>
-              </w:rPr>
-            </w:pPr>
-            <w:r>
-              <w:rPr>
-                <w:rFonts w:ascii="Calibri" w:eastAsia="Times New Roman" w:hAnsi="Calibri" w:cs="Calibri"/>
-                <w:color w:val="000000"/>
-                <w:sz w:val="18"/>
-                <w:szCs w:val="18"/>
-              </w:rPr>
-              <w:t>0.029</w:t>
-            </w:r>
-          </w:p>
-        </w:tc>
-        <w:tc>
-          <w:tcPr>
-            <w:tcW w:w="1710" w:type="dxa"/>
-            <w:tcBorders>
-              <w:top w:val="nil"/>
-              <w:left w:val="nil"/>
-              <w:bottom w:val="nil"/>
+                <w:rFonts w:eastAsia="Times New Roman" w:cstheme="minorHAnsi"/>
+                <w:color w:val="000000"/>
+                <w:sz w:val="18"/>
+                <w:szCs w:val="18"/>
+              </w:rPr>
+            </w:pPr>
+            <w:r>
+              <w:rPr>
+                <w:rFonts w:eastAsia="Times New Roman" w:cstheme="minorHAnsi"/>
+                <w:color w:val="000000"/>
+                <w:sz w:val="18"/>
+                <w:szCs w:val="18"/>
+              </w:rPr>
+              <w:t>-0.062</w:t>
+            </w:r>
+          </w:p>
+        </w:tc>
+        <w:tc>
+          <w:tcPr>
+            <w:tcW w:w="2070" w:type="dxa"/>
+            <w:tcBorders>
+              <w:top w:val="nil"/>
+              <w:left w:val="nil"/>
               <w:right w:val="nil"/>
             </w:tcBorders>
             <w:shd w:val="clear" w:color="auto" w:fill="auto"/>
@@ -11360,42 +12306,35 @@
               <w:spacing w:after="0" w:line="240" w:lineRule="auto"/>
               <w:jc w:val="right"/>
               <w:rPr>
-                <w:rFonts w:ascii="Calibri" w:eastAsia="Times New Roman" w:hAnsi="Calibri" w:cs="Calibri"/>
-                <w:color w:val="000000"/>
-                <w:sz w:val="18"/>
-                <w:szCs w:val="18"/>
-              </w:rPr>
-            </w:pPr>
-            <w:r>
-              <w:rPr>
-                <w:rFonts w:ascii="Calibri" w:eastAsia="Times New Roman" w:hAnsi="Calibri" w:cs="Calibri"/>
-                <w:color w:val="000000"/>
-                <w:sz w:val="18"/>
-                <w:szCs w:val="18"/>
-              </w:rPr>
-              <w:t>0.024</w:t>
-            </w:r>
-          </w:p>
-          <w:p>
-            <w:pPr>
-              <w:spacing w:after="0" w:line="240" w:lineRule="auto"/>
-              <w:jc w:val="right"/>
-              <w:rPr>
-                <w:rFonts w:ascii="Calibri" w:eastAsia="Times New Roman" w:hAnsi="Calibri" w:cs="Calibri"/>
-                <w:color w:val="000000"/>
-                <w:sz w:val="18"/>
-                <w:szCs w:val="18"/>
-              </w:rPr>
-            </w:pPr>
-          </w:p>
-        </w:tc>
-        <w:tc>
-          <w:tcPr>
-            <w:tcW w:w="1440" w:type="dxa"/>
-            <w:tcBorders>
-              <w:top w:val="nil"/>
-              <w:left w:val="nil"/>
-              <w:bottom w:val="nil"/>
+                <w:rFonts w:eastAsia="Times New Roman" w:cstheme="minorHAnsi"/>
+                <w:color w:val="000000"/>
+                <w:sz w:val="18"/>
+                <w:szCs w:val="18"/>
+              </w:rPr>
+            </w:pPr>
+            <w:r>
+              <w:rPr>
+                <w:rFonts w:eastAsia="Times New Roman" w:cstheme="minorHAnsi"/>
+                <w:color w:val="000000"/>
+                <w:sz w:val="18"/>
+                <w:szCs w:val="18"/>
+              </w:rPr>
+              <w:t>20.666667</w:t>
+            </w:r>
+          </w:p>
+        </w:tc>
+      </w:tr>
+      <w:tr>
+        <w:trPr>
+          <w:trHeight w:val="163"/>
+        </w:trPr>
+        <w:tc>
+          <w:tcPr>
+            <w:tcW w:w="2340" w:type="dxa"/>
+            <w:tcBorders>
+              <w:top w:val="nil"/>
+              <w:left w:val="nil"/>
+              <w:bottom w:val="single" w:sz="4" w:space="0" w:color="auto"/>
               <w:right w:val="nil"/>
             </w:tcBorders>
             <w:shd w:val="clear" w:color="auto" w:fill="auto"/>
@@ -11413,33 +12352,246 @@
               <w:spacing w:after="0" w:line="240" w:lineRule="auto"/>
               <w:jc w:val="right"/>
               <w:rPr>
-                <w:rFonts w:ascii="Calibri" w:eastAsia="Times New Roman" w:hAnsi="Calibri" w:cs="Calibri"/>
-                <w:color w:val="000000"/>
-                <w:sz w:val="18"/>
-                <w:szCs w:val="18"/>
-              </w:rPr>
-            </w:pPr>
-            <w:r>
-              <w:rPr>
-                <w:rFonts w:ascii="Calibri" w:eastAsia="Times New Roman" w:hAnsi="Calibri" w:cs="Calibri"/>
-                <w:color w:val="000000"/>
-                <w:sz w:val="18"/>
-                <w:szCs w:val="18"/>
-              </w:rPr>
-              <w:t>0.027</w:t>
-            </w:r>
-          </w:p>
-          <w:p>
-            <w:pPr>
-              <w:spacing w:after="0" w:line="240" w:lineRule="auto"/>
-              <w:jc w:val="right"/>
-              <w:rPr>
-                <w:rFonts w:ascii="Calibri" w:eastAsia="Times New Roman" w:hAnsi="Calibri" w:cs="Calibri"/>
-                <w:color w:val="000000"/>
-                <w:sz w:val="18"/>
-                <w:szCs w:val="18"/>
-              </w:rPr>
-            </w:pPr>
+                <w:rFonts w:eastAsia="Times New Roman" w:cstheme="minorHAnsi"/>
+                <w:color w:val="000000"/>
+                <w:sz w:val="18"/>
+                <w:szCs w:val="18"/>
+              </w:rPr>
+            </w:pPr>
+            <w:r>
+              <w:rPr>
+                <w:rFonts w:eastAsia="Times New Roman" w:cstheme="minorHAnsi"/>
+                <w:color w:val="000000"/>
+                <w:sz w:val="18"/>
+                <w:szCs w:val="18"/>
+              </w:rPr>
+              <w:t>Waiting</w:t>
+            </w:r>
+            <w:r>
+              <w:rPr>
+                <w:rFonts w:eastAsia="Times New Roman" w:cstheme="minorHAnsi"/>
+                <w:color w:val="000000"/>
+                <w:sz w:val="18"/>
+                <w:szCs w:val="18"/>
+              </w:rPr>
+              <w:t xml:space="preserve"> </w:t>
+            </w:r>
+            <w:r>
+              <w:rPr>
+                <w:rFonts w:eastAsia="Times New Roman" w:cstheme="minorHAnsi"/>
+                <w:color w:val="000000"/>
+                <w:sz w:val="18"/>
+                <w:szCs w:val="18"/>
+              </w:rPr>
+              <w:t>Transit</w:t>
+            </w:r>
+          </w:p>
+        </w:tc>
+        <w:tc>
+          <w:tcPr>
+            <w:tcW w:w="990" w:type="dxa"/>
+            <w:tcBorders>
+              <w:top w:val="nil"/>
+              <w:left w:val="nil"/>
+              <w:bottom w:val="single" w:sz="4" w:space="0" w:color="auto"/>
+              <w:right w:val="nil"/>
+            </w:tcBorders>
+            <w:shd w:val="clear" w:color="auto" w:fill="auto"/>
+            <w:tcMar>
+              <w:top w:w="0" w:type="dxa"/>
+              <w:left w:w="0" w:type="dxa"/>
+              <w:bottom w:w="0" w:type="dxa"/>
+              <w:right w:w="0" w:type="dxa"/>
+            </w:tcMar>
+            <w:vAlign w:val="center"/>
+            <w:hideMark/>
+          </w:tcPr>
+          <w:p>
+            <w:pPr>
+              <w:spacing w:after="0" w:line="240" w:lineRule="auto"/>
+              <w:jc w:val="right"/>
+              <w:rPr>
+                <w:rFonts w:eastAsia="Times New Roman" w:cstheme="minorHAnsi"/>
+                <w:color w:val="000000"/>
+                <w:sz w:val="18"/>
+                <w:szCs w:val="18"/>
+              </w:rPr>
+            </w:pPr>
+            <w:r>
+              <w:rPr>
+                <w:rFonts w:eastAsia="Times New Roman" w:cstheme="minorHAnsi"/>
+                <w:color w:val="000000"/>
+                <w:sz w:val="18"/>
+                <w:szCs w:val="18"/>
+              </w:rPr>
+              <w:t>-0.072</w:t>
+            </w:r>
+          </w:p>
+        </w:tc>
+        <w:tc>
+          <w:tcPr>
+            <w:tcW w:w="2070" w:type="dxa"/>
+            <w:tcBorders>
+              <w:top w:val="nil"/>
+              <w:left w:val="nil"/>
+              <w:bottom w:val="single" w:sz="4" w:space="0" w:color="auto"/>
+              <w:right w:val="nil"/>
+            </w:tcBorders>
+            <w:shd w:val="clear" w:color="auto" w:fill="auto"/>
+            <w:tcMar>
+              <w:top w:w="0" w:type="dxa"/>
+              <w:left w:w="0" w:type="dxa"/>
+              <w:bottom w:w="0" w:type="dxa"/>
+              <w:right w:w="0" w:type="dxa"/>
+            </w:tcMar>
+            <w:vAlign w:val="center"/>
+            <w:hideMark/>
+          </w:tcPr>
+          <w:p>
+            <w:pPr>
+              <w:spacing w:after="0" w:line="240" w:lineRule="auto"/>
+              <w:jc w:val="right"/>
+              <w:rPr>
+                <w:rFonts w:eastAsia="Times New Roman" w:cstheme="minorHAnsi"/>
+                <w:color w:val="000000"/>
+                <w:sz w:val="18"/>
+                <w:szCs w:val="18"/>
+              </w:rPr>
+            </w:pPr>
+            <w:r>
+              <w:rPr>
+                <w:rFonts w:eastAsia="Times New Roman" w:cstheme="minorHAnsi"/>
+                <w:color w:val="000000"/>
+                <w:sz w:val="18"/>
+                <w:szCs w:val="18"/>
+              </w:rPr>
+              <w:t>24.000000</w:t>
+            </w:r>
+          </w:p>
+        </w:tc>
+      </w:tr>
+      <w:tr>
+        <w:trPr>
+          <w:trHeight w:val="163"/>
+        </w:trPr>
+        <w:tc>
+          <w:tcPr>
+            <w:tcW w:w="2340" w:type="dxa"/>
+            <w:tcBorders>
+              <w:top w:val="single" w:sz="4" w:space="0" w:color="auto"/>
+              <w:left w:val="nil"/>
+              <w:bottom w:val="single" w:sz="4" w:space="0" w:color="auto"/>
+              <w:right w:val="nil"/>
+            </w:tcBorders>
+            <w:shd w:val="clear" w:color="auto" w:fill="auto"/>
+            <w:tcMar>
+              <w:top w:w="0" w:type="dxa"/>
+              <w:left w:w="0" w:type="dxa"/>
+              <w:bottom w:w="0" w:type="dxa"/>
+              <w:right w:w="0" w:type="dxa"/>
+            </w:tcMar>
+            <w:vAlign w:val="center"/>
+          </w:tcPr>
+          <w:p>
+            <w:pPr>
+              <w:spacing w:after="0" w:line="240" w:lineRule="auto"/>
+              <w:jc w:val="right"/>
+              <w:rPr>
+                <w:rFonts w:eastAsia="Times New Roman" w:cstheme="minorHAnsi"/>
+                <w:color w:val="000000"/>
+                <w:sz w:val="18"/>
+                <w:szCs w:val="18"/>
+              </w:rPr>
+            </w:pPr>
+            <w:r>
+              <w:rPr>
+                <w:rFonts w:eastAsia="Times New Roman" w:cstheme="minorHAnsi"/>
+                <w:color w:val="000000"/>
+                <w:sz w:val="18"/>
+                <w:szCs w:val="18"/>
+              </w:rPr>
+              <w:t>Model 2 All Modes</w:t>
+            </w:r>
+          </w:p>
+        </w:tc>
+        <w:tc>
+          <w:tcPr>
+            <w:tcW w:w="990" w:type="dxa"/>
+            <w:tcBorders>
+              <w:top w:val="single" w:sz="4" w:space="0" w:color="auto"/>
+              <w:left w:val="nil"/>
+              <w:bottom w:val="single" w:sz="4" w:space="0" w:color="auto"/>
+              <w:right w:val="nil"/>
+            </w:tcBorders>
+            <w:shd w:val="clear" w:color="auto" w:fill="auto"/>
+            <w:tcMar>
+              <w:top w:w="0" w:type="dxa"/>
+              <w:left w:w="0" w:type="dxa"/>
+              <w:bottom w:w="0" w:type="dxa"/>
+              <w:right w:w="0" w:type="dxa"/>
+            </w:tcMar>
+            <w:vAlign w:val="center"/>
+          </w:tcPr>
+          <w:p>
+            <w:pPr>
+              <w:spacing w:after="0" w:line="240" w:lineRule="auto"/>
+              <w:jc w:val="right"/>
+              <w:rPr>
+                <w:rFonts w:eastAsia="Times New Roman" w:cstheme="minorHAnsi"/>
+                <w:color w:val="000000"/>
+                <w:sz w:val="18"/>
+                <w:szCs w:val="18"/>
+              </w:rPr>
+            </w:pPr>
+            <w:r>
+              <w:rPr>
+                <w:rFonts w:eastAsia="Times New Roman" w:cstheme="minorHAnsi"/>
+                <w:color w:val="000000"/>
+                <w:sz w:val="18"/>
+                <w:szCs w:val="18"/>
+              </w:rPr>
+              <w:t>-0.050</w:t>
+            </w:r>
+          </w:p>
+        </w:tc>
+        <w:tc>
+          <w:tcPr>
+            <w:tcW w:w="2070" w:type="dxa"/>
+            <w:tcBorders>
+              <w:top w:val="single" w:sz="4" w:space="0" w:color="auto"/>
+              <w:left w:val="nil"/>
+              <w:bottom w:val="single" w:sz="4" w:space="0" w:color="auto"/>
+              <w:right w:val="nil"/>
+            </w:tcBorders>
+            <w:shd w:val="clear" w:color="auto" w:fill="auto"/>
+            <w:tcMar>
+              <w:top w:w="0" w:type="dxa"/>
+              <w:left w:w="0" w:type="dxa"/>
+              <w:bottom w:w="0" w:type="dxa"/>
+              <w:right w:w="0" w:type="dxa"/>
+            </w:tcMar>
+            <w:vAlign w:val="center"/>
+          </w:tcPr>
+          <w:p>
+            <w:pPr>
+              <w:spacing w:after="0" w:line="240" w:lineRule="auto"/>
+              <w:jc w:val="right"/>
+              <w:rPr>
+                <w:rFonts w:eastAsia="Times New Roman" w:cstheme="minorHAnsi"/>
+                <w:color w:val="000000"/>
+                <w:sz w:val="18"/>
+                <w:szCs w:val="18"/>
+              </w:rPr>
+            </w:pPr>
+            <w:r>
+              <w:rPr>
+                <w:rFonts w:eastAsia="Times New Roman" w:cstheme="minorHAnsi"/>
+                <w:color w:val="000000"/>
+                <w:sz w:val="18"/>
+                <w:szCs w:val="18"/>
+              </w:rPr>
+              <w:t>16.666667</w:t>
+            </w:r>
           </w:p>
         </w:tc>
       </w:tr>
@@ -11447,15 +12599,150 @@
     <w:p/>
     <w:p>
       <w:r>
-        <w:t xml:space="preserve">Our calculated Chi-squared value for Model 2 (unrestricted) against Model 3 (restricted) for level of significance 0.01 with 3 degrees of freedom is 0.01. As this is much smaller than the table value of 11.35, MTC concludes that Model 3 is not significantly different from Model 2.  </w:t>
+        <w:t>Model 2</w:t>
+      </w:r>
+      <w:r>
+        <w:t>’s implied Value of Time is $16.67, while the average of cost broken out by modes in Model 3 produces a slightly higher at $</w:t>
+      </w:r>
+      <w:r>
+        <w:t>17.42</w:t>
+      </w:r>
+      <w:r>
+        <w:t xml:space="preserve">. However, the cost of all non-vehicle traffic is noticeably higher than In Vehicle Travel Time. </w:t>
+      </w:r>
+    </w:p>
+    <w:p>
+      <w:r>
+        <w:t xml:space="preserve">MTC performed a Chi-squared analysis to determine if Model 3, which shows a slightly higher Rho-squared value, is significantly different from Model 2. </w:t>
+      </w:r>
+      <w:r>
+        <w:t>MTC’s</w:t>
+      </w:r>
+      <w:r>
+        <w:t xml:space="preserve"> calculated Chi-squared value for Model 2 (unrestricted) against Model 3 (restricted) for level of significance 0.01 with 3 degrees of freedom is 0.01. As this is much smaller than the table value of 11.35, MTC concludes that Model 3 is not significantly different from Model 2.</w:t>
+      </w:r>
+    </w:p>
+    <w:p/>
+    <w:p>
+      <w:pPr>
+        <w:rPr>
+          <w:b/>
+        </w:rPr>
+      </w:pPr>
+      <w:r>
+        <w:rPr>
+          <w:b/>
+        </w:rPr>
+        <w:t>Model 4</w:t>
+      </w:r>
+    </w:p>
+    <w:p>
+      <w:r>
+        <w:t xml:space="preserve">For Zero Vehicle Households, </w:t>
+      </w:r>
+      <w:r>
+        <w:t>MTC operates under the assumption that</w:t>
+      </w:r>
+      <w:r>
+        <w:t xml:space="preserve"> the bias coefficients are relative to Shared Ride modes.  </w:t>
+      </w:r>
+      <w:r>
+        <w:t xml:space="preserve"> </w:t>
+      </w:r>
+    </w:p>
+    <w:p>
+      <w:r>
+        <w:t>However, in the case where Vehicles Less Than Workers, there is a negative bias coefficient (-1.818) toward driving alone, and a positive (.329) bias toward transit. However, shared ride is not a viable method</w:t>
+      </w:r>
+      <w:r>
+        <w:t xml:space="preserve"> in this situation, where there is at least one vehicle per household</w:t>
+      </w:r>
+      <w:r>
+        <w:t xml:space="preserve">? </w:t>
+      </w:r>
+      <w:r>
+        <w:t>MTC cannot tell if the lack of coefficients for shared ride modes means that they are not</w:t>
+      </w:r>
+      <w:r>
+        <w:t xml:space="preserve"> statistically significant,</w:t>
+      </w:r>
+      <w:r>
+        <w:t xml:space="preserve"> or that their assumed bias coefficients are zero. W</w:t>
+      </w:r>
+      <w:r>
+        <w:t xml:space="preserve">e would like to see the data for this mode.  Vehicles equal to Workers seems to exhibit this tendency as well, with a slight negative bias to Driving Alone. As a two-worker, two-vehicle household seems like a common demographic, MTC would like to see further data on </w:t>
+      </w:r>
+      <w:r>
+        <w:t>all of the</w:t>
+      </w:r>
+      <w:r>
+        <w:t xml:space="preserve"> mode shares </w:t>
+      </w:r>
+      <w:r>
+        <w:t>for</w:t>
+      </w:r>
+      <w:r>
+        <w:t xml:space="preserve"> these types of households. </w:t>
+      </w:r>
+      <w:r>
+        <w:t xml:space="preserve">  </w:t>
+      </w:r>
+    </w:p>
+    <w:p>
+      <w:pPr>
+        <w:rPr>
+          <w:b/>
+        </w:rPr>
+      </w:pPr>
+    </w:p>
+    <w:p>
+      <w:pPr>
+        <w:rPr>
+          <w:b/>
+        </w:rPr>
+      </w:pPr>
+      <w:r>
+        <w:rPr>
+          <w:b/>
+        </w:rPr>
+        <w:t>Recommendations</w:t>
+      </w:r>
+    </w:p>
+    <w:p>
+      <w:r>
+        <w:lastRenderedPageBreak/>
+        <w:t xml:space="preserve">Because of the relatively low difference in mode share between 2 and 3+ Shared rides, MTC is interested in combining these into a single “Shared Ride” category </w:t>
+      </w:r>
+      <w:r>
+        <w:t>for</w:t>
+      </w:r>
+      <w:r>
+        <w:t xml:space="preserve"> future</w:t>
+      </w:r>
+      <w:r>
+        <w:t xml:space="preserve"> drafts</w:t>
+      </w:r>
+      <w:r>
+        <w:t xml:space="preserve">. </w:t>
+      </w:r>
+      <w:r>
+        <w:t xml:space="preserve">“Walk” as a mode </w:t>
+      </w:r>
+      <w:r>
+        <w:t xml:space="preserve">impacts transit and can skew results for trips where “Walk” is not always a viable option for some.  The statistically insignificant difference between Models 2 and 3 lead </w:t>
+      </w:r>
+      <w:r>
+        <w:t xml:space="preserve">us to question the use of this more complicated model.  </w:t>
+      </w:r>
+    </w:p>
+    <w:p>
+      <w:r>
+        <w:t>With regard to Model 4, the segmentation of households by number of vehicles is of interest, but we would like to see how the bias coefficients of Shared Rides as a mo</w:t>
       </w:r>
       <w:bookmarkStart w:id="0" w:name="_GoBack"/>
       <w:bookmarkEnd w:id="0"/>
-    </w:p>
-    <w:p/>
-    <w:p>
       <w:r>
-        <w:t xml:space="preserve"> </w:t>
+        <w:t xml:space="preserve">de of travel. We would like to see the raw data despite the fact that it may not be statistically significant. </w:t>
       </w:r>
     </w:p>
     <w:sectPr>
@@ -11470,7 +12757,7 @@
 </file>
 
 <file path=word/endnotes.xml><?xml version="1.0" encoding="utf-8"?>
-<w:endnotes xmlns:wpc="http://schemas.microsoft.com/office/word/2010/wordprocessingCanvas" xmlns:mc="http://schemas.openxmlformats.org/markup-compatibility/2006" xmlns:o="urn:schemas-microsoft-com:office:office" xmlns:r="http://schemas.openxmlformats.org/officeDocument/2006/relationships" xmlns:m="http://schemas.openxmlformats.org/officeDocument/2006/math" xmlns:v="urn:schemas-microsoft-com:vml" xmlns:wp14="http://schemas.microsoft.com/office/word/2010/wordprocessingDrawing" xmlns:wp="http://schemas.openxmlformats.org/drawingml/2006/wordprocessingDrawing" xmlns:w10="urn:schemas-microsoft-com:office:word" xmlns:w="http://schemas.openxmlformats.org/wordprocessingml/2006/main" xmlns:w14="http://schemas.microsoft.com/office/word/2010/wordml" xmlns:w15="http://schemas.microsoft.com/office/word/2012/wordml" xmlns:wpg="http://schemas.microsoft.com/office/word/2010/wordprocessingGroup" xmlns:wpi="http://schemas.microsoft.com/office/word/2010/wordprocessingInk" xmlns:wne="http://schemas.microsoft.com/office/word/2006/wordml" xmlns:wps="http://schemas.microsoft.com/office/word/2010/wordprocessingShape" mc:Ignorable="w14 w15 wp14">
+<w:endnotes xmlns:wpc="http://schemas.microsoft.com/office/word/2010/wordprocessingCanvas" xmlns:cx="http://schemas.microsoft.com/office/drawing/2014/chartex" xmlns:cx1="http://schemas.microsoft.com/office/drawing/2015/9/8/chartex" xmlns:cx2="http://schemas.microsoft.com/office/drawing/2015/10/21/chartex" xmlns:cx3="http://schemas.microsoft.com/office/drawing/2016/5/9/chartex" xmlns:cx4="http://schemas.microsoft.com/office/drawing/2016/5/10/chartex" xmlns:cx5="http://schemas.microsoft.com/office/drawing/2016/5/11/chartex" xmlns:cx6="http://schemas.microsoft.com/office/drawing/2016/5/12/chartex" xmlns:cx7="http://schemas.microsoft.com/office/drawing/2016/5/13/chartex" xmlns:cx8="http://schemas.microsoft.com/office/drawing/2016/5/14/chartex" xmlns:mc="http://schemas.openxmlformats.org/markup-compatibility/2006" xmlns:aink="http://schemas.microsoft.com/office/drawing/2016/ink" xmlns:am3d="http://schemas.microsoft.com/office/drawing/2017/model3d" xmlns:o="urn:schemas-microsoft-com:office:office" xmlns:r="http://schemas.openxmlformats.org/officeDocument/2006/relationships" xmlns:m="http://schemas.openxmlformats.org/officeDocument/2006/math" xmlns:v="urn:schemas-microsoft-com:vml" xmlns:wp14="http://schemas.microsoft.com/office/word/2010/wordprocessingDrawing" xmlns:wp="http://schemas.openxmlformats.org/drawingml/2006/wordprocessingDrawing" xmlns:w10="urn:schemas-microsoft-com:office:word" xmlns:w="http://schemas.openxmlformats.org/wordprocessingml/2006/main" xmlns:w14="http://schemas.microsoft.com/office/word/2010/wordml" xmlns:w15="http://schemas.microsoft.com/office/word/2012/wordml" xmlns:w16cid="http://schemas.microsoft.com/office/word/2016/wordml/cid" xmlns:w16se="http://schemas.microsoft.com/office/word/2015/wordml/symex" xmlns:wpg="http://schemas.microsoft.com/office/word/2010/wordprocessingGroup" xmlns:wpi="http://schemas.microsoft.com/office/word/2010/wordprocessingInk" xmlns:wne="http://schemas.microsoft.com/office/word/2006/wordml" xmlns:wps="http://schemas.microsoft.com/office/word/2010/wordprocessingShape" mc:Ignorable="w14 w15 w16se w16cid wp14">
   <w:endnote w:type="separator" w:id="-1">
     <w:p>
       <w:pPr>
@@ -11495,7 +12782,7 @@
 </file>
 
 <file path=word/footer1.xml><?xml version="1.0" encoding="utf-8"?>
-<w:ftr xmlns:wpc="http://schemas.microsoft.com/office/word/2010/wordprocessingCanvas" xmlns:mc="http://schemas.openxmlformats.org/markup-compatibility/2006" xmlns:o="urn:schemas-microsoft-com:office:office" xmlns:r="http://schemas.openxmlformats.org/officeDocument/2006/relationships" xmlns:m="http://schemas.openxmlformats.org/officeDocument/2006/math" xmlns:v="urn:schemas-microsoft-com:vml" xmlns:wp14="http://schemas.microsoft.com/office/word/2010/wordprocessingDrawing" xmlns:wp="http://schemas.openxmlformats.org/drawingml/2006/wordprocessingDrawing" xmlns:w10="urn:schemas-microsoft-com:office:word" xmlns:w="http://schemas.openxmlformats.org/wordprocessingml/2006/main" xmlns:w14="http://schemas.microsoft.com/office/word/2010/wordml" xmlns:w15="http://schemas.microsoft.com/office/word/2012/wordml" xmlns:wpg="http://schemas.microsoft.com/office/word/2010/wordprocessingGroup" xmlns:wpi="http://schemas.microsoft.com/office/word/2010/wordprocessingInk" xmlns:wne="http://schemas.microsoft.com/office/word/2006/wordml" xmlns:wps="http://schemas.microsoft.com/office/word/2010/wordprocessingShape" mc:Ignorable="w14 w15 wp14">
+<w:ftr xmlns:wpc="http://schemas.microsoft.com/office/word/2010/wordprocessingCanvas" xmlns:cx="http://schemas.microsoft.com/office/drawing/2014/chartex" xmlns:cx1="http://schemas.microsoft.com/office/drawing/2015/9/8/chartex" xmlns:cx2="http://schemas.microsoft.com/office/drawing/2015/10/21/chartex" xmlns:cx3="http://schemas.microsoft.com/office/drawing/2016/5/9/chartex" xmlns:cx4="http://schemas.microsoft.com/office/drawing/2016/5/10/chartex" xmlns:cx5="http://schemas.microsoft.com/office/drawing/2016/5/11/chartex" xmlns:cx6="http://schemas.microsoft.com/office/drawing/2016/5/12/chartex" xmlns:cx7="http://schemas.microsoft.com/office/drawing/2016/5/13/chartex" xmlns:cx8="http://schemas.microsoft.com/office/drawing/2016/5/14/chartex" xmlns:mc="http://schemas.openxmlformats.org/markup-compatibility/2006" xmlns:aink="http://schemas.microsoft.com/office/drawing/2016/ink" xmlns:am3d="http://schemas.microsoft.com/office/drawing/2017/model3d" xmlns:o="urn:schemas-microsoft-com:office:office" xmlns:r="http://schemas.openxmlformats.org/officeDocument/2006/relationships" xmlns:m="http://schemas.openxmlformats.org/officeDocument/2006/math" xmlns:v="urn:schemas-microsoft-com:vml" xmlns:wp14="http://schemas.microsoft.com/office/word/2010/wordprocessingDrawing" xmlns:wp="http://schemas.openxmlformats.org/drawingml/2006/wordprocessingDrawing" xmlns:w10="urn:schemas-microsoft-com:office:word" xmlns:w="http://schemas.openxmlformats.org/wordprocessingml/2006/main" xmlns:w14="http://schemas.microsoft.com/office/word/2010/wordml" xmlns:w15="http://schemas.microsoft.com/office/word/2012/wordml" xmlns:w16cid="http://schemas.microsoft.com/office/word/2016/wordml/cid" xmlns:w16se="http://schemas.microsoft.com/office/word/2015/wordml/symex" xmlns:wpg="http://schemas.microsoft.com/office/word/2010/wordprocessingGroup" xmlns:wpi="http://schemas.microsoft.com/office/word/2010/wordprocessingInk" xmlns:wne="http://schemas.microsoft.com/office/word/2006/wordml" xmlns:wps="http://schemas.microsoft.com/office/word/2010/wordprocessingShape" mc:Ignorable="w14 w15 w16se w16cid wp14">
   <w:sdt>
     <w:sdtPr>
       <w:id w:val="-891806199"/>
@@ -11548,7 +12835,7 @@
 </file>
 
 <file path=word/footnotes.xml><?xml version="1.0" encoding="utf-8"?>
-<w:footnotes xmlns:wpc="http://schemas.microsoft.com/office/word/2010/wordprocessingCanvas" xmlns:mc="http://schemas.openxmlformats.org/markup-compatibility/2006" xmlns:o="urn:schemas-microsoft-com:office:office" xmlns:r="http://schemas.openxmlformats.org/officeDocument/2006/relationships" xmlns:m="http://schemas.openxmlformats.org/officeDocument/2006/math" xmlns:v="urn:schemas-microsoft-com:vml" xmlns:wp14="http://schemas.microsoft.com/office/word/2010/wordprocessingDrawing" xmlns:wp="http://schemas.openxmlformats.org/drawingml/2006/wordprocessingDrawing" xmlns:w10="urn:schemas-microsoft-com:office:word" xmlns:w="http://schemas.openxmlformats.org/wordprocessingml/2006/main" xmlns:w14="http://schemas.microsoft.com/office/word/2010/wordml" xmlns:w15="http://schemas.microsoft.com/office/word/2012/wordml" xmlns:wpg="http://schemas.microsoft.com/office/word/2010/wordprocessingGroup" xmlns:wpi="http://schemas.microsoft.com/office/word/2010/wordprocessingInk" xmlns:wne="http://schemas.microsoft.com/office/word/2006/wordml" xmlns:wps="http://schemas.microsoft.com/office/word/2010/wordprocessingShape" mc:Ignorable="w14 w15 wp14">
+<w:footnotes xmlns:wpc="http://schemas.microsoft.com/office/word/2010/wordprocessingCanvas" xmlns:cx="http://schemas.microsoft.com/office/drawing/2014/chartex" xmlns:cx1="http://schemas.microsoft.com/office/drawing/2015/9/8/chartex" xmlns:cx2="http://schemas.microsoft.com/office/drawing/2015/10/21/chartex" xmlns:cx3="http://schemas.microsoft.com/office/drawing/2016/5/9/chartex" xmlns:cx4="http://schemas.microsoft.com/office/drawing/2016/5/10/chartex" xmlns:cx5="http://schemas.microsoft.com/office/drawing/2016/5/11/chartex" xmlns:cx6="http://schemas.microsoft.com/office/drawing/2016/5/12/chartex" xmlns:cx7="http://schemas.microsoft.com/office/drawing/2016/5/13/chartex" xmlns:cx8="http://schemas.microsoft.com/office/drawing/2016/5/14/chartex" xmlns:mc="http://schemas.openxmlformats.org/markup-compatibility/2006" xmlns:aink="http://schemas.microsoft.com/office/drawing/2016/ink" xmlns:am3d="http://schemas.microsoft.com/office/drawing/2017/model3d" xmlns:o="urn:schemas-microsoft-com:office:office" xmlns:r="http://schemas.openxmlformats.org/officeDocument/2006/relationships" xmlns:m="http://schemas.openxmlformats.org/officeDocument/2006/math" xmlns:v="urn:schemas-microsoft-com:vml" xmlns:wp14="http://schemas.microsoft.com/office/word/2010/wordprocessingDrawing" xmlns:wp="http://schemas.openxmlformats.org/drawingml/2006/wordprocessingDrawing" xmlns:w10="urn:schemas-microsoft-com:office:word" xmlns:w="http://schemas.openxmlformats.org/wordprocessingml/2006/main" xmlns:w14="http://schemas.microsoft.com/office/word/2010/wordml" xmlns:w15="http://schemas.microsoft.com/office/word/2012/wordml" xmlns:w16cid="http://schemas.microsoft.com/office/word/2016/wordml/cid" xmlns:w16se="http://schemas.microsoft.com/office/word/2015/wordml/symex" xmlns:wpg="http://schemas.microsoft.com/office/word/2010/wordprocessingGroup" xmlns:wpi="http://schemas.microsoft.com/office/word/2010/wordprocessingInk" xmlns:wne="http://schemas.microsoft.com/office/word/2006/wordml" xmlns:wps="http://schemas.microsoft.com/office/word/2010/wordprocessingShape" mc:Ignorable="w14 w15 w16se w16cid wp14">
   <w:footnote w:type="separator" w:id="-1">
     <w:p>
       <w:pPr>
@@ -11573,7 +12860,7 @@
 </file>
 
 <file path=word/numbering.xml><?xml version="1.0" encoding="utf-8"?>
-<w:numbering xmlns:wpc="http://schemas.microsoft.com/office/word/2010/wordprocessingCanvas" xmlns:mc="http://schemas.openxmlformats.org/markup-compatibility/2006" xmlns:o="urn:schemas-microsoft-com:office:office" xmlns:r="http://schemas.openxmlformats.org/officeDocument/2006/relationships" xmlns:m="http://schemas.openxmlformats.org/officeDocument/2006/math" xmlns:v="urn:schemas-microsoft-com:vml" xmlns:wp14="http://schemas.microsoft.com/office/word/2010/wordprocessingDrawing" xmlns:wp="http://schemas.openxmlformats.org/drawingml/2006/wordprocessingDrawing" xmlns:w10="urn:schemas-microsoft-com:office:word" xmlns:w="http://schemas.openxmlformats.org/wordprocessingml/2006/main" xmlns:w14="http://schemas.microsoft.com/office/word/2010/wordml" xmlns:w15="http://schemas.microsoft.com/office/word/2012/wordml" xmlns:wpg="http://schemas.microsoft.com/office/word/2010/wordprocessingGroup" xmlns:wpi="http://schemas.microsoft.com/office/word/2010/wordprocessingInk" xmlns:wne="http://schemas.microsoft.com/office/word/2006/wordml" xmlns:wps="http://schemas.microsoft.com/office/word/2010/wordprocessingShape" mc:Ignorable="w14 w15 wp14">
+<w:numbering xmlns:wpc="http://schemas.microsoft.com/office/word/2010/wordprocessingCanvas" xmlns:cx="http://schemas.microsoft.com/office/drawing/2014/chartex" xmlns:cx1="http://schemas.microsoft.com/office/drawing/2015/9/8/chartex" xmlns:cx2="http://schemas.microsoft.com/office/drawing/2015/10/21/chartex" xmlns:cx3="http://schemas.microsoft.com/office/drawing/2016/5/9/chartex" xmlns:cx4="http://schemas.microsoft.com/office/drawing/2016/5/10/chartex" xmlns:cx5="http://schemas.microsoft.com/office/drawing/2016/5/11/chartex" xmlns:cx6="http://schemas.microsoft.com/office/drawing/2016/5/12/chartex" xmlns:cx7="http://schemas.microsoft.com/office/drawing/2016/5/13/chartex" xmlns:cx8="http://schemas.microsoft.com/office/drawing/2016/5/14/chartex" xmlns:mc="http://schemas.openxmlformats.org/markup-compatibility/2006" xmlns:aink="http://schemas.microsoft.com/office/drawing/2016/ink" xmlns:am3d="http://schemas.microsoft.com/office/drawing/2017/model3d" xmlns:o="urn:schemas-microsoft-com:office:office" xmlns:r="http://schemas.openxmlformats.org/officeDocument/2006/relationships" xmlns:m="http://schemas.openxmlformats.org/officeDocument/2006/math" xmlns:v="urn:schemas-microsoft-com:vml" xmlns:wp14="http://schemas.microsoft.com/office/word/2010/wordprocessingDrawing" xmlns:wp="http://schemas.openxmlformats.org/drawingml/2006/wordprocessingDrawing" xmlns:w10="urn:schemas-microsoft-com:office:word" xmlns:w="http://schemas.openxmlformats.org/wordprocessingml/2006/main" xmlns:w14="http://schemas.microsoft.com/office/word/2010/wordml" xmlns:w15="http://schemas.microsoft.com/office/word/2012/wordml" xmlns:w16cid="http://schemas.microsoft.com/office/word/2016/wordml/cid" xmlns:w16se="http://schemas.microsoft.com/office/word/2015/wordml/symex" xmlns:wpg="http://schemas.microsoft.com/office/word/2010/wordprocessingGroup" xmlns:wpi="http://schemas.microsoft.com/office/word/2010/wordprocessingInk" xmlns:wne="http://schemas.microsoft.com/office/word/2006/wordml" xmlns:wps="http://schemas.microsoft.com/office/word/2010/wordprocessingShape" mc:Ignorable="w14 w15 w16se w16cid wp14">
   <w:abstractNum w:abstractNumId="0" w15:restartNumberingAfterBreak="0">
     <w:nsid w:val="70D97CE3"/>
     <w:multiLevelType w:val="hybridMultilevel"/>
@@ -11670,7 +12957,7 @@
 </file>
 
 <file path=word/styles.xml><?xml version="1.0" encoding="utf-8"?>
-<w:styles xmlns:mc="http://schemas.openxmlformats.org/markup-compatibility/2006" xmlns:r="http://schemas.openxmlformats.org/officeDocument/2006/relationships" xmlns:w="http://schemas.openxmlformats.org/wordprocessingml/2006/main" xmlns:w14="http://schemas.microsoft.com/office/word/2010/wordml" xmlns:w15="http://schemas.microsoft.com/office/word/2012/wordml" mc:Ignorable="w14 w15">
+<w:styles xmlns:mc="http://schemas.openxmlformats.org/markup-compatibility/2006" xmlns:r="http://schemas.openxmlformats.org/officeDocument/2006/relationships" xmlns:w="http://schemas.openxmlformats.org/wordprocessingml/2006/main" xmlns:w14="http://schemas.microsoft.com/office/word/2010/wordml" xmlns:w15="http://schemas.microsoft.com/office/word/2012/wordml" xmlns:w16cid="http://schemas.microsoft.com/office/word/2016/wordml/cid" xmlns:w16se="http://schemas.microsoft.com/office/word/2015/wordml/symex" mc:Ignorable="w14 w15 w16se w16cid">
   <w:docDefaults>
     <w:rPrDefault>
       <w:rPr>
@@ -11686,7 +12973,7 @@
       </w:pPr>
     </w:pPrDefault>
   </w:docDefaults>
-  <w:latentStyles w:defLockedState="0" w:defUIPriority="99" w:defSemiHidden="0" w:defUnhideWhenUsed="0" w:defQFormat="0" w:count="371">
+  <w:latentStyles w:defLockedState="0" w:defUIPriority="99" w:defSemiHidden="0" w:defUnhideWhenUsed="0" w:defQFormat="0" w:count="375">
     <w:lsdException w:name="Normal" w:uiPriority="0" w:qFormat="1"/>
     <w:lsdException w:name="heading 1" w:uiPriority="9" w:qFormat="1"/>
     <w:lsdException w:name="heading 2" w:semiHidden="1" w:uiPriority="9" w:unhideWhenUsed="1" w:qFormat="1"/>
@@ -12058,6 +13345,10 @@
     <w:lsdException w:name="List Table 5 Dark Accent 6" w:uiPriority="50"/>
     <w:lsdException w:name="List Table 6 Colorful Accent 6" w:uiPriority="51"/>
     <w:lsdException w:name="List Table 7 Colorful Accent 6" w:uiPriority="52"/>
+    <w:lsdException w:name="Mention" w:semiHidden="1" w:unhideWhenUsed="1"/>
+    <w:lsdException w:name="Smart Hyperlink" w:semiHidden="1" w:unhideWhenUsed="1"/>
+    <w:lsdException w:name="Hashtag" w:semiHidden="1" w:unhideWhenUsed="1"/>
+    <w:lsdException w:name="Unresolved Mention" w:semiHidden="1" w:unhideWhenUsed="1"/>
   </w:latentStyles>
   <w:style w:type="paragraph" w:default="1" w:styleId="Normal">
     <w:name w:val="Normal"/>
@@ -12067,6 +13358,7 @@
   <w:style w:type="character" w:default="1" w:styleId="DefaultParagraphFont">
     <w:name w:val="Default Paragraph Font"/>
     <w:uiPriority w:val="1"/>
+    <w:semiHidden/>
     <w:unhideWhenUsed/>
   </w:style>
   <w:style w:type="table" w:default="1" w:styleId="TableNormal">
@@ -12165,7 +13457,7 @@
 </file>
 
 <file path=word/charts/chart1.xml><?xml version="1.0" encoding="utf-8"?>
-<c:chartSpace xmlns:c="http://schemas.openxmlformats.org/drawingml/2006/chart" xmlns:a="http://schemas.openxmlformats.org/drawingml/2006/main" xmlns:r="http://schemas.openxmlformats.org/officeDocument/2006/relationships">
+<c:chartSpace xmlns:c="http://schemas.openxmlformats.org/drawingml/2006/chart" xmlns:a="http://schemas.openxmlformats.org/drawingml/2006/main" xmlns:r="http://schemas.openxmlformats.org/officeDocument/2006/relationships" xmlns:c16r2="http://schemas.microsoft.com/office/drawing/2015/06/chart">
   <c:date1904 val="0"/>
   <c:lang val="en-US"/>
   <c:roundedCorners val="0"/>
@@ -12249,7 +13541,7 @@
             </c:numRef>
           </c:val>
           <c:smooth val="0"/>
-          <c:extLst xmlns:c16r2="http://schemas.microsoft.com/office/drawing/2015/06/chart">
+          <c:extLst>
             <c:ext xmlns:c16="http://schemas.microsoft.com/office/drawing/2014/chart" uri="{C3380CC4-5D6E-409C-BE32-E72D297353CC}">
               <c16:uniqueId val="{00000000-F9E8-4EDC-8EBD-CA21411DC9D0}"/>
             </c:ext>
@@ -12289,7 +13581,7 @@
             </c:numRef>
           </c:val>
           <c:smooth val="0"/>
-          <c:extLst xmlns:c16r2="http://schemas.microsoft.com/office/drawing/2015/06/chart">
+          <c:extLst>
             <c:ext xmlns:c16="http://schemas.microsoft.com/office/drawing/2014/chart" uri="{C3380CC4-5D6E-409C-BE32-E72D297353CC}">
               <c16:uniqueId val="{00000001-F9E8-4EDC-8EBD-CA21411DC9D0}"/>
             </c:ext>
@@ -12377,7 +13669,7 @@
 </file>
 
 <file path=word/charts/chart2.xml><?xml version="1.0" encoding="utf-8"?>
-<c:chartSpace xmlns:c="http://schemas.openxmlformats.org/drawingml/2006/chart" xmlns:a="http://schemas.openxmlformats.org/drawingml/2006/main" xmlns:r="http://schemas.openxmlformats.org/officeDocument/2006/relationships">
+<c:chartSpace xmlns:c="http://schemas.openxmlformats.org/drawingml/2006/chart" xmlns:a="http://schemas.openxmlformats.org/drawingml/2006/main" xmlns:r="http://schemas.openxmlformats.org/officeDocument/2006/relationships" xmlns:c16r2="http://schemas.microsoft.com/office/drawing/2015/06/chart">
   <c:date1904 val="0"/>
   <c:lang val="en-US"/>
   <c:roundedCorners val="0"/>
@@ -12461,7 +13753,7 @@
             </c:numRef>
           </c:val>
           <c:smooth val="0"/>
-          <c:extLst xmlns:c16r2="http://schemas.microsoft.com/office/drawing/2015/06/chart">
+          <c:extLst>
             <c:ext xmlns:c16="http://schemas.microsoft.com/office/drawing/2014/chart" uri="{C3380CC4-5D6E-409C-BE32-E72D297353CC}">
               <c16:uniqueId val="{00000000-F9E8-4EDC-8EBD-CA21411DC9D0}"/>
             </c:ext>
@@ -12501,7 +13793,7 @@
             </c:numRef>
           </c:val>
           <c:smooth val="0"/>
-          <c:extLst xmlns:c16r2="http://schemas.microsoft.com/office/drawing/2015/06/chart">
+          <c:extLst>
             <c:ext xmlns:c16="http://schemas.microsoft.com/office/drawing/2014/chart" uri="{C3380CC4-5D6E-409C-BE32-E72D297353CC}">
               <c16:uniqueId val="{00000001-F9E8-4EDC-8EBD-CA21411DC9D0}"/>
             </c:ext>

--- a/HW3_writeup.docx
+++ b/HW3_writeup.docx
@@ -1,6 +1,6 @@
 
 <file path=word/document.xml><?xml version="1.0" encoding="utf-8"?>
-<w:document xmlns:wpc="http://schemas.microsoft.com/office/word/2010/wordprocessingCanvas" xmlns:cx="http://schemas.microsoft.com/office/drawing/2014/chartex" xmlns:cx1="http://schemas.microsoft.com/office/drawing/2015/9/8/chartex" xmlns:cx2="http://schemas.microsoft.com/office/drawing/2015/10/21/chartex" xmlns:cx3="http://schemas.microsoft.com/office/drawing/2016/5/9/chartex" xmlns:cx4="http://schemas.microsoft.com/office/drawing/2016/5/10/chartex" xmlns:cx5="http://schemas.microsoft.com/office/drawing/2016/5/11/chartex" xmlns:cx6="http://schemas.microsoft.com/office/drawing/2016/5/12/chartex" xmlns:cx7="http://schemas.microsoft.com/office/drawing/2016/5/13/chartex" xmlns:cx8="http://schemas.microsoft.com/office/drawing/2016/5/14/chartex" xmlns:mc="http://schemas.openxmlformats.org/markup-compatibility/2006" xmlns:aink="http://schemas.microsoft.com/office/drawing/2016/ink" xmlns:am3d="http://schemas.microsoft.com/office/drawing/2017/model3d" xmlns:o="urn:schemas-microsoft-com:office:office" xmlns:r="http://schemas.openxmlformats.org/officeDocument/2006/relationships" xmlns:m="http://schemas.openxmlformats.org/officeDocument/2006/math" xmlns:v="urn:schemas-microsoft-com:vml" xmlns:wp14="http://schemas.microsoft.com/office/word/2010/wordprocessingDrawing" xmlns:wp="http://schemas.openxmlformats.org/drawingml/2006/wordprocessingDrawing" xmlns:w10="urn:schemas-microsoft-com:office:word" xmlns:w="http://schemas.openxmlformats.org/wordprocessingml/2006/main" xmlns:w14="http://schemas.microsoft.com/office/word/2010/wordml" xmlns:w15="http://schemas.microsoft.com/office/word/2012/wordml" xmlns:w16cid="http://schemas.microsoft.com/office/word/2016/wordml/cid" xmlns:w16se="http://schemas.microsoft.com/office/word/2015/wordml/symex" xmlns:wpg="http://schemas.microsoft.com/office/word/2010/wordprocessingGroup" xmlns:wpi="http://schemas.microsoft.com/office/word/2010/wordprocessingInk" xmlns:wne="http://schemas.microsoft.com/office/word/2006/wordml" xmlns:wps="http://schemas.microsoft.com/office/word/2010/wordprocessingShape" mc:Ignorable="w14 w15 w16se w16cid wp14">
+<w:document xmlns:wpc="http://schemas.microsoft.com/office/word/2010/wordprocessingCanvas" xmlns:mc="http://schemas.openxmlformats.org/markup-compatibility/2006" xmlns:o="urn:schemas-microsoft-com:office:office" xmlns:r="http://schemas.openxmlformats.org/officeDocument/2006/relationships" xmlns:m="http://schemas.openxmlformats.org/officeDocument/2006/math" xmlns:v="urn:schemas-microsoft-com:vml" xmlns:wp14="http://schemas.microsoft.com/office/word/2010/wordprocessingDrawing" xmlns:wp="http://schemas.openxmlformats.org/drawingml/2006/wordprocessingDrawing" xmlns:w10="urn:schemas-microsoft-com:office:word" xmlns:w="http://schemas.openxmlformats.org/wordprocessingml/2006/main" xmlns:w14="http://schemas.microsoft.com/office/word/2010/wordml" xmlns:w15="http://schemas.microsoft.com/office/word/2012/wordml" xmlns:wpg="http://schemas.microsoft.com/office/word/2010/wordprocessingGroup" xmlns:wpi="http://schemas.microsoft.com/office/word/2010/wordprocessingInk" xmlns:wne="http://schemas.microsoft.com/office/word/2006/wordml" xmlns:wps="http://schemas.microsoft.com/office/word/2010/wordprocessingShape" mc:Ignorable="w14 w15 wp14">
   <w:body>
     <w:p>
       <w:pPr>
@@ -7199,7 +7199,7 @@
             <wp:docPr id="1" name="Chart 1">
               <a:extLst xmlns:a="http://schemas.openxmlformats.org/drawingml/2006/main">
                 <a:ext uri="{FF2B5EF4-FFF2-40B4-BE49-F238E27FC236}">
-                  <a16:creationId xmlns:a16="http://schemas.microsoft.com/office/drawing/2014/main" id="{00000000-0008-0000-0300-000002000000}"/>
+                  <a16:creationId xmlns:a16="http://schemas.microsoft.com/office/drawing/2014/main" xmlns:w16se="http://schemas.microsoft.com/office/word/2015/wordml/symex" xmlns:w16cid="http://schemas.microsoft.com/office/word/2016/wordml/cid" xmlns:w="http://schemas.openxmlformats.org/wordprocessingml/2006/main" xmlns:w10="urn:schemas-microsoft-com:office:word" xmlns:v="urn:schemas-microsoft-com:vml" xmlns:o="urn:schemas-microsoft-com:office:office" xmlns:am3d="http://schemas.microsoft.com/office/drawing/2017/model3d" xmlns:aink="http://schemas.microsoft.com/office/drawing/2016/ink" xmlns:cx8="http://schemas.microsoft.com/office/drawing/2016/5/14/chartex" xmlns:cx7="http://schemas.microsoft.com/office/drawing/2016/5/13/chartex" xmlns:cx6="http://schemas.microsoft.com/office/drawing/2016/5/12/chartex" xmlns:cx5="http://schemas.microsoft.com/office/drawing/2016/5/11/chartex" xmlns:cx4="http://schemas.microsoft.com/office/drawing/2016/5/10/chartex" xmlns:cx3="http://schemas.microsoft.com/office/drawing/2016/5/9/chartex" xmlns:cx2="http://schemas.microsoft.com/office/drawing/2015/10/21/chartex" xmlns:cx1="http://schemas.microsoft.com/office/drawing/2015/9/8/chartex" xmlns:cx="http://schemas.microsoft.com/office/drawing/2014/chartex" xmlns="" id="{00000000-0008-0000-0300-000002000000}"/>
                 </a:ext>
               </a:extLst>
             </wp:docPr>
@@ -7212,6 +7212,8 @@
           </wp:inline>
         </w:drawing>
       </w:r>
+      <w:bookmarkStart w:id="0" w:name="_GoBack"/>
+      <w:bookmarkEnd w:id="0"/>
     </w:p>
     <w:p>
       <w:pPr>
@@ -7272,7 +7274,7 @@
             <wp:docPr id="2" name="Chart 2">
               <a:extLst xmlns:a="http://schemas.openxmlformats.org/drawingml/2006/main">
                 <a:ext uri="{FF2B5EF4-FFF2-40B4-BE49-F238E27FC236}">
-                  <a16:creationId xmlns:a16="http://schemas.microsoft.com/office/drawing/2014/main" id="{00000000-0008-0000-0300-000002000000}"/>
+                  <a16:creationId xmlns:a16="http://schemas.microsoft.com/office/drawing/2014/main" xmlns:w16se="http://schemas.microsoft.com/office/word/2015/wordml/symex" xmlns:w16cid="http://schemas.microsoft.com/office/word/2016/wordml/cid" xmlns:w="http://schemas.openxmlformats.org/wordprocessingml/2006/main" xmlns:w10="urn:schemas-microsoft-com:office:word" xmlns:v="urn:schemas-microsoft-com:vml" xmlns:o="urn:schemas-microsoft-com:office:office" xmlns:am3d="http://schemas.microsoft.com/office/drawing/2017/model3d" xmlns:aink="http://schemas.microsoft.com/office/drawing/2016/ink" xmlns:cx8="http://schemas.microsoft.com/office/drawing/2016/5/14/chartex" xmlns:cx7="http://schemas.microsoft.com/office/drawing/2016/5/13/chartex" xmlns:cx6="http://schemas.microsoft.com/office/drawing/2016/5/12/chartex" xmlns:cx5="http://schemas.microsoft.com/office/drawing/2016/5/11/chartex" xmlns:cx4="http://schemas.microsoft.com/office/drawing/2016/5/10/chartex" xmlns:cx3="http://schemas.microsoft.com/office/drawing/2016/5/9/chartex" xmlns:cx2="http://schemas.microsoft.com/office/drawing/2015/10/21/chartex" xmlns:cx1="http://schemas.microsoft.com/office/drawing/2015/9/8/chartex" xmlns:cx="http://schemas.microsoft.com/office/drawing/2014/chartex" xmlns="" id="{00000000-0008-0000-0300-000002000000}"/>
                 </a:ext>
               </a:extLst>
             </wp:docPr>
@@ -7676,6 +7678,19 @@
       </w:pPr>
       <w:r>
         <w:t>Mode Choice Models</w:t>
+      </w:r>
+    </w:p>
+    <w:p>
+      <w:pPr>
+        <w:rPr>
+          <w:b/>
+        </w:rPr>
+      </w:pPr>
+      <w:r>
+        <w:rPr>
+          <w:b/>
+        </w:rPr>
+        <w:t>Model 1</w:t>
       </w:r>
     </w:p>
     <w:p>
@@ -9647,7 +9662,23 @@
           <w:sz w:val="20"/>
           <w:szCs w:val="20"/>
         </w:rPr>
-        <w:t xml:space="preserve"> = (exp(</w:t>
+        <w:t xml:space="preserve"> = (</w:t>
+      </w:r>
+      <w:proofErr w:type="spellStart"/>
+      <w:r>
+        <w:rPr>
+          <w:sz w:val="20"/>
+          <w:szCs w:val="20"/>
+        </w:rPr>
+        <w:t>exp</w:t>
+      </w:r>
+      <w:proofErr w:type="spellEnd"/>
+      <w:r>
+        <w:rPr>
+          <w:sz w:val="20"/>
+          <w:szCs w:val="20"/>
+        </w:rPr>
+        <w:t>(</w:t>
       </w:r>
       <w:proofErr w:type="spellStart"/>
       <w:r>
@@ -9663,7 +9694,39 @@
           <w:sz w:val="20"/>
           <w:szCs w:val="20"/>
         </w:rPr>
-        <w:t>) + exp(vShared2) + exp(vShared3) + exp(</w:t>
+        <w:t xml:space="preserve">) + exp(vShared2) + </w:t>
+      </w:r>
+      <w:proofErr w:type="spellStart"/>
+      <w:r>
+        <w:rPr>
+          <w:sz w:val="20"/>
+          <w:szCs w:val="20"/>
+        </w:rPr>
+        <w:t>exp</w:t>
+      </w:r>
+      <w:proofErr w:type="spellEnd"/>
+      <w:r>
+        <w:rPr>
+          <w:sz w:val="20"/>
+          <w:szCs w:val="20"/>
+        </w:rPr>
+        <w:t xml:space="preserve">(vShared3) + </w:t>
+      </w:r>
+      <w:proofErr w:type="spellStart"/>
+      <w:r>
+        <w:rPr>
+          <w:sz w:val="20"/>
+          <w:szCs w:val="20"/>
+        </w:rPr>
+        <w:t>exp</w:t>
+      </w:r>
+      <w:proofErr w:type="spellEnd"/>
+      <w:r>
+        <w:rPr>
+          <w:sz w:val="20"/>
+          <w:szCs w:val="20"/>
+        </w:rPr>
+        <w:t>(</w:t>
       </w:r>
       <w:proofErr w:type="spellStart"/>
       <w:r>
@@ -9686,7 +9749,23 @@
           <w:sz w:val="20"/>
           <w:szCs w:val="20"/>
         </w:rPr>
-        <w:t>) + exp(</w:t>
+        <w:t xml:space="preserve">) + </w:t>
+      </w:r>
+      <w:proofErr w:type="spellStart"/>
+      <w:r>
+        <w:rPr>
+          <w:sz w:val="20"/>
+          <w:szCs w:val="20"/>
+        </w:rPr>
+        <w:t>exp</w:t>
+      </w:r>
+      <w:proofErr w:type="spellEnd"/>
+      <w:r>
+        <w:rPr>
+          <w:sz w:val="20"/>
+          <w:szCs w:val="20"/>
+        </w:rPr>
+        <w:t>(</w:t>
       </w:r>
       <w:proofErr w:type="spellStart"/>
       <w:r>
@@ -9709,7 +9788,23 @@
           <w:sz w:val="20"/>
           <w:szCs w:val="20"/>
         </w:rPr>
-        <w:t>) + exp(</w:t>
+        <w:t xml:space="preserve">) + </w:t>
+      </w:r>
+      <w:proofErr w:type="spellStart"/>
+      <w:r>
+        <w:rPr>
+          <w:sz w:val="20"/>
+          <w:szCs w:val="20"/>
+        </w:rPr>
+        <w:t>exp</w:t>
+      </w:r>
+      <w:proofErr w:type="spellEnd"/>
+      <w:r>
+        <w:rPr>
+          <w:sz w:val="20"/>
+          <w:szCs w:val="20"/>
+        </w:rPr>
+        <w:t>(</w:t>
       </w:r>
       <w:proofErr w:type="spellStart"/>
       <w:r>
@@ -9755,6 +9850,8 @@
         <w:t>, MTC produced the same table excluding this mode for more clarity (Table 5). We believe this result to be more representative of our observations.</w:t>
       </w:r>
     </w:p>
+    <w:p/>
+    <w:p/>
     <w:tbl>
       <w:tblPr>
         <w:tblW w:w="8370" w:type="dxa"/>
@@ -9822,6 +9919,7 @@
                 <w:sz w:val="18"/>
                 <w:szCs w:val="18"/>
               </w:rPr>
+              <w:lastRenderedPageBreak/>
               <w:t xml:space="preserve">Table </w:t>
             </w:r>
             <w:r>
@@ -11416,9 +11514,9 @@
         </w:tc>
       </w:tr>
     </w:tbl>
+    <w:p/>
     <w:p>
       <w:r>
-        <w:lastRenderedPageBreak/>
         <w:t>MTC interprets the results of Model 1 to indicate tha</w:t>
       </w:r>
       <w:r>
@@ -11483,47 +11581,7 @@
           <w:bCs/>
           <w:color w:val="000000"/>
         </w:rPr>
-        <w:t>MTC Analy</w:t>
-      </w:r>
-      <w:r>
-        <w:rPr>
-          <w:rFonts w:eastAsia="Times New Roman" w:cstheme="minorHAnsi"/>
-          <w:bCs/>
-          <w:color w:val="000000"/>
-        </w:rPr>
-        <w:t xml:space="preserve">zed </w:t>
-      </w:r>
-      <w:r>
-        <w:rPr>
-          <w:rFonts w:eastAsia="Times New Roman" w:cstheme="minorHAnsi"/>
-          <w:bCs/>
-          <w:color w:val="000000"/>
-        </w:rPr>
-        <w:t>Models 2 and 3 for the Implied Value of Time</w:t>
-      </w:r>
-      <w:r>
-        <w:rPr>
-          <w:rFonts w:eastAsia="Times New Roman" w:cstheme="minorHAnsi"/>
-          <w:bCs/>
-          <w:color w:val="000000"/>
-        </w:rPr>
-        <w:t xml:space="preserve"> in dollars</w:t>
-      </w:r>
-      <w:r>
-        <w:rPr>
-          <w:rFonts w:eastAsia="Times New Roman" w:cstheme="minorHAnsi"/>
-          <w:bCs/>
-          <w:color w:val="000000"/>
-        </w:rPr>
-        <w:t xml:space="preserve"> </w:t>
-      </w:r>
-      <w:r>
-        <w:rPr>
-          <w:rFonts w:eastAsia="Times New Roman" w:cstheme="minorHAnsi"/>
-          <w:bCs/>
-          <w:color w:val="000000"/>
-        </w:rPr>
-        <w:t>using the formula β</w:t>
+        <w:t>MTC Analyzed Models 2 and 3 for the Implied Value of Time in dollars using the formula β</w:t>
       </w:r>
       <w:r>
         <w:rPr>
@@ -11549,16 +11607,7 @@
           <w:color w:val="000000"/>
           <w:vertAlign w:val="subscript"/>
         </w:rPr>
-        <w:t>Cost</w:t>
-      </w:r>
-      <w:r>
-        <w:rPr>
-          <w:rFonts w:eastAsia="Times New Roman" w:cstheme="minorHAnsi"/>
-          <w:bCs/>
-          <w:color w:val="000000"/>
-          <w:vertAlign w:val="subscript"/>
-        </w:rPr>
-        <w:t xml:space="preserve"> </w:t>
+        <w:t xml:space="preserve">Cost </w:t>
       </w:r>
       <w:r>
         <w:rPr>
@@ -12652,7 +12701,11 @@
     </w:p>
     <w:p>
       <w:r>
-        <w:t>However, in the case where Vehicles Less Than Workers, there is a negative bias coefficient (-1.818) toward driving alone, and a positive (.329) bias toward transit. However, shared ride is not a viable method</w:t>
+        <w:t xml:space="preserve">However, in the case where Vehicles Less Than Workers, there is a negative bias coefficient (-1.818) toward driving alone, and a positive (.329) bias toward transit. However, shared ride is not a viable </w:t>
+      </w:r>
+      <w:r>
+        <w:lastRenderedPageBreak/>
+        <w:t>method</w:t>
       </w:r>
       <w:r>
         <w:t xml:space="preserve"> in this situation, where there is at least one vehicle per household</w:t>
@@ -12710,7 +12763,6 @@
     </w:p>
     <w:p>
       <w:r>
-        <w:lastRenderedPageBreak/>
         <w:t xml:space="preserve">Because of the relatively low difference in mode share between 2 and 3+ Shared rides, MTC is interested in combining these into a single “Shared Ride” category </w:t>
       </w:r>
       <w:r>
@@ -12737,12 +12789,7 @@
     </w:p>
     <w:p>
       <w:r>
-        <w:t>With regard to Model 4, the segmentation of households by number of vehicles is of interest, but we would like to see how the bias coefficients of Shared Rides as a mo</w:t>
-      </w:r>
-      <w:bookmarkStart w:id="0" w:name="_GoBack"/>
-      <w:bookmarkEnd w:id="0"/>
-      <w:r>
-        <w:t xml:space="preserve">de of travel. We would like to see the raw data despite the fact that it may not be statistically significant. </w:t>
+        <w:t xml:space="preserve">With regard to Model 4, the segmentation of households by number of vehicles is of interest, but we would like to see how the bias coefficients of Shared Rides as a mode of travel. We would like to see the raw data despite the fact that it may not be statistically significant. </w:t>
       </w:r>
     </w:p>
     <w:sectPr>
@@ -12757,7 +12804,7 @@
 </file>
 
 <file path=word/endnotes.xml><?xml version="1.0" encoding="utf-8"?>
-<w:endnotes xmlns:wpc="http://schemas.microsoft.com/office/word/2010/wordprocessingCanvas" xmlns:cx="http://schemas.microsoft.com/office/drawing/2014/chartex" xmlns:cx1="http://schemas.microsoft.com/office/drawing/2015/9/8/chartex" xmlns:cx2="http://schemas.microsoft.com/office/drawing/2015/10/21/chartex" xmlns:cx3="http://schemas.microsoft.com/office/drawing/2016/5/9/chartex" xmlns:cx4="http://schemas.microsoft.com/office/drawing/2016/5/10/chartex" xmlns:cx5="http://schemas.microsoft.com/office/drawing/2016/5/11/chartex" xmlns:cx6="http://schemas.microsoft.com/office/drawing/2016/5/12/chartex" xmlns:cx7="http://schemas.microsoft.com/office/drawing/2016/5/13/chartex" xmlns:cx8="http://schemas.microsoft.com/office/drawing/2016/5/14/chartex" xmlns:mc="http://schemas.openxmlformats.org/markup-compatibility/2006" xmlns:aink="http://schemas.microsoft.com/office/drawing/2016/ink" xmlns:am3d="http://schemas.microsoft.com/office/drawing/2017/model3d" xmlns:o="urn:schemas-microsoft-com:office:office" xmlns:r="http://schemas.openxmlformats.org/officeDocument/2006/relationships" xmlns:m="http://schemas.openxmlformats.org/officeDocument/2006/math" xmlns:v="urn:schemas-microsoft-com:vml" xmlns:wp14="http://schemas.microsoft.com/office/word/2010/wordprocessingDrawing" xmlns:wp="http://schemas.openxmlformats.org/drawingml/2006/wordprocessingDrawing" xmlns:w10="urn:schemas-microsoft-com:office:word" xmlns:w="http://schemas.openxmlformats.org/wordprocessingml/2006/main" xmlns:w14="http://schemas.microsoft.com/office/word/2010/wordml" xmlns:w15="http://schemas.microsoft.com/office/word/2012/wordml" xmlns:w16cid="http://schemas.microsoft.com/office/word/2016/wordml/cid" xmlns:w16se="http://schemas.microsoft.com/office/word/2015/wordml/symex" xmlns:wpg="http://schemas.microsoft.com/office/word/2010/wordprocessingGroup" xmlns:wpi="http://schemas.microsoft.com/office/word/2010/wordprocessingInk" xmlns:wne="http://schemas.microsoft.com/office/word/2006/wordml" xmlns:wps="http://schemas.microsoft.com/office/word/2010/wordprocessingShape" mc:Ignorable="w14 w15 w16se w16cid wp14">
+<w:endnotes xmlns:wpc="http://schemas.microsoft.com/office/word/2010/wordprocessingCanvas" xmlns:mc="http://schemas.openxmlformats.org/markup-compatibility/2006" xmlns:o="urn:schemas-microsoft-com:office:office" xmlns:r="http://schemas.openxmlformats.org/officeDocument/2006/relationships" xmlns:m="http://schemas.openxmlformats.org/officeDocument/2006/math" xmlns:v="urn:schemas-microsoft-com:vml" xmlns:wp14="http://schemas.microsoft.com/office/word/2010/wordprocessingDrawing" xmlns:wp="http://schemas.openxmlformats.org/drawingml/2006/wordprocessingDrawing" xmlns:w10="urn:schemas-microsoft-com:office:word" xmlns:w="http://schemas.openxmlformats.org/wordprocessingml/2006/main" xmlns:w14="http://schemas.microsoft.com/office/word/2010/wordml" xmlns:w15="http://schemas.microsoft.com/office/word/2012/wordml" xmlns:wpg="http://schemas.microsoft.com/office/word/2010/wordprocessingGroup" xmlns:wpi="http://schemas.microsoft.com/office/word/2010/wordprocessingInk" xmlns:wne="http://schemas.microsoft.com/office/word/2006/wordml" xmlns:wps="http://schemas.microsoft.com/office/word/2010/wordprocessingShape" mc:Ignorable="w14 w15 wp14">
   <w:endnote w:type="separator" w:id="-1">
     <w:p>
       <w:pPr>
@@ -12782,7 +12829,7 @@
 </file>
 
 <file path=word/footer1.xml><?xml version="1.0" encoding="utf-8"?>
-<w:ftr xmlns:wpc="http://schemas.microsoft.com/office/word/2010/wordprocessingCanvas" xmlns:cx="http://schemas.microsoft.com/office/drawing/2014/chartex" xmlns:cx1="http://schemas.microsoft.com/office/drawing/2015/9/8/chartex" xmlns:cx2="http://schemas.microsoft.com/office/drawing/2015/10/21/chartex" xmlns:cx3="http://schemas.microsoft.com/office/drawing/2016/5/9/chartex" xmlns:cx4="http://schemas.microsoft.com/office/drawing/2016/5/10/chartex" xmlns:cx5="http://schemas.microsoft.com/office/drawing/2016/5/11/chartex" xmlns:cx6="http://schemas.microsoft.com/office/drawing/2016/5/12/chartex" xmlns:cx7="http://schemas.microsoft.com/office/drawing/2016/5/13/chartex" xmlns:cx8="http://schemas.microsoft.com/office/drawing/2016/5/14/chartex" xmlns:mc="http://schemas.openxmlformats.org/markup-compatibility/2006" xmlns:aink="http://schemas.microsoft.com/office/drawing/2016/ink" xmlns:am3d="http://schemas.microsoft.com/office/drawing/2017/model3d" xmlns:o="urn:schemas-microsoft-com:office:office" xmlns:r="http://schemas.openxmlformats.org/officeDocument/2006/relationships" xmlns:m="http://schemas.openxmlformats.org/officeDocument/2006/math" xmlns:v="urn:schemas-microsoft-com:vml" xmlns:wp14="http://schemas.microsoft.com/office/word/2010/wordprocessingDrawing" xmlns:wp="http://schemas.openxmlformats.org/drawingml/2006/wordprocessingDrawing" xmlns:w10="urn:schemas-microsoft-com:office:word" xmlns:w="http://schemas.openxmlformats.org/wordprocessingml/2006/main" xmlns:w14="http://schemas.microsoft.com/office/word/2010/wordml" xmlns:w15="http://schemas.microsoft.com/office/word/2012/wordml" xmlns:w16cid="http://schemas.microsoft.com/office/word/2016/wordml/cid" xmlns:w16se="http://schemas.microsoft.com/office/word/2015/wordml/symex" xmlns:wpg="http://schemas.microsoft.com/office/word/2010/wordprocessingGroup" xmlns:wpi="http://schemas.microsoft.com/office/word/2010/wordprocessingInk" xmlns:wne="http://schemas.microsoft.com/office/word/2006/wordml" xmlns:wps="http://schemas.microsoft.com/office/word/2010/wordprocessingShape" mc:Ignorable="w14 w15 w16se w16cid wp14">
+<w:ftr xmlns:wpc="http://schemas.microsoft.com/office/word/2010/wordprocessingCanvas" xmlns:mc="http://schemas.openxmlformats.org/markup-compatibility/2006" xmlns:o="urn:schemas-microsoft-com:office:office" xmlns:r="http://schemas.openxmlformats.org/officeDocument/2006/relationships" xmlns:m="http://schemas.openxmlformats.org/officeDocument/2006/math" xmlns:v="urn:schemas-microsoft-com:vml" xmlns:wp14="http://schemas.microsoft.com/office/word/2010/wordprocessingDrawing" xmlns:wp="http://schemas.openxmlformats.org/drawingml/2006/wordprocessingDrawing" xmlns:w10="urn:schemas-microsoft-com:office:word" xmlns:w="http://schemas.openxmlformats.org/wordprocessingml/2006/main" xmlns:w14="http://schemas.microsoft.com/office/word/2010/wordml" xmlns:w15="http://schemas.microsoft.com/office/word/2012/wordml" xmlns:wpg="http://schemas.microsoft.com/office/word/2010/wordprocessingGroup" xmlns:wpi="http://schemas.microsoft.com/office/word/2010/wordprocessingInk" xmlns:wne="http://schemas.microsoft.com/office/word/2006/wordml" xmlns:wps="http://schemas.microsoft.com/office/word/2010/wordprocessingShape" mc:Ignorable="w14 w15 wp14">
   <w:sdt>
     <w:sdtPr>
       <w:id w:val="-891806199"/>
@@ -12815,7 +12862,7 @@
           <w:rPr>
             <w:noProof/>
           </w:rPr>
-          <w:t>3</w:t>
+          <w:t>5</w:t>
         </w:r>
         <w:r>
           <w:rPr>
@@ -12835,7 +12882,7 @@
 </file>
 
 <file path=word/footnotes.xml><?xml version="1.0" encoding="utf-8"?>
-<w:footnotes xmlns:wpc="http://schemas.microsoft.com/office/word/2010/wordprocessingCanvas" xmlns:cx="http://schemas.microsoft.com/office/drawing/2014/chartex" xmlns:cx1="http://schemas.microsoft.com/office/drawing/2015/9/8/chartex" xmlns:cx2="http://schemas.microsoft.com/office/drawing/2015/10/21/chartex" xmlns:cx3="http://schemas.microsoft.com/office/drawing/2016/5/9/chartex" xmlns:cx4="http://schemas.microsoft.com/office/drawing/2016/5/10/chartex" xmlns:cx5="http://schemas.microsoft.com/office/drawing/2016/5/11/chartex" xmlns:cx6="http://schemas.microsoft.com/office/drawing/2016/5/12/chartex" xmlns:cx7="http://schemas.microsoft.com/office/drawing/2016/5/13/chartex" xmlns:cx8="http://schemas.microsoft.com/office/drawing/2016/5/14/chartex" xmlns:mc="http://schemas.openxmlformats.org/markup-compatibility/2006" xmlns:aink="http://schemas.microsoft.com/office/drawing/2016/ink" xmlns:am3d="http://schemas.microsoft.com/office/drawing/2017/model3d" xmlns:o="urn:schemas-microsoft-com:office:office" xmlns:r="http://schemas.openxmlformats.org/officeDocument/2006/relationships" xmlns:m="http://schemas.openxmlformats.org/officeDocument/2006/math" xmlns:v="urn:schemas-microsoft-com:vml" xmlns:wp14="http://schemas.microsoft.com/office/word/2010/wordprocessingDrawing" xmlns:wp="http://schemas.openxmlformats.org/drawingml/2006/wordprocessingDrawing" xmlns:w10="urn:schemas-microsoft-com:office:word" xmlns:w="http://schemas.openxmlformats.org/wordprocessingml/2006/main" xmlns:w14="http://schemas.microsoft.com/office/word/2010/wordml" xmlns:w15="http://schemas.microsoft.com/office/word/2012/wordml" xmlns:w16cid="http://schemas.microsoft.com/office/word/2016/wordml/cid" xmlns:w16se="http://schemas.microsoft.com/office/word/2015/wordml/symex" xmlns:wpg="http://schemas.microsoft.com/office/word/2010/wordprocessingGroup" xmlns:wpi="http://schemas.microsoft.com/office/word/2010/wordprocessingInk" xmlns:wne="http://schemas.microsoft.com/office/word/2006/wordml" xmlns:wps="http://schemas.microsoft.com/office/word/2010/wordprocessingShape" mc:Ignorable="w14 w15 w16se w16cid wp14">
+<w:footnotes xmlns:wpc="http://schemas.microsoft.com/office/word/2010/wordprocessingCanvas" xmlns:mc="http://schemas.openxmlformats.org/markup-compatibility/2006" xmlns:o="urn:schemas-microsoft-com:office:office" xmlns:r="http://schemas.openxmlformats.org/officeDocument/2006/relationships" xmlns:m="http://schemas.openxmlformats.org/officeDocument/2006/math" xmlns:v="urn:schemas-microsoft-com:vml" xmlns:wp14="http://schemas.microsoft.com/office/word/2010/wordprocessingDrawing" xmlns:wp="http://schemas.openxmlformats.org/drawingml/2006/wordprocessingDrawing" xmlns:w10="urn:schemas-microsoft-com:office:word" xmlns:w="http://schemas.openxmlformats.org/wordprocessingml/2006/main" xmlns:w14="http://schemas.microsoft.com/office/word/2010/wordml" xmlns:w15="http://schemas.microsoft.com/office/word/2012/wordml" xmlns:wpg="http://schemas.microsoft.com/office/word/2010/wordprocessingGroup" xmlns:wpi="http://schemas.microsoft.com/office/word/2010/wordprocessingInk" xmlns:wne="http://schemas.microsoft.com/office/word/2006/wordml" xmlns:wps="http://schemas.microsoft.com/office/word/2010/wordprocessingShape" mc:Ignorable="w14 w15 wp14">
   <w:footnote w:type="separator" w:id="-1">
     <w:p>
       <w:pPr>
@@ -12860,7 +12907,7 @@
 </file>
 
 <file path=word/numbering.xml><?xml version="1.0" encoding="utf-8"?>
-<w:numbering xmlns:wpc="http://schemas.microsoft.com/office/word/2010/wordprocessingCanvas" xmlns:cx="http://schemas.microsoft.com/office/drawing/2014/chartex" xmlns:cx1="http://schemas.microsoft.com/office/drawing/2015/9/8/chartex" xmlns:cx2="http://schemas.microsoft.com/office/drawing/2015/10/21/chartex" xmlns:cx3="http://schemas.microsoft.com/office/drawing/2016/5/9/chartex" xmlns:cx4="http://schemas.microsoft.com/office/drawing/2016/5/10/chartex" xmlns:cx5="http://schemas.microsoft.com/office/drawing/2016/5/11/chartex" xmlns:cx6="http://schemas.microsoft.com/office/drawing/2016/5/12/chartex" xmlns:cx7="http://schemas.microsoft.com/office/drawing/2016/5/13/chartex" xmlns:cx8="http://schemas.microsoft.com/office/drawing/2016/5/14/chartex" xmlns:mc="http://schemas.openxmlformats.org/markup-compatibility/2006" xmlns:aink="http://schemas.microsoft.com/office/drawing/2016/ink" xmlns:am3d="http://schemas.microsoft.com/office/drawing/2017/model3d" xmlns:o="urn:schemas-microsoft-com:office:office" xmlns:r="http://schemas.openxmlformats.org/officeDocument/2006/relationships" xmlns:m="http://schemas.openxmlformats.org/officeDocument/2006/math" xmlns:v="urn:schemas-microsoft-com:vml" xmlns:wp14="http://schemas.microsoft.com/office/word/2010/wordprocessingDrawing" xmlns:wp="http://schemas.openxmlformats.org/drawingml/2006/wordprocessingDrawing" xmlns:w10="urn:schemas-microsoft-com:office:word" xmlns:w="http://schemas.openxmlformats.org/wordprocessingml/2006/main" xmlns:w14="http://schemas.microsoft.com/office/word/2010/wordml" xmlns:w15="http://schemas.microsoft.com/office/word/2012/wordml" xmlns:w16cid="http://schemas.microsoft.com/office/word/2016/wordml/cid" xmlns:w16se="http://schemas.microsoft.com/office/word/2015/wordml/symex" xmlns:wpg="http://schemas.microsoft.com/office/word/2010/wordprocessingGroup" xmlns:wpi="http://schemas.microsoft.com/office/word/2010/wordprocessingInk" xmlns:wne="http://schemas.microsoft.com/office/word/2006/wordml" xmlns:wps="http://schemas.microsoft.com/office/word/2010/wordprocessingShape" mc:Ignorable="w14 w15 w16se w16cid wp14">
+<w:numbering xmlns:wpc="http://schemas.microsoft.com/office/word/2010/wordprocessingCanvas" xmlns:mc="http://schemas.openxmlformats.org/markup-compatibility/2006" xmlns:o="urn:schemas-microsoft-com:office:office" xmlns:r="http://schemas.openxmlformats.org/officeDocument/2006/relationships" xmlns:m="http://schemas.openxmlformats.org/officeDocument/2006/math" xmlns:v="urn:schemas-microsoft-com:vml" xmlns:wp14="http://schemas.microsoft.com/office/word/2010/wordprocessingDrawing" xmlns:wp="http://schemas.openxmlformats.org/drawingml/2006/wordprocessingDrawing" xmlns:w10="urn:schemas-microsoft-com:office:word" xmlns:w="http://schemas.openxmlformats.org/wordprocessingml/2006/main" xmlns:w14="http://schemas.microsoft.com/office/word/2010/wordml" xmlns:w15="http://schemas.microsoft.com/office/word/2012/wordml" xmlns:wpg="http://schemas.microsoft.com/office/word/2010/wordprocessingGroup" xmlns:wpi="http://schemas.microsoft.com/office/word/2010/wordprocessingInk" xmlns:wne="http://schemas.microsoft.com/office/word/2006/wordml" xmlns:wps="http://schemas.microsoft.com/office/word/2010/wordprocessingShape" mc:Ignorable="w14 w15 wp14">
   <w:abstractNum w:abstractNumId="0" w15:restartNumberingAfterBreak="0">
     <w:nsid w:val="70D97CE3"/>
     <w:multiLevelType w:val="hybridMultilevel"/>
@@ -12957,7 +13004,7 @@
 </file>
 
 <file path=word/styles.xml><?xml version="1.0" encoding="utf-8"?>
-<w:styles xmlns:mc="http://schemas.openxmlformats.org/markup-compatibility/2006" xmlns:r="http://schemas.openxmlformats.org/officeDocument/2006/relationships" xmlns:w="http://schemas.openxmlformats.org/wordprocessingml/2006/main" xmlns:w14="http://schemas.microsoft.com/office/word/2010/wordml" xmlns:w15="http://schemas.microsoft.com/office/word/2012/wordml" xmlns:w16cid="http://schemas.microsoft.com/office/word/2016/wordml/cid" xmlns:w16se="http://schemas.microsoft.com/office/word/2015/wordml/symex" mc:Ignorable="w14 w15 w16se w16cid">
+<w:styles xmlns:mc="http://schemas.openxmlformats.org/markup-compatibility/2006" xmlns:r="http://schemas.openxmlformats.org/officeDocument/2006/relationships" xmlns:w="http://schemas.openxmlformats.org/wordprocessingml/2006/main" xmlns:w14="http://schemas.microsoft.com/office/word/2010/wordml" xmlns:w15="http://schemas.microsoft.com/office/word/2012/wordml" mc:Ignorable="w14 w15">
   <w:docDefaults>
     <w:rPrDefault>
       <w:rPr>
@@ -12973,7 +13020,7 @@
       </w:pPr>
     </w:pPrDefault>
   </w:docDefaults>
-  <w:latentStyles w:defLockedState="0" w:defUIPriority="99" w:defSemiHidden="0" w:defUnhideWhenUsed="0" w:defQFormat="0" w:count="375">
+  <w:latentStyles w:defLockedState="0" w:defUIPriority="99" w:defSemiHidden="0" w:defUnhideWhenUsed="0" w:defQFormat="0" w:count="371">
     <w:lsdException w:name="Normal" w:uiPriority="0" w:qFormat="1"/>
     <w:lsdException w:name="heading 1" w:uiPriority="9" w:qFormat="1"/>
     <w:lsdException w:name="heading 2" w:semiHidden="1" w:uiPriority="9" w:unhideWhenUsed="1" w:qFormat="1"/>
@@ -13345,10 +13392,6 @@
     <w:lsdException w:name="List Table 5 Dark Accent 6" w:uiPriority="50"/>
     <w:lsdException w:name="List Table 6 Colorful Accent 6" w:uiPriority="51"/>
     <w:lsdException w:name="List Table 7 Colorful Accent 6" w:uiPriority="52"/>
-    <w:lsdException w:name="Mention" w:semiHidden="1" w:unhideWhenUsed="1"/>
-    <w:lsdException w:name="Smart Hyperlink" w:semiHidden="1" w:unhideWhenUsed="1"/>
-    <w:lsdException w:name="Hashtag" w:semiHidden="1" w:unhideWhenUsed="1"/>
-    <w:lsdException w:name="Unresolved Mention" w:semiHidden="1" w:unhideWhenUsed="1"/>
   </w:latentStyles>
   <w:style w:type="paragraph" w:default="1" w:styleId="Normal">
     <w:name w:val="Normal"/>
@@ -13453,11 +13496,41 @@
     <w:uiPriority w:val="99"/>
     <w:rsid w:val="00160A98"/>
   </w:style>
+  <w:style w:type="paragraph" w:styleId="BalloonText">
+    <w:name w:val="Balloon Text"/>
+    <w:basedOn w:val="Normal"/>
+    <w:link w:val="BalloonTextChar"/>
+    <w:uiPriority w:val="99"/>
+    <w:semiHidden/>
+    <w:unhideWhenUsed/>
+    <w:rsid w:val="00AB0B76"/>
+    <w:pPr>
+      <w:spacing w:after="0" w:line="240" w:lineRule="auto"/>
+    </w:pPr>
+    <w:rPr>
+      <w:rFonts w:ascii="Segoe UI" w:hAnsi="Segoe UI" w:cs="Segoe UI"/>
+      <w:sz w:val="18"/>
+      <w:szCs w:val="18"/>
+    </w:rPr>
+  </w:style>
+  <w:style w:type="character" w:customStyle="1" w:styleId="BalloonTextChar">
+    <w:name w:val="Balloon Text Char"/>
+    <w:basedOn w:val="DefaultParagraphFont"/>
+    <w:link w:val="BalloonText"/>
+    <w:uiPriority w:val="99"/>
+    <w:semiHidden/>
+    <w:rsid w:val="00AB0B76"/>
+    <w:rPr>
+      <w:rFonts w:ascii="Segoe UI" w:hAnsi="Segoe UI" w:cs="Segoe UI"/>
+      <w:sz w:val="18"/>
+      <w:szCs w:val="18"/>
+    </w:rPr>
+  </w:style>
 </w:styles>
 </file>
 
 <file path=word/charts/chart1.xml><?xml version="1.0" encoding="utf-8"?>
-<c:chartSpace xmlns:c="http://schemas.openxmlformats.org/drawingml/2006/chart" xmlns:a="http://schemas.openxmlformats.org/drawingml/2006/main" xmlns:r="http://schemas.openxmlformats.org/officeDocument/2006/relationships" xmlns:c16r2="http://schemas.microsoft.com/office/drawing/2015/06/chart">
+<c:chartSpace xmlns:c="http://schemas.openxmlformats.org/drawingml/2006/chart" xmlns:a="http://schemas.openxmlformats.org/drawingml/2006/main" xmlns:r="http://schemas.openxmlformats.org/officeDocument/2006/relationships">
   <c:date1904 val="0"/>
   <c:lang val="en-US"/>
   <c:roundedCorners val="0"/>
@@ -13541,7 +13614,7 @@
             </c:numRef>
           </c:val>
           <c:smooth val="0"/>
-          <c:extLst>
+          <c:extLst xmlns:c16r2="http://schemas.microsoft.com/office/drawing/2015/06/chart">
             <c:ext xmlns:c16="http://schemas.microsoft.com/office/drawing/2014/chart" uri="{C3380CC4-5D6E-409C-BE32-E72D297353CC}">
               <c16:uniqueId val="{00000000-F9E8-4EDC-8EBD-CA21411DC9D0}"/>
             </c:ext>
@@ -13581,7 +13654,7 @@
             </c:numRef>
           </c:val>
           <c:smooth val="0"/>
-          <c:extLst>
+          <c:extLst xmlns:c16r2="http://schemas.microsoft.com/office/drawing/2015/06/chart">
             <c:ext xmlns:c16="http://schemas.microsoft.com/office/drawing/2014/chart" uri="{C3380CC4-5D6E-409C-BE32-E72D297353CC}">
               <c16:uniqueId val="{00000001-F9E8-4EDC-8EBD-CA21411DC9D0}"/>
             </c:ext>
@@ -13597,11 +13670,11 @@
         </c:dLbls>
         <c:marker val="1"/>
         <c:smooth val="0"/>
-        <c:axId val="597779520"/>
-        <c:axId val="597785008"/>
+        <c:axId val="472558832"/>
+        <c:axId val="472559224"/>
       </c:lineChart>
       <c:catAx>
-        <c:axId val="597779520"/>
+        <c:axId val="472558832"/>
         <c:scaling>
           <c:orientation val="minMax"/>
         </c:scaling>
@@ -13611,7 +13684,7 @@
         <c:majorTickMark val="none"/>
         <c:minorTickMark val="none"/>
         <c:tickLblPos val="nextTo"/>
-        <c:crossAx val="597785008"/>
+        <c:crossAx val="472559224"/>
         <c:crosses val="autoZero"/>
         <c:auto val="1"/>
         <c:lblAlgn val="ctr"/>
@@ -13619,7 +13692,7 @@
         <c:noMultiLvlLbl val="0"/>
       </c:catAx>
       <c:valAx>
-        <c:axId val="597785008"/>
+        <c:axId val="472559224"/>
         <c:scaling>
           <c:orientation val="minMax"/>
         </c:scaling>
@@ -13648,7 +13721,7 @@
         <c:majorTickMark val="none"/>
         <c:minorTickMark val="none"/>
         <c:tickLblPos val="nextTo"/>
-        <c:crossAx val="597779520"/>
+        <c:crossAx val="472558832"/>
         <c:crosses val="autoZero"/>
         <c:crossBetween val="between"/>
       </c:valAx>
@@ -13669,7 +13742,7 @@
 </file>
 
 <file path=word/charts/chart2.xml><?xml version="1.0" encoding="utf-8"?>
-<c:chartSpace xmlns:c="http://schemas.openxmlformats.org/drawingml/2006/chart" xmlns:a="http://schemas.openxmlformats.org/drawingml/2006/main" xmlns:r="http://schemas.openxmlformats.org/officeDocument/2006/relationships" xmlns:c16r2="http://schemas.microsoft.com/office/drawing/2015/06/chart">
+<c:chartSpace xmlns:c="http://schemas.openxmlformats.org/drawingml/2006/chart" xmlns:a="http://schemas.openxmlformats.org/drawingml/2006/main" xmlns:r="http://schemas.openxmlformats.org/officeDocument/2006/relationships">
   <c:date1904 val="0"/>
   <c:lang val="en-US"/>
   <c:roundedCorners val="0"/>
@@ -13753,7 +13826,7 @@
             </c:numRef>
           </c:val>
           <c:smooth val="0"/>
-          <c:extLst>
+          <c:extLst xmlns:c16r2="http://schemas.microsoft.com/office/drawing/2015/06/chart">
             <c:ext xmlns:c16="http://schemas.microsoft.com/office/drawing/2014/chart" uri="{C3380CC4-5D6E-409C-BE32-E72D297353CC}">
               <c16:uniqueId val="{00000000-F9E8-4EDC-8EBD-CA21411DC9D0}"/>
             </c:ext>
@@ -13793,7 +13866,7 @@
             </c:numRef>
           </c:val>
           <c:smooth val="0"/>
-          <c:extLst>
+          <c:extLst xmlns:c16r2="http://schemas.microsoft.com/office/drawing/2015/06/chart">
             <c:ext xmlns:c16="http://schemas.microsoft.com/office/drawing/2014/chart" uri="{C3380CC4-5D6E-409C-BE32-E72D297353CC}">
               <c16:uniqueId val="{00000001-F9E8-4EDC-8EBD-CA21411DC9D0}"/>
             </c:ext>
@@ -13809,11 +13882,11 @@
         </c:dLbls>
         <c:marker val="1"/>
         <c:smooth val="0"/>
-        <c:axId val="597782656"/>
-        <c:axId val="597781480"/>
+        <c:axId val="472557656"/>
+        <c:axId val="472560400"/>
       </c:lineChart>
       <c:catAx>
-        <c:axId val="597782656"/>
+        <c:axId val="472557656"/>
         <c:scaling>
           <c:orientation val="minMax"/>
         </c:scaling>
@@ -13823,7 +13896,7 @@
         <c:majorTickMark val="none"/>
         <c:minorTickMark val="none"/>
         <c:tickLblPos val="nextTo"/>
-        <c:crossAx val="597781480"/>
+        <c:crossAx val="472560400"/>
         <c:crosses val="autoZero"/>
         <c:auto val="1"/>
         <c:lblAlgn val="ctr"/>
@@ -13831,7 +13904,7 @@
         <c:noMultiLvlLbl val="0"/>
       </c:catAx>
       <c:valAx>
-        <c:axId val="597781480"/>
+        <c:axId val="472560400"/>
         <c:scaling>
           <c:orientation val="minMax"/>
         </c:scaling>
@@ -13860,7 +13933,7 @@
         <c:majorTickMark val="none"/>
         <c:minorTickMark val="none"/>
         <c:tickLblPos val="nextTo"/>
-        <c:crossAx val="597782656"/>
+        <c:crossAx val="472557656"/>
         <c:crosses val="autoZero"/>
         <c:crossBetween val="between"/>
       </c:valAx>
